--- a/Profile for Rural SACCO.docx
+++ b/Profile for Rural SACCO.docx
@@ -904,7 +904,7 @@
         <w:pStyle w:val="ListParagraph"/>
         <w:numPr>
           <w:ilvl w:val="0"/>
-          <w:numId w:val="2"/>
+          <w:numId w:val="1"/>
         </w:numPr>
         <w:jc w:val="both"/>
         <w:rPr>
@@ -968,7 +968,7 @@
         <w:pStyle w:val="ListParagraph"/>
         <w:numPr>
           <w:ilvl w:val="0"/>
-          <w:numId w:val="2"/>
+          <w:numId w:val="1"/>
         </w:numPr>
         <w:jc w:val="both"/>
         <w:rPr>
@@ -1040,7 +1040,7 @@
         <w:pStyle w:val="ListParagraph"/>
         <w:numPr>
           <w:ilvl w:val="0"/>
-          <w:numId w:val="2"/>
+          <w:numId w:val="1"/>
         </w:numPr>
         <w:jc w:val="both"/>
         <w:rPr>
@@ -1275,8 +1275,8 @@
           <w:szCs w:val="28"/>
         </w:rPr>
       </w:pPr>
-      <w:bookmarkStart w:id="5" w:name="_Toc427318376"/>
-      <w:bookmarkStart w:id="6" w:name="_Toc427318035"/>
+      <w:bookmarkStart w:id="5" w:name="_Toc427318035"/>
+      <w:bookmarkStart w:id="6" w:name="_Toc427318376"/>
       <w:r>
         <w:rPr>
           <w:rFonts w:cs="Times New Roman" w:ascii="Times New Roman" w:hAnsi="Times New Roman"/>
@@ -1293,7 +1293,7 @@
         <w:pStyle w:val="Normal"/>
         <w:numPr>
           <w:ilvl w:val="0"/>
-          <w:numId w:val="6"/>
+          <w:numId w:val="5"/>
         </w:numPr>
         <w:jc w:val="both"/>
         <w:rPr>
@@ -1316,7 +1316,7 @@
         <w:pStyle w:val="Normal"/>
         <w:numPr>
           <w:ilvl w:val="0"/>
-          <w:numId w:val="6"/>
+          <w:numId w:val="5"/>
         </w:numPr>
         <w:jc w:val="both"/>
         <w:rPr>
@@ -1339,7 +1339,7 @@
         <w:pStyle w:val="Normal"/>
         <w:numPr>
           <w:ilvl w:val="0"/>
-          <w:numId w:val="6"/>
+          <w:numId w:val="5"/>
         </w:numPr>
         <w:jc w:val="both"/>
         <w:rPr>
@@ -1362,7 +1362,7 @@
         <w:pStyle w:val="Normal"/>
         <w:numPr>
           <w:ilvl w:val="0"/>
-          <w:numId w:val="6"/>
+          <w:numId w:val="5"/>
         </w:numPr>
         <w:jc w:val="both"/>
         <w:rPr>
@@ -1385,7 +1385,7 @@
         <w:pStyle w:val="Normal"/>
         <w:numPr>
           <w:ilvl w:val="0"/>
-          <w:numId w:val="6"/>
+          <w:numId w:val="5"/>
         </w:numPr>
         <w:jc w:val="both"/>
         <w:rPr>
@@ -1408,7 +1408,7 @@
         <w:pStyle w:val="Normal"/>
         <w:numPr>
           <w:ilvl w:val="0"/>
-          <w:numId w:val="6"/>
+          <w:numId w:val="5"/>
         </w:numPr>
         <w:jc w:val="both"/>
         <w:rPr>
@@ -1446,6 +1446,277 @@
           <w:szCs w:val="28"/>
         </w:rPr>
         <w:t xml:space="preserve">Core values </w:t>
+      </w:r>
+    </w:p>
+    <w:p>
+      <w:pPr>
+        <w:pStyle w:val="ListParagraph"/>
+        <w:numPr>
+          <w:ilvl w:val="0"/>
+          <w:numId w:val="2"/>
+        </w:numPr>
+        <w:jc w:val="both"/>
+        <w:rPr>
+          <w:rFonts w:ascii="Times New Roman" w:hAnsi="Times New Roman" w:cs="Times New Roman"/>
+          <w:sz w:val="28"/>
+          <w:szCs w:val="28"/>
+        </w:rPr>
+      </w:pPr>
+      <w:r>
+        <w:rPr>
+          <w:rFonts w:cs="Times New Roman" w:ascii="Times New Roman" w:hAnsi="Times New Roman"/>
+          <w:sz w:val="28"/>
+          <w:szCs w:val="28"/>
+        </w:rPr>
+        <w:t xml:space="preserve">Honesty </w:t>
+      </w:r>
+    </w:p>
+    <w:p>
+      <w:pPr>
+        <w:pStyle w:val="ListParagraph"/>
+        <w:numPr>
+          <w:ilvl w:val="0"/>
+          <w:numId w:val="2"/>
+        </w:numPr>
+        <w:jc w:val="both"/>
+        <w:rPr>
+          <w:rFonts w:ascii="Times New Roman" w:hAnsi="Times New Roman" w:cs="Times New Roman"/>
+          <w:sz w:val="28"/>
+          <w:szCs w:val="28"/>
+        </w:rPr>
+      </w:pPr>
+      <w:r>
+        <w:rPr>
+          <w:rFonts w:cs="Times New Roman" w:ascii="Times New Roman" w:hAnsi="Times New Roman"/>
+          <w:sz w:val="28"/>
+          <w:szCs w:val="28"/>
+        </w:rPr>
+        <w:t xml:space="preserve">Integrity </w:t>
+      </w:r>
+    </w:p>
+    <w:p>
+      <w:pPr>
+        <w:pStyle w:val="ListParagraph"/>
+        <w:numPr>
+          <w:ilvl w:val="0"/>
+          <w:numId w:val="2"/>
+        </w:numPr>
+        <w:jc w:val="both"/>
+        <w:rPr>
+          <w:rFonts w:ascii="Times New Roman" w:hAnsi="Times New Roman" w:cs="Times New Roman"/>
+          <w:sz w:val="28"/>
+          <w:szCs w:val="28"/>
+        </w:rPr>
+      </w:pPr>
+      <w:r>
+        <w:rPr>
+          <w:rFonts w:cs="Times New Roman" w:ascii="Times New Roman" w:hAnsi="Times New Roman"/>
+          <w:sz w:val="28"/>
+          <w:szCs w:val="28"/>
+        </w:rPr>
+        <w:t xml:space="preserve">Transparency </w:t>
+      </w:r>
+    </w:p>
+    <w:p>
+      <w:pPr>
+        <w:pStyle w:val="ListParagraph"/>
+        <w:numPr>
+          <w:ilvl w:val="0"/>
+          <w:numId w:val="2"/>
+        </w:numPr>
+        <w:jc w:val="both"/>
+        <w:rPr>
+          <w:rFonts w:ascii="Times New Roman" w:hAnsi="Times New Roman" w:cs="Times New Roman"/>
+          <w:sz w:val="28"/>
+          <w:szCs w:val="28"/>
+        </w:rPr>
+      </w:pPr>
+      <w:r>
+        <w:rPr>
+          <w:rFonts w:cs="Times New Roman" w:ascii="Times New Roman" w:hAnsi="Times New Roman"/>
+          <w:sz w:val="28"/>
+          <w:szCs w:val="28"/>
+        </w:rPr>
+        <w:t>Cooperation</w:t>
+      </w:r>
+    </w:p>
+    <w:p>
+      <w:pPr>
+        <w:pStyle w:val="ListParagraph"/>
+        <w:numPr>
+          <w:ilvl w:val="0"/>
+          <w:numId w:val="2"/>
+        </w:numPr>
+        <w:jc w:val="both"/>
+        <w:rPr>
+          <w:rFonts w:ascii="Times New Roman" w:hAnsi="Times New Roman" w:cs="Times New Roman"/>
+          <w:sz w:val="28"/>
+          <w:szCs w:val="28"/>
+        </w:rPr>
+      </w:pPr>
+      <w:r>
+        <w:rPr>
+          <w:rFonts w:cs="Times New Roman" w:ascii="Times New Roman" w:hAnsi="Times New Roman"/>
+          <w:sz w:val="28"/>
+          <w:szCs w:val="28"/>
+        </w:rPr>
+        <w:t xml:space="preserve">Equality and equity </w:t>
+      </w:r>
+    </w:p>
+    <w:p>
+      <w:pPr>
+        <w:pStyle w:val="ListParagraph"/>
+        <w:numPr>
+          <w:ilvl w:val="0"/>
+          <w:numId w:val="2"/>
+        </w:numPr>
+        <w:jc w:val="both"/>
+        <w:rPr>
+          <w:rFonts w:ascii="Times New Roman" w:hAnsi="Times New Roman" w:cs="Times New Roman"/>
+          <w:sz w:val="28"/>
+          <w:szCs w:val="28"/>
+        </w:rPr>
+      </w:pPr>
+      <w:r>
+        <w:rPr>
+          <w:rFonts w:cs="Times New Roman" w:ascii="Times New Roman" w:hAnsi="Times New Roman"/>
+          <w:sz w:val="28"/>
+          <w:szCs w:val="28"/>
+        </w:rPr>
+        <w:t>Concern for the community in General</w:t>
+      </w:r>
+    </w:p>
+    <w:p>
+      <w:pPr>
+        <w:pStyle w:val="Normal"/>
+        <w:jc w:val="both"/>
+        <w:rPr>
+          <w:rFonts w:ascii="Times New Roman" w:hAnsi="Times New Roman" w:cs="Times New Roman"/>
+          <w:b/>
+          <w:b/>
+          <w:bCs/>
+          <w:sz w:val="28"/>
+          <w:szCs w:val="28"/>
+        </w:rPr>
+      </w:pPr>
+      <w:r>
+        <w:rPr>
+          <w:rFonts w:cs="Times New Roman" w:ascii="Times New Roman" w:hAnsi="Times New Roman"/>
+          <w:b/>
+          <w:bCs/>
+          <w:sz w:val="28"/>
+          <w:szCs w:val="28"/>
+        </w:rPr>
+        <w:t xml:space="preserve">Governance </w:t>
+      </w:r>
+    </w:p>
+    <w:p>
+      <w:pPr>
+        <w:pStyle w:val="Normal"/>
+        <w:jc w:val="both"/>
+        <w:rPr/>
+      </w:pPr>
+      <w:r>
+        <w:rPr>
+          <w:rFonts w:cs="Times New Roman" w:ascii="Times New Roman" w:hAnsi="Times New Roman"/>
+          <w:sz w:val="28"/>
+          <w:szCs w:val="28"/>
+        </w:rPr>
+        <w:t>Rural-Urban SACCO ltd was established on 4</w:t>
+      </w:r>
+      <w:r>
+        <w:rPr>
+          <w:rFonts w:cs="Times New Roman" w:ascii="Times New Roman" w:hAnsi="Times New Roman"/>
+          <w:sz w:val="28"/>
+          <w:szCs w:val="28"/>
+          <w:vertAlign w:val="superscript"/>
+        </w:rPr>
+        <w:t>th</w:t>
+      </w:r>
+      <w:r>
+        <w:rPr>
+          <w:rFonts w:cs="Times New Roman" w:ascii="Times New Roman" w:hAnsi="Times New Roman"/>
+          <w:sz w:val="28"/>
+          <w:szCs w:val="28"/>
+        </w:rPr>
+        <w:t xml:space="preserve"> of April 2013 with Registration number </w:t>
+      </w:r>
+      <w:r>
+        <w:rPr>
+          <w:rFonts w:cs="Times New Roman" w:ascii="Times New Roman" w:hAnsi="Times New Roman"/>
+          <w:b/>
+          <w:sz w:val="28"/>
+          <w:szCs w:val="28"/>
+        </w:rPr>
+        <w:t>92/2013</w:t>
+      </w:r>
+      <w:r>
+        <w:rPr>
+          <w:rFonts w:cs="Times New Roman" w:ascii="Times New Roman" w:hAnsi="Times New Roman"/>
+          <w:sz w:val="28"/>
+          <w:szCs w:val="28"/>
+        </w:rPr>
+        <w:t xml:space="preserve"> by the Registrar of Cooperative Societies under the cooperative society act Ad 2011 of South Sudan to Provide Financial Services to its Members in the Republic of South Sudan.</w:t>
+      </w:r>
+    </w:p>
+    <w:p>
+      <w:pPr>
+        <w:pStyle w:val="Normal"/>
+        <w:jc w:val="both"/>
+        <w:rPr>
+          <w:rFonts w:ascii="Times New Roman" w:hAnsi="Times New Roman" w:cs="Times New Roman"/>
+          <w:sz w:val="28"/>
+          <w:szCs w:val="28"/>
+        </w:rPr>
+      </w:pPr>
+      <w:r>
+        <w:rPr>
+          <w:rFonts w:cs="Times New Roman" w:ascii="Times New Roman" w:hAnsi="Times New Roman"/>
+          <w:sz w:val="28"/>
+          <w:szCs w:val="28"/>
+        </w:rPr>
+        <w:t xml:space="preserve">Rural Urban SACCO is a Legal Entity Owned by Members who are Shareholders and Clients at the same time. The members Constitute the supreme Governing body exercising their powers through the Annual General Meeting (AGM) </w:t>
+      </w:r>
+    </w:p>
+    <w:p>
+      <w:pPr>
+        <w:pStyle w:val="Normal"/>
+        <w:jc w:val="both"/>
+        <w:rPr>
+          <w:rFonts w:ascii="Times New Roman" w:hAnsi="Times New Roman" w:cs="Times New Roman"/>
+          <w:sz w:val="28"/>
+          <w:szCs w:val="28"/>
+        </w:rPr>
+      </w:pPr>
+      <w:r>
+        <w:rPr>
+          <w:rFonts w:cs="Times New Roman" w:ascii="Times New Roman" w:hAnsi="Times New Roman"/>
+          <w:sz w:val="28"/>
+          <w:szCs w:val="28"/>
+        </w:rPr>
+        <w:t>Rural Urban SACCO is Managed by a Management committee consisting of Nine Members (Chairman, Vice Chairman, Secretary, Treasurer and other five Members) Elected by the members during the Annual General Meeting. It also has Supervisory committee who are elected by the members and are responsible for internal control of the SACCO.</w:t>
+      </w:r>
+    </w:p>
+    <w:p>
+      <w:pPr>
+        <w:pStyle w:val="Normal"/>
+        <w:jc w:val="both"/>
+        <w:rPr>
+          <w:rFonts w:ascii="Times New Roman" w:hAnsi="Times New Roman" w:cs="Times New Roman"/>
+          <w:b/>
+          <w:b/>
+          <w:sz w:val="28"/>
+          <w:szCs w:val="28"/>
+        </w:rPr>
+      </w:pPr>
+      <w:r>
+        <w:rPr>
+          <w:rFonts w:cs="Times New Roman" w:ascii="Times New Roman" w:hAnsi="Times New Roman"/>
+          <w:b/>
+          <w:sz w:val="28"/>
+          <w:szCs w:val="28"/>
+        </w:rPr>
+        <w:t xml:space="preserve">Products and services </w:t>
       </w:r>
     </w:p>
     <w:p>
@@ -1468,7 +1739,7 @@
           <w:sz w:val="28"/>
           <w:szCs w:val="28"/>
         </w:rPr>
-        <w:t xml:space="preserve">Honesty </w:t>
+        <w:t>Loans/credit facilities like commercial, school fees and college, agriculture, development, and asset acquisition</w:t>
       </w:r>
     </w:p>
     <w:p>
@@ -1491,7 +1762,7 @@
           <w:sz w:val="28"/>
           <w:szCs w:val="28"/>
         </w:rPr>
-        <w:t xml:space="preserve">Integrity </w:t>
+        <w:t>Savings like personal and group, fixed deposits</w:t>
       </w:r>
     </w:p>
     <w:p>
@@ -1514,7 +1785,7 @@
           <w:sz w:val="28"/>
           <w:szCs w:val="28"/>
         </w:rPr>
-        <w:t xml:space="preserve">Transparency </w:t>
+        <w:t xml:space="preserve">Money transfer services to all our branches </w:t>
       </w:r>
     </w:p>
     <w:p>
@@ -1523,277 +1794,6 @@
         <w:numPr>
           <w:ilvl w:val="0"/>
           <w:numId w:val="3"/>
-        </w:numPr>
-        <w:jc w:val="both"/>
-        <w:rPr>
-          <w:rFonts w:ascii="Times New Roman" w:hAnsi="Times New Roman" w:cs="Times New Roman"/>
-          <w:sz w:val="28"/>
-          <w:szCs w:val="28"/>
-        </w:rPr>
-      </w:pPr>
-      <w:r>
-        <w:rPr>
-          <w:rFonts w:cs="Times New Roman" w:ascii="Times New Roman" w:hAnsi="Times New Roman"/>
-          <w:sz w:val="28"/>
-          <w:szCs w:val="28"/>
-        </w:rPr>
-        <w:t>Cooperation</w:t>
-      </w:r>
-    </w:p>
-    <w:p>
-      <w:pPr>
-        <w:pStyle w:val="ListParagraph"/>
-        <w:numPr>
-          <w:ilvl w:val="0"/>
-          <w:numId w:val="3"/>
-        </w:numPr>
-        <w:jc w:val="both"/>
-        <w:rPr>
-          <w:rFonts w:ascii="Times New Roman" w:hAnsi="Times New Roman" w:cs="Times New Roman"/>
-          <w:sz w:val="28"/>
-          <w:szCs w:val="28"/>
-        </w:rPr>
-      </w:pPr>
-      <w:r>
-        <w:rPr>
-          <w:rFonts w:cs="Times New Roman" w:ascii="Times New Roman" w:hAnsi="Times New Roman"/>
-          <w:sz w:val="28"/>
-          <w:szCs w:val="28"/>
-        </w:rPr>
-        <w:t xml:space="preserve">Equality and equity </w:t>
-      </w:r>
-    </w:p>
-    <w:p>
-      <w:pPr>
-        <w:pStyle w:val="ListParagraph"/>
-        <w:numPr>
-          <w:ilvl w:val="0"/>
-          <w:numId w:val="3"/>
-        </w:numPr>
-        <w:jc w:val="both"/>
-        <w:rPr>
-          <w:rFonts w:ascii="Times New Roman" w:hAnsi="Times New Roman" w:cs="Times New Roman"/>
-          <w:sz w:val="28"/>
-          <w:szCs w:val="28"/>
-        </w:rPr>
-      </w:pPr>
-      <w:r>
-        <w:rPr>
-          <w:rFonts w:cs="Times New Roman" w:ascii="Times New Roman" w:hAnsi="Times New Roman"/>
-          <w:sz w:val="28"/>
-          <w:szCs w:val="28"/>
-        </w:rPr>
-        <w:t>Concern for the community in General</w:t>
-      </w:r>
-    </w:p>
-    <w:p>
-      <w:pPr>
-        <w:pStyle w:val="Normal"/>
-        <w:jc w:val="both"/>
-        <w:rPr>
-          <w:rFonts w:ascii="Times New Roman" w:hAnsi="Times New Roman" w:cs="Times New Roman"/>
-          <w:b/>
-          <w:b/>
-          <w:bCs/>
-          <w:sz w:val="28"/>
-          <w:szCs w:val="28"/>
-        </w:rPr>
-      </w:pPr>
-      <w:r>
-        <w:rPr>
-          <w:rFonts w:cs="Times New Roman" w:ascii="Times New Roman" w:hAnsi="Times New Roman"/>
-          <w:b/>
-          <w:bCs/>
-          <w:sz w:val="28"/>
-          <w:szCs w:val="28"/>
-        </w:rPr>
-        <w:t xml:space="preserve">Governance </w:t>
-      </w:r>
-    </w:p>
-    <w:p>
-      <w:pPr>
-        <w:pStyle w:val="Normal"/>
-        <w:jc w:val="both"/>
-        <w:rPr/>
-      </w:pPr>
-      <w:r>
-        <w:rPr>
-          <w:rFonts w:cs="Times New Roman" w:ascii="Times New Roman" w:hAnsi="Times New Roman"/>
-          <w:sz w:val="28"/>
-          <w:szCs w:val="28"/>
-        </w:rPr>
-        <w:t>Rural-Urban SACCO ltd was established on 4</w:t>
-      </w:r>
-      <w:r>
-        <w:rPr>
-          <w:rFonts w:cs="Times New Roman" w:ascii="Times New Roman" w:hAnsi="Times New Roman"/>
-          <w:sz w:val="28"/>
-          <w:szCs w:val="28"/>
-          <w:vertAlign w:val="superscript"/>
-        </w:rPr>
-        <w:t>th</w:t>
-      </w:r>
-      <w:r>
-        <w:rPr>
-          <w:rFonts w:cs="Times New Roman" w:ascii="Times New Roman" w:hAnsi="Times New Roman"/>
-          <w:sz w:val="28"/>
-          <w:szCs w:val="28"/>
-        </w:rPr>
-        <w:t xml:space="preserve"> of April 2013 with Registration number </w:t>
-      </w:r>
-      <w:r>
-        <w:rPr>
-          <w:rFonts w:cs="Times New Roman" w:ascii="Times New Roman" w:hAnsi="Times New Roman"/>
-          <w:b/>
-          <w:sz w:val="28"/>
-          <w:szCs w:val="28"/>
-        </w:rPr>
-        <w:t>92/2013</w:t>
-      </w:r>
-      <w:r>
-        <w:rPr>
-          <w:rFonts w:cs="Times New Roman" w:ascii="Times New Roman" w:hAnsi="Times New Roman"/>
-          <w:sz w:val="28"/>
-          <w:szCs w:val="28"/>
-        </w:rPr>
-        <w:t xml:space="preserve"> by the Registrar of Cooperative Societies under the cooperative society act Ad 2011 of South Sudan to Provide Financial Services to its Members in the Republic of South Sudan.</w:t>
-      </w:r>
-    </w:p>
-    <w:p>
-      <w:pPr>
-        <w:pStyle w:val="Normal"/>
-        <w:jc w:val="both"/>
-        <w:rPr>
-          <w:rFonts w:ascii="Times New Roman" w:hAnsi="Times New Roman" w:cs="Times New Roman"/>
-          <w:sz w:val="28"/>
-          <w:szCs w:val="28"/>
-        </w:rPr>
-      </w:pPr>
-      <w:r>
-        <w:rPr>
-          <w:rFonts w:cs="Times New Roman" w:ascii="Times New Roman" w:hAnsi="Times New Roman"/>
-          <w:sz w:val="28"/>
-          <w:szCs w:val="28"/>
-        </w:rPr>
-        <w:t xml:space="preserve">Rural Urban SACCO is a Legal Entity Owned by Members who are Shareholders and Clients at the same time. The members Constitute the supreme Governing body exercising their powers through the Annual General Meeting (AGM) </w:t>
-      </w:r>
-    </w:p>
-    <w:p>
-      <w:pPr>
-        <w:pStyle w:val="Normal"/>
-        <w:jc w:val="both"/>
-        <w:rPr>
-          <w:rFonts w:ascii="Times New Roman" w:hAnsi="Times New Roman" w:cs="Times New Roman"/>
-          <w:sz w:val="28"/>
-          <w:szCs w:val="28"/>
-        </w:rPr>
-      </w:pPr>
-      <w:r>
-        <w:rPr>
-          <w:rFonts w:cs="Times New Roman" w:ascii="Times New Roman" w:hAnsi="Times New Roman"/>
-          <w:sz w:val="28"/>
-          <w:szCs w:val="28"/>
-        </w:rPr>
-        <w:t>Rural Urban SACCO is Managed by a Management committee consisting of Nine Members (Chairman, Vice Chairman, Secretary, Treasurer and other five Members) Elected by the members during the Annual General Meeting. It also has Supervisory committee who are elected by the members and are responsible for internal control of the SACCO.</w:t>
-      </w:r>
-    </w:p>
-    <w:p>
-      <w:pPr>
-        <w:pStyle w:val="Normal"/>
-        <w:jc w:val="both"/>
-        <w:rPr>
-          <w:rFonts w:ascii="Times New Roman" w:hAnsi="Times New Roman" w:cs="Times New Roman"/>
-          <w:b/>
-          <w:b/>
-          <w:sz w:val="28"/>
-          <w:szCs w:val="28"/>
-        </w:rPr>
-      </w:pPr>
-      <w:r>
-        <w:rPr>
-          <w:rFonts w:cs="Times New Roman" w:ascii="Times New Roman" w:hAnsi="Times New Roman"/>
-          <w:b/>
-          <w:sz w:val="28"/>
-          <w:szCs w:val="28"/>
-        </w:rPr>
-        <w:t xml:space="preserve">Products and services </w:t>
-      </w:r>
-    </w:p>
-    <w:p>
-      <w:pPr>
-        <w:pStyle w:val="ListParagraph"/>
-        <w:numPr>
-          <w:ilvl w:val="0"/>
-          <w:numId w:val="4"/>
-        </w:numPr>
-        <w:jc w:val="both"/>
-        <w:rPr>
-          <w:rFonts w:ascii="Times New Roman" w:hAnsi="Times New Roman" w:cs="Times New Roman"/>
-          <w:sz w:val="28"/>
-          <w:szCs w:val="28"/>
-        </w:rPr>
-      </w:pPr>
-      <w:r>
-        <w:rPr>
-          <w:rFonts w:cs="Times New Roman" w:ascii="Times New Roman" w:hAnsi="Times New Roman"/>
-          <w:sz w:val="28"/>
-          <w:szCs w:val="28"/>
-        </w:rPr>
-        <w:t>Loans/credit facilities like commercial, school fees and college, agriculture, development, and asset acquisition</w:t>
-      </w:r>
-    </w:p>
-    <w:p>
-      <w:pPr>
-        <w:pStyle w:val="ListParagraph"/>
-        <w:numPr>
-          <w:ilvl w:val="0"/>
-          <w:numId w:val="4"/>
-        </w:numPr>
-        <w:jc w:val="both"/>
-        <w:rPr>
-          <w:rFonts w:ascii="Times New Roman" w:hAnsi="Times New Roman" w:cs="Times New Roman"/>
-          <w:sz w:val="28"/>
-          <w:szCs w:val="28"/>
-        </w:rPr>
-      </w:pPr>
-      <w:r>
-        <w:rPr>
-          <w:rFonts w:cs="Times New Roman" w:ascii="Times New Roman" w:hAnsi="Times New Roman"/>
-          <w:sz w:val="28"/>
-          <w:szCs w:val="28"/>
-        </w:rPr>
-        <w:t>Savings like personal and group, fixed deposits</w:t>
-      </w:r>
-    </w:p>
-    <w:p>
-      <w:pPr>
-        <w:pStyle w:val="ListParagraph"/>
-        <w:numPr>
-          <w:ilvl w:val="0"/>
-          <w:numId w:val="4"/>
-        </w:numPr>
-        <w:jc w:val="both"/>
-        <w:rPr>
-          <w:rFonts w:ascii="Times New Roman" w:hAnsi="Times New Roman" w:cs="Times New Roman"/>
-          <w:sz w:val="28"/>
-          <w:szCs w:val="28"/>
-        </w:rPr>
-      </w:pPr>
-      <w:r>
-        <w:rPr>
-          <w:rFonts w:cs="Times New Roman" w:ascii="Times New Roman" w:hAnsi="Times New Roman"/>
-          <w:sz w:val="28"/>
-          <w:szCs w:val="28"/>
-        </w:rPr>
-        <w:t xml:space="preserve">Money transfer services to all our branches </w:t>
-      </w:r>
-    </w:p>
-    <w:p>
-      <w:pPr>
-        <w:pStyle w:val="ListParagraph"/>
-        <w:numPr>
-          <w:ilvl w:val="0"/>
-          <w:numId w:val="4"/>
         </w:numPr>
         <w:jc w:val="both"/>
         <w:rPr>
@@ -1936,18 +1936,18 @@
         </w:tblCellMar>
       </w:tblPr>
       <w:tblGrid>
-        <w:gridCol w:w="1164"/>
-        <w:gridCol w:w="1170"/>
-        <w:gridCol w:w="1620"/>
+        <w:gridCol w:w="1163"/>
+        <w:gridCol w:w="1171"/>
+        <w:gridCol w:w="1619"/>
         <w:gridCol w:w="1350"/>
-        <w:gridCol w:w="1801"/>
-        <w:gridCol w:w="1800"/>
+        <w:gridCol w:w="1802"/>
+        <w:gridCol w:w="1799"/>
       </w:tblGrid>
       <w:tr>
         <w:trPr/>
         <w:tc>
           <w:tcPr>
-            <w:tcW w:w="1164" w:type="dxa"/>
+            <w:tcW w:w="1163" w:type="dxa"/>
             <w:tcBorders>
               <w:top w:val="single" w:sz="18" w:space="0" w:color="000000"/>
               <w:bottom w:val="single" w:sz="18" w:space="0" w:color="000000"/>
@@ -1957,7 +1957,7 @@
           <w:p>
             <w:pPr>
               <w:pStyle w:val="Normal"/>
-              <w:widowControl/>
+              <w:widowControl w:val="false"/>
               <w:spacing w:lineRule="auto" w:line="240" w:before="0" w:after="0"/>
               <w:jc w:val="left"/>
               <w:rPr>
@@ -1989,7 +1989,7 @@
         </w:tc>
         <w:tc>
           <w:tcPr>
-            <w:tcW w:w="1170" w:type="dxa"/>
+            <w:tcW w:w="1171" w:type="dxa"/>
             <w:tcBorders>
               <w:top w:val="single" w:sz="18" w:space="0" w:color="000000"/>
               <w:bottom w:val="single" w:sz="18" w:space="0" w:color="000000"/>
@@ -1999,7 +1999,7 @@
           <w:p>
             <w:pPr>
               <w:pStyle w:val="Normal"/>
-              <w:widowControl/>
+              <w:widowControl w:val="false"/>
               <w:spacing w:lineRule="auto" w:line="240" w:before="0" w:after="0"/>
               <w:jc w:val="left"/>
               <w:rPr>
@@ -2031,7 +2031,7 @@
         </w:tc>
         <w:tc>
           <w:tcPr>
-            <w:tcW w:w="1620" w:type="dxa"/>
+            <w:tcW w:w="1619" w:type="dxa"/>
             <w:tcBorders>
               <w:top w:val="single" w:sz="18" w:space="0" w:color="000000"/>
               <w:bottom w:val="single" w:sz="18" w:space="0" w:color="000000"/>
@@ -2041,7 +2041,7 @@
           <w:p>
             <w:pPr>
               <w:pStyle w:val="Normal"/>
-              <w:widowControl/>
+              <w:widowControl w:val="false"/>
               <w:spacing w:lineRule="auto" w:line="240" w:before="0" w:after="0"/>
               <w:jc w:val="left"/>
               <w:rPr>
@@ -2083,7 +2083,7 @@
           <w:p>
             <w:pPr>
               <w:pStyle w:val="Normal"/>
-              <w:widowControl/>
+              <w:widowControl w:val="false"/>
               <w:spacing w:lineRule="auto" w:line="240" w:before="0" w:after="0"/>
               <w:jc w:val="left"/>
               <w:rPr>
@@ -2115,7 +2115,7 @@
         </w:tc>
         <w:tc>
           <w:tcPr>
-            <w:tcW w:w="1801" w:type="dxa"/>
+            <w:tcW w:w="1802" w:type="dxa"/>
             <w:tcBorders>
               <w:top w:val="single" w:sz="18" w:space="0" w:color="000000"/>
               <w:bottom w:val="single" w:sz="18" w:space="0" w:color="000000"/>
@@ -2125,7 +2125,7 @@
           <w:p>
             <w:pPr>
               <w:pStyle w:val="Normal"/>
-              <w:widowControl/>
+              <w:widowControl w:val="false"/>
               <w:spacing w:lineRule="auto" w:line="240" w:before="0" w:after="0"/>
               <w:jc w:val="left"/>
               <w:rPr>
@@ -2157,7 +2157,7 @@
         </w:tc>
         <w:tc>
           <w:tcPr>
-            <w:tcW w:w="1800" w:type="dxa"/>
+            <w:tcW w:w="1799" w:type="dxa"/>
             <w:tcBorders>
               <w:top w:val="single" w:sz="18" w:space="0" w:color="000000"/>
               <w:bottom w:val="single" w:sz="18" w:space="0" w:color="000000"/>
@@ -2167,7 +2167,7 @@
           <w:p>
             <w:pPr>
               <w:pStyle w:val="Normal"/>
-              <w:widowControl/>
+              <w:widowControl w:val="false"/>
               <w:spacing w:lineRule="auto" w:line="240" w:before="0" w:after="0"/>
               <w:jc w:val="left"/>
               <w:rPr>
@@ -2202,7 +2202,7 @@
         <w:trPr/>
         <w:tc>
           <w:tcPr>
-            <w:tcW w:w="1164" w:type="dxa"/>
+            <w:tcW w:w="1163" w:type="dxa"/>
             <w:tcBorders>
               <w:bottom w:val="single" w:sz="18" w:space="0" w:color="000000"/>
             </w:tcBorders>
@@ -2211,7 +2211,7 @@
           <w:p>
             <w:pPr>
               <w:pStyle w:val="Normal"/>
-              <w:widowControl/>
+              <w:widowControl w:val="false"/>
               <w:spacing w:lineRule="auto" w:line="240" w:before="0" w:after="0"/>
               <w:jc w:val="left"/>
               <w:rPr>
@@ -2243,14 +2243,14 @@
         </w:tc>
         <w:tc>
           <w:tcPr>
-            <w:tcW w:w="1170" w:type="dxa"/>
+            <w:tcW w:w="1171" w:type="dxa"/>
             <w:tcBorders/>
             <w:shd w:fill="D8D8D8" w:val="clear"/>
           </w:tcPr>
           <w:p>
             <w:pPr>
               <w:pStyle w:val="Normal"/>
-              <w:widowControl/>
+              <w:widowControl w:val="false"/>
               <w:spacing w:lineRule="auto" w:line="240" w:before="0" w:after="0"/>
               <w:jc w:val="left"/>
               <w:rPr>
@@ -2275,14 +2275,14 @@
         </w:tc>
         <w:tc>
           <w:tcPr>
-            <w:tcW w:w="1620" w:type="dxa"/>
+            <w:tcW w:w="1619" w:type="dxa"/>
             <w:tcBorders/>
             <w:shd w:fill="D8D8D8" w:val="clear"/>
           </w:tcPr>
           <w:p>
             <w:pPr>
               <w:pStyle w:val="Normal"/>
-              <w:widowControl/>
+              <w:widowControl w:val="false"/>
               <w:spacing w:lineRule="auto" w:line="240" w:before="0" w:after="0"/>
               <w:jc w:val="left"/>
               <w:rPr>
@@ -2314,7 +2314,7 @@
           <w:p>
             <w:pPr>
               <w:pStyle w:val="Normal"/>
-              <w:widowControl/>
+              <w:widowControl w:val="false"/>
               <w:spacing w:lineRule="auto" w:line="240" w:before="0" w:after="0"/>
               <w:jc w:val="left"/>
               <w:rPr>
@@ -2339,14 +2339,14 @@
         </w:tc>
         <w:tc>
           <w:tcPr>
-            <w:tcW w:w="1801" w:type="dxa"/>
+            <w:tcW w:w="1802" w:type="dxa"/>
             <w:tcBorders/>
             <w:shd w:fill="D8D8D8" w:val="clear"/>
           </w:tcPr>
           <w:p>
             <w:pPr>
               <w:pStyle w:val="Normal"/>
-              <w:widowControl/>
+              <w:widowControl w:val="false"/>
               <w:spacing w:lineRule="auto" w:line="240" w:before="0" w:after="0"/>
               <w:jc w:val="left"/>
               <w:rPr>
@@ -2371,14 +2371,14 @@
         </w:tc>
         <w:tc>
           <w:tcPr>
-            <w:tcW w:w="1800" w:type="dxa"/>
+            <w:tcW w:w="1799" w:type="dxa"/>
             <w:tcBorders/>
             <w:shd w:fill="D8D8D8" w:val="clear"/>
           </w:tcPr>
           <w:p>
             <w:pPr>
               <w:pStyle w:val="Normal"/>
-              <w:widowControl/>
+              <w:widowControl w:val="false"/>
               <w:spacing w:lineRule="auto" w:line="240" w:before="0" w:after="0"/>
               <w:jc w:val="left"/>
               <w:rPr>
@@ -2406,7 +2406,7 @@
         <w:trPr/>
         <w:tc>
           <w:tcPr>
-            <w:tcW w:w="1164" w:type="dxa"/>
+            <w:tcW w:w="1163" w:type="dxa"/>
             <w:tcBorders>
               <w:bottom w:val="single" w:sz="18" w:space="0" w:color="000000"/>
             </w:tcBorders>
@@ -2415,7 +2415,7 @@
           <w:p>
             <w:pPr>
               <w:pStyle w:val="Normal"/>
-              <w:widowControl/>
+              <w:widowControl w:val="false"/>
               <w:spacing w:lineRule="auto" w:line="240" w:before="0" w:after="0"/>
               <w:jc w:val="left"/>
               <w:rPr>
@@ -2447,13 +2447,13 @@
         </w:tc>
         <w:tc>
           <w:tcPr>
-            <w:tcW w:w="1170" w:type="dxa"/>
-            <w:tcBorders/>
-          </w:tcPr>
-          <w:p>
-            <w:pPr>
-              <w:pStyle w:val="Normal"/>
-              <w:widowControl/>
+            <w:tcW w:w="1171" w:type="dxa"/>
+            <w:tcBorders/>
+          </w:tcPr>
+          <w:p>
+            <w:pPr>
+              <w:pStyle w:val="Normal"/>
+              <w:widowControl w:val="false"/>
               <w:spacing w:lineRule="auto" w:line="240" w:before="0" w:after="0"/>
               <w:jc w:val="left"/>
               <w:rPr>
@@ -2478,13 +2478,13 @@
         </w:tc>
         <w:tc>
           <w:tcPr>
-            <w:tcW w:w="1620" w:type="dxa"/>
-            <w:tcBorders/>
-          </w:tcPr>
-          <w:p>
-            <w:pPr>
-              <w:pStyle w:val="Normal"/>
-              <w:widowControl/>
+            <w:tcW w:w="1619" w:type="dxa"/>
+            <w:tcBorders/>
+          </w:tcPr>
+          <w:p>
+            <w:pPr>
+              <w:pStyle w:val="Normal"/>
+              <w:widowControl w:val="false"/>
               <w:spacing w:lineRule="auto" w:line="240" w:before="0" w:after="0"/>
               <w:jc w:val="left"/>
               <w:rPr>
@@ -2515,7 +2515,7 @@
           <w:p>
             <w:pPr>
               <w:pStyle w:val="Normal"/>
-              <w:widowControl/>
+              <w:widowControl w:val="false"/>
               <w:spacing w:lineRule="auto" w:line="240" w:before="0" w:after="0"/>
               <w:jc w:val="left"/>
               <w:rPr>
@@ -2540,13 +2540,13 @@
         </w:tc>
         <w:tc>
           <w:tcPr>
-            <w:tcW w:w="1801" w:type="dxa"/>
-            <w:tcBorders/>
-          </w:tcPr>
-          <w:p>
-            <w:pPr>
-              <w:pStyle w:val="Normal"/>
-              <w:widowControl/>
+            <w:tcW w:w="1802" w:type="dxa"/>
+            <w:tcBorders/>
+          </w:tcPr>
+          <w:p>
+            <w:pPr>
+              <w:pStyle w:val="Normal"/>
+              <w:widowControl w:val="false"/>
               <w:spacing w:lineRule="auto" w:line="240" w:before="0" w:after="0"/>
               <w:jc w:val="left"/>
               <w:rPr>
@@ -2571,13 +2571,13 @@
         </w:tc>
         <w:tc>
           <w:tcPr>
-            <w:tcW w:w="1800" w:type="dxa"/>
-            <w:tcBorders/>
-          </w:tcPr>
-          <w:p>
-            <w:pPr>
-              <w:pStyle w:val="Normal"/>
-              <w:widowControl/>
+            <w:tcW w:w="1799" w:type="dxa"/>
+            <w:tcBorders/>
+          </w:tcPr>
+          <w:p>
+            <w:pPr>
+              <w:pStyle w:val="Normal"/>
+              <w:widowControl w:val="false"/>
               <w:spacing w:lineRule="auto" w:line="240" w:before="0" w:after="0"/>
               <w:jc w:val="left"/>
               <w:rPr>
@@ -2605,7 +2605,7 @@
         <w:trPr/>
         <w:tc>
           <w:tcPr>
-            <w:tcW w:w="1164" w:type="dxa"/>
+            <w:tcW w:w="1163" w:type="dxa"/>
             <w:tcBorders>
               <w:bottom w:val="single" w:sz="18" w:space="0" w:color="000000"/>
             </w:tcBorders>
@@ -2614,7 +2614,7 @@
           <w:p>
             <w:pPr>
               <w:pStyle w:val="Normal"/>
-              <w:widowControl/>
+              <w:widowControl w:val="false"/>
               <w:spacing w:lineRule="auto" w:line="240" w:before="0" w:after="0"/>
               <w:jc w:val="left"/>
               <w:rPr>
@@ -2646,14 +2646,14 @@
         </w:tc>
         <w:tc>
           <w:tcPr>
-            <w:tcW w:w="1170" w:type="dxa"/>
+            <w:tcW w:w="1171" w:type="dxa"/>
             <w:tcBorders/>
             <w:shd w:fill="D8D8D8" w:val="clear"/>
           </w:tcPr>
           <w:p>
             <w:pPr>
               <w:pStyle w:val="Normal"/>
-              <w:widowControl/>
+              <w:widowControl w:val="false"/>
               <w:spacing w:lineRule="auto" w:line="240" w:before="0" w:after="0"/>
               <w:jc w:val="left"/>
               <w:rPr>
@@ -2678,14 +2678,14 @@
         </w:tc>
         <w:tc>
           <w:tcPr>
-            <w:tcW w:w="1620" w:type="dxa"/>
+            <w:tcW w:w="1619" w:type="dxa"/>
             <w:tcBorders/>
             <w:shd w:fill="D8D8D8" w:val="clear"/>
           </w:tcPr>
           <w:p>
             <w:pPr>
               <w:pStyle w:val="Normal"/>
-              <w:widowControl/>
+              <w:widowControl w:val="false"/>
               <w:spacing w:lineRule="auto" w:line="240" w:before="0" w:after="0"/>
               <w:jc w:val="left"/>
               <w:rPr>
@@ -2717,7 +2717,7 @@
           <w:p>
             <w:pPr>
               <w:pStyle w:val="Normal"/>
-              <w:widowControl/>
+              <w:widowControl w:val="false"/>
               <w:spacing w:lineRule="auto" w:line="240" w:before="0" w:after="0"/>
               <w:jc w:val="left"/>
               <w:rPr>
@@ -2742,14 +2742,14 @@
         </w:tc>
         <w:tc>
           <w:tcPr>
-            <w:tcW w:w="1801" w:type="dxa"/>
+            <w:tcW w:w="1802" w:type="dxa"/>
             <w:tcBorders/>
             <w:shd w:fill="D8D8D8" w:val="clear"/>
           </w:tcPr>
           <w:p>
             <w:pPr>
               <w:pStyle w:val="Normal"/>
-              <w:widowControl/>
+              <w:widowControl w:val="false"/>
               <w:spacing w:lineRule="auto" w:line="240" w:before="0" w:after="0"/>
               <w:jc w:val="left"/>
               <w:rPr>
@@ -2774,14 +2774,14 @@
         </w:tc>
         <w:tc>
           <w:tcPr>
-            <w:tcW w:w="1800" w:type="dxa"/>
+            <w:tcW w:w="1799" w:type="dxa"/>
             <w:tcBorders/>
             <w:shd w:fill="D8D8D8" w:val="clear"/>
           </w:tcPr>
           <w:p>
             <w:pPr>
               <w:pStyle w:val="Normal"/>
-              <w:widowControl/>
+              <w:widowControl w:val="false"/>
               <w:spacing w:lineRule="auto" w:line="240" w:before="0" w:after="0"/>
               <w:jc w:val="left"/>
               <w:rPr>
@@ -2809,7 +2809,7 @@
         <w:trPr/>
         <w:tc>
           <w:tcPr>
-            <w:tcW w:w="1164" w:type="dxa"/>
+            <w:tcW w:w="1163" w:type="dxa"/>
             <w:tcBorders>
               <w:bottom w:val="single" w:sz="18" w:space="0" w:color="000000"/>
             </w:tcBorders>
@@ -2818,7 +2818,7 @@
           <w:p>
             <w:pPr>
               <w:pStyle w:val="Normal"/>
-              <w:widowControl/>
+              <w:widowControl w:val="false"/>
               <w:spacing w:lineRule="auto" w:line="240" w:before="0" w:after="0"/>
               <w:jc w:val="left"/>
               <w:rPr>
@@ -2850,13 +2850,13 @@
         </w:tc>
         <w:tc>
           <w:tcPr>
-            <w:tcW w:w="1170" w:type="dxa"/>
-            <w:tcBorders/>
-          </w:tcPr>
-          <w:p>
-            <w:pPr>
-              <w:pStyle w:val="Normal"/>
-              <w:widowControl/>
+            <w:tcW w:w="1171" w:type="dxa"/>
+            <w:tcBorders/>
+          </w:tcPr>
+          <w:p>
+            <w:pPr>
+              <w:pStyle w:val="Normal"/>
+              <w:widowControl w:val="false"/>
               <w:spacing w:lineRule="auto" w:line="240" w:before="0" w:after="0"/>
               <w:jc w:val="left"/>
               <w:rPr>
@@ -2881,13 +2881,13 @@
         </w:tc>
         <w:tc>
           <w:tcPr>
-            <w:tcW w:w="1620" w:type="dxa"/>
-            <w:tcBorders/>
-          </w:tcPr>
-          <w:p>
-            <w:pPr>
-              <w:pStyle w:val="Normal"/>
-              <w:widowControl/>
+            <w:tcW w:w="1619" w:type="dxa"/>
+            <w:tcBorders/>
+          </w:tcPr>
+          <w:p>
+            <w:pPr>
+              <w:pStyle w:val="Normal"/>
+              <w:widowControl w:val="false"/>
               <w:spacing w:lineRule="auto" w:line="240" w:before="0" w:after="0"/>
               <w:jc w:val="left"/>
               <w:rPr>
@@ -2918,7 +2918,7 @@
           <w:p>
             <w:pPr>
               <w:pStyle w:val="Normal"/>
-              <w:widowControl/>
+              <w:widowControl w:val="false"/>
               <w:spacing w:lineRule="auto" w:line="240" w:before="0" w:after="0"/>
               <w:jc w:val="left"/>
               <w:rPr>
@@ -2943,13 +2943,13 @@
         </w:tc>
         <w:tc>
           <w:tcPr>
-            <w:tcW w:w="1801" w:type="dxa"/>
-            <w:tcBorders/>
-          </w:tcPr>
-          <w:p>
-            <w:pPr>
-              <w:pStyle w:val="Normal"/>
-              <w:widowControl/>
+            <w:tcW w:w="1802" w:type="dxa"/>
+            <w:tcBorders/>
+          </w:tcPr>
+          <w:p>
+            <w:pPr>
+              <w:pStyle w:val="Normal"/>
+              <w:widowControl w:val="false"/>
               <w:spacing w:lineRule="auto" w:line="240" w:before="0" w:after="0"/>
               <w:jc w:val="left"/>
               <w:rPr>
@@ -2974,13 +2974,13 @@
         </w:tc>
         <w:tc>
           <w:tcPr>
-            <w:tcW w:w="1800" w:type="dxa"/>
-            <w:tcBorders/>
-          </w:tcPr>
-          <w:p>
-            <w:pPr>
-              <w:pStyle w:val="Normal"/>
-              <w:widowControl/>
+            <w:tcW w:w="1799" w:type="dxa"/>
+            <w:tcBorders/>
+          </w:tcPr>
+          <w:p>
+            <w:pPr>
+              <w:pStyle w:val="Normal"/>
+              <w:widowControl w:val="false"/>
               <w:spacing w:lineRule="auto" w:line="240" w:before="0" w:after="0"/>
               <w:jc w:val="left"/>
               <w:rPr>
@@ -3008,7 +3008,7 @@
         <w:trPr/>
         <w:tc>
           <w:tcPr>
-            <w:tcW w:w="1164" w:type="dxa"/>
+            <w:tcW w:w="1163" w:type="dxa"/>
             <w:tcBorders>
               <w:bottom w:val="single" w:sz="18" w:space="0" w:color="000000"/>
             </w:tcBorders>
@@ -3017,7 +3017,7 @@
           <w:p>
             <w:pPr>
               <w:pStyle w:val="Normal"/>
-              <w:widowControl/>
+              <w:widowControl w:val="false"/>
               <w:spacing w:lineRule="auto" w:line="240" w:before="0" w:after="0"/>
               <w:jc w:val="left"/>
               <w:rPr>
@@ -3049,14 +3049,14 @@
         </w:tc>
         <w:tc>
           <w:tcPr>
-            <w:tcW w:w="1170" w:type="dxa"/>
+            <w:tcW w:w="1171" w:type="dxa"/>
             <w:tcBorders/>
             <w:shd w:fill="D8D8D8" w:val="clear"/>
           </w:tcPr>
           <w:p>
             <w:pPr>
               <w:pStyle w:val="Normal"/>
-              <w:widowControl/>
+              <w:widowControl w:val="false"/>
               <w:spacing w:lineRule="auto" w:line="240" w:before="0" w:after="0"/>
               <w:jc w:val="left"/>
               <w:rPr>
@@ -3081,14 +3081,14 @@
         </w:tc>
         <w:tc>
           <w:tcPr>
-            <w:tcW w:w="1620" w:type="dxa"/>
+            <w:tcW w:w="1619" w:type="dxa"/>
             <w:tcBorders/>
             <w:shd w:fill="D8D8D8" w:val="clear"/>
           </w:tcPr>
           <w:p>
             <w:pPr>
               <w:pStyle w:val="Normal"/>
-              <w:widowControl/>
+              <w:widowControl w:val="false"/>
               <w:spacing w:lineRule="auto" w:line="240" w:before="0" w:after="0"/>
               <w:jc w:val="left"/>
               <w:rPr>
@@ -3120,7 +3120,7 @@
           <w:p>
             <w:pPr>
               <w:pStyle w:val="Normal"/>
-              <w:widowControl/>
+              <w:widowControl w:val="false"/>
               <w:spacing w:lineRule="auto" w:line="240" w:before="0" w:after="0"/>
               <w:jc w:val="left"/>
               <w:rPr>
@@ -3145,14 +3145,14 @@
         </w:tc>
         <w:tc>
           <w:tcPr>
-            <w:tcW w:w="1801" w:type="dxa"/>
+            <w:tcW w:w="1802" w:type="dxa"/>
             <w:tcBorders/>
             <w:shd w:fill="D8D8D8" w:val="clear"/>
           </w:tcPr>
           <w:p>
             <w:pPr>
               <w:pStyle w:val="Normal"/>
-              <w:widowControl/>
+              <w:widowControl w:val="false"/>
               <w:spacing w:lineRule="auto" w:line="240" w:before="0" w:after="0"/>
               <w:jc w:val="left"/>
               <w:rPr>
@@ -3177,14 +3177,14 @@
         </w:tc>
         <w:tc>
           <w:tcPr>
-            <w:tcW w:w="1800" w:type="dxa"/>
+            <w:tcW w:w="1799" w:type="dxa"/>
             <w:tcBorders/>
             <w:shd w:fill="D8D8D8" w:val="clear"/>
           </w:tcPr>
           <w:p>
             <w:pPr>
               <w:pStyle w:val="Normal"/>
-              <w:widowControl/>
+              <w:widowControl w:val="false"/>
               <w:spacing w:lineRule="auto" w:line="240" w:before="0" w:after="0"/>
               <w:jc w:val="left"/>
               <w:rPr>
@@ -3212,7 +3212,7 @@
         <w:trPr/>
         <w:tc>
           <w:tcPr>
-            <w:tcW w:w="1164" w:type="dxa"/>
+            <w:tcW w:w="1163" w:type="dxa"/>
             <w:tcBorders>
               <w:bottom w:val="single" w:sz="18" w:space="0" w:color="000000"/>
             </w:tcBorders>
@@ -3221,7 +3221,7 @@
           <w:p>
             <w:pPr>
               <w:pStyle w:val="Normal"/>
-              <w:widowControl/>
+              <w:widowControl w:val="false"/>
               <w:spacing w:lineRule="auto" w:line="240" w:before="0" w:after="0"/>
               <w:jc w:val="left"/>
               <w:rPr>
@@ -3253,13 +3253,13 @@
         </w:tc>
         <w:tc>
           <w:tcPr>
-            <w:tcW w:w="1170" w:type="dxa"/>
-            <w:tcBorders/>
-          </w:tcPr>
-          <w:p>
-            <w:pPr>
-              <w:pStyle w:val="Normal"/>
-              <w:widowControl/>
+            <w:tcW w:w="1171" w:type="dxa"/>
+            <w:tcBorders/>
+          </w:tcPr>
+          <w:p>
+            <w:pPr>
+              <w:pStyle w:val="Normal"/>
+              <w:widowControl w:val="false"/>
               <w:spacing w:lineRule="auto" w:line="240" w:before="0" w:after="0"/>
               <w:jc w:val="left"/>
               <w:rPr>
@@ -3286,13 +3286,13 @@
         </w:tc>
         <w:tc>
           <w:tcPr>
-            <w:tcW w:w="1620" w:type="dxa"/>
-            <w:tcBorders/>
-          </w:tcPr>
-          <w:p>
-            <w:pPr>
-              <w:pStyle w:val="Normal"/>
-              <w:widowControl/>
+            <w:tcW w:w="1619" w:type="dxa"/>
+            <w:tcBorders/>
+          </w:tcPr>
+          <w:p>
+            <w:pPr>
+              <w:pStyle w:val="Normal"/>
+              <w:widowControl w:val="false"/>
               <w:spacing w:lineRule="auto" w:line="240" w:before="0" w:after="0"/>
               <w:jc w:val="left"/>
               <w:rPr>
@@ -3326,7 +3326,7 @@
           <w:p>
             <w:pPr>
               <w:pStyle w:val="Normal"/>
-              <w:widowControl/>
+              <w:widowControl w:val="false"/>
               <w:spacing w:lineRule="auto" w:line="240" w:before="0" w:after="0"/>
               <w:jc w:val="left"/>
               <w:rPr>
@@ -3354,13 +3354,13 @@
         </w:tc>
         <w:tc>
           <w:tcPr>
-            <w:tcW w:w="1801" w:type="dxa"/>
-            <w:tcBorders/>
-          </w:tcPr>
-          <w:p>
-            <w:pPr>
-              <w:pStyle w:val="Normal"/>
-              <w:widowControl/>
+            <w:tcW w:w="1802" w:type="dxa"/>
+            <w:tcBorders/>
+          </w:tcPr>
+          <w:p>
+            <w:pPr>
+              <w:pStyle w:val="Normal"/>
+              <w:widowControl w:val="false"/>
               <w:spacing w:lineRule="auto" w:line="240" w:before="0" w:after="0"/>
               <w:jc w:val="left"/>
               <w:rPr>
@@ -3388,13 +3388,13 @@
         </w:tc>
         <w:tc>
           <w:tcPr>
-            <w:tcW w:w="1800" w:type="dxa"/>
-            <w:tcBorders/>
-          </w:tcPr>
-          <w:p>
-            <w:pPr>
-              <w:pStyle w:val="Normal"/>
-              <w:widowControl/>
+            <w:tcW w:w="1799" w:type="dxa"/>
+            <w:tcBorders/>
+          </w:tcPr>
+          <w:p>
+            <w:pPr>
+              <w:pStyle w:val="Normal"/>
+              <w:widowControl w:val="false"/>
               <w:spacing w:lineRule="auto" w:line="240" w:before="0" w:after="0"/>
               <w:jc w:val="left"/>
               <w:rPr>
@@ -3425,7 +3425,7 @@
         <w:trPr/>
         <w:tc>
           <w:tcPr>
-            <w:tcW w:w="1164" w:type="dxa"/>
+            <w:tcW w:w="1163" w:type="dxa"/>
             <w:tcBorders>
               <w:bottom w:val="single" w:sz="18" w:space="0" w:color="000000"/>
             </w:tcBorders>
@@ -3434,7 +3434,7 @@
           <w:p>
             <w:pPr>
               <w:pStyle w:val="Normal"/>
-              <w:widowControl/>
+              <w:widowControl w:val="false"/>
               <w:spacing w:lineRule="auto" w:line="240" w:before="0" w:after="0"/>
               <w:jc w:val="left"/>
               <w:rPr>
@@ -3466,14 +3466,14 @@
         </w:tc>
         <w:tc>
           <w:tcPr>
-            <w:tcW w:w="1170" w:type="dxa"/>
+            <w:tcW w:w="1171" w:type="dxa"/>
             <w:tcBorders/>
             <w:shd w:fill="D8D8D8" w:val="clear"/>
           </w:tcPr>
           <w:p>
             <w:pPr>
               <w:pStyle w:val="Normal"/>
-              <w:widowControl/>
+              <w:widowControl w:val="false"/>
               <w:spacing w:lineRule="auto" w:line="240" w:before="0" w:after="0"/>
               <w:jc w:val="left"/>
               <w:rPr>
@@ -3501,14 +3501,14 @@
         </w:tc>
         <w:tc>
           <w:tcPr>
-            <w:tcW w:w="1620" w:type="dxa"/>
+            <w:tcW w:w="1619" w:type="dxa"/>
             <w:tcBorders/>
             <w:shd w:fill="D8D8D8" w:val="clear"/>
           </w:tcPr>
           <w:p>
             <w:pPr>
               <w:pStyle w:val="Normal"/>
-              <w:widowControl/>
+              <w:widowControl w:val="false"/>
               <w:spacing w:lineRule="auto" w:line="240" w:before="0" w:after="0"/>
               <w:jc w:val="left"/>
               <w:rPr>
@@ -3543,7 +3543,7 @@
           <w:p>
             <w:pPr>
               <w:pStyle w:val="Normal"/>
-              <w:widowControl/>
+              <w:widowControl w:val="false"/>
               <w:spacing w:lineRule="auto" w:line="240" w:before="0" w:after="0"/>
               <w:jc w:val="left"/>
               <w:rPr>
@@ -3571,14 +3571,14 @@
         </w:tc>
         <w:tc>
           <w:tcPr>
-            <w:tcW w:w="1801" w:type="dxa"/>
+            <w:tcW w:w="1802" w:type="dxa"/>
             <w:tcBorders/>
             <w:shd w:fill="D8D8D8" w:val="clear"/>
           </w:tcPr>
           <w:p>
             <w:pPr>
               <w:pStyle w:val="Normal"/>
-              <w:widowControl/>
+              <w:widowControl w:val="false"/>
               <w:spacing w:lineRule="auto" w:line="240" w:before="0" w:after="0"/>
               <w:jc w:val="left"/>
               <w:rPr>
@@ -3606,14 +3606,14 @@
         </w:tc>
         <w:tc>
           <w:tcPr>
-            <w:tcW w:w="1800" w:type="dxa"/>
+            <w:tcW w:w="1799" w:type="dxa"/>
             <w:tcBorders/>
             <w:shd w:fill="D8D8D8" w:val="clear"/>
           </w:tcPr>
           <w:p>
             <w:pPr>
               <w:pStyle w:val="Normal"/>
-              <w:widowControl/>
+              <w:widowControl w:val="false"/>
               <w:spacing w:lineRule="auto" w:line="240" w:before="0" w:after="0"/>
               <w:jc w:val="left"/>
               <w:rPr>
@@ -3644,7 +3644,7 @@
         <w:trPr/>
         <w:tc>
           <w:tcPr>
-            <w:tcW w:w="1164" w:type="dxa"/>
+            <w:tcW w:w="1163" w:type="dxa"/>
             <w:tcBorders>
               <w:bottom w:val="single" w:sz="18" w:space="0" w:color="000000"/>
             </w:tcBorders>
@@ -3653,7 +3653,7 @@
           <w:p>
             <w:pPr>
               <w:pStyle w:val="Normal"/>
-              <w:widowControl/>
+              <w:widowControl w:val="false"/>
               <w:spacing w:lineRule="auto" w:line="240" w:before="0" w:after="0"/>
               <w:jc w:val="left"/>
               <w:rPr>
@@ -3685,7 +3685,7 @@
         </w:tc>
         <w:tc>
           <w:tcPr>
-            <w:tcW w:w="1170" w:type="dxa"/>
+            <w:tcW w:w="1171" w:type="dxa"/>
             <w:tcBorders>
               <w:bottom w:val="single" w:sz="18" w:space="0" w:color="000000"/>
             </w:tcBorders>
@@ -3693,7 +3693,7 @@
           <w:p>
             <w:pPr>
               <w:pStyle w:val="Normal"/>
-              <w:widowControl/>
+              <w:widowControl w:val="false"/>
               <w:spacing w:lineRule="auto" w:line="240" w:before="0" w:after="0"/>
               <w:jc w:val="left"/>
               <w:rPr>
@@ -3721,7 +3721,7 @@
         </w:tc>
         <w:tc>
           <w:tcPr>
-            <w:tcW w:w="1620" w:type="dxa"/>
+            <w:tcW w:w="1619" w:type="dxa"/>
             <w:tcBorders>
               <w:bottom w:val="single" w:sz="18" w:space="0" w:color="000000"/>
             </w:tcBorders>
@@ -3729,7 +3729,7 @@
           <w:p>
             <w:pPr>
               <w:pStyle w:val="Normal"/>
-              <w:widowControl/>
+              <w:widowControl w:val="false"/>
               <w:spacing w:lineRule="auto" w:line="240" w:before="0" w:after="0"/>
               <w:jc w:val="left"/>
               <w:rPr>
@@ -3765,7 +3765,7 @@
           <w:p>
             <w:pPr>
               <w:pStyle w:val="Normal"/>
-              <w:widowControl/>
+              <w:widowControl w:val="false"/>
               <w:spacing w:lineRule="auto" w:line="240" w:before="0" w:after="0"/>
               <w:jc w:val="left"/>
               <w:rPr>
@@ -3793,7 +3793,7 @@
         </w:tc>
         <w:tc>
           <w:tcPr>
-            <w:tcW w:w="1801" w:type="dxa"/>
+            <w:tcW w:w="1802" w:type="dxa"/>
             <w:tcBorders>
               <w:bottom w:val="single" w:sz="18" w:space="0" w:color="000000"/>
             </w:tcBorders>
@@ -3801,7 +3801,7 @@
           <w:p>
             <w:pPr>
               <w:pStyle w:val="Normal"/>
-              <w:widowControl/>
+              <w:widowControl w:val="false"/>
               <w:spacing w:lineRule="auto" w:line="240" w:before="0" w:after="0"/>
               <w:jc w:val="left"/>
               <w:rPr>
@@ -3829,7 +3829,7 @@
         </w:tc>
         <w:tc>
           <w:tcPr>
-            <w:tcW w:w="1800" w:type="dxa"/>
+            <w:tcW w:w="1799" w:type="dxa"/>
             <w:tcBorders>
               <w:bottom w:val="single" w:sz="18" w:space="0" w:color="000000"/>
             </w:tcBorders>
@@ -3837,7 +3837,7 @@
           <w:p>
             <w:pPr>
               <w:pStyle w:val="Normal"/>
-              <w:widowControl/>
+              <w:widowControl w:val="false"/>
               <w:spacing w:lineRule="auto" w:line="240" w:before="0" w:after="0"/>
               <w:jc w:val="left"/>
               <w:rPr>
@@ -3975,7 +3975,7 @@
         <w:pStyle w:val="Normal"/>
         <w:numPr>
           <w:ilvl w:val="1"/>
-          <w:numId w:val="5"/>
+          <w:numId w:val="4"/>
         </w:numPr>
         <w:jc w:val="both"/>
         <w:rPr>
@@ -3987,8 +3987,8 @@
           <w:szCs w:val="28"/>
         </w:rPr>
       </w:pPr>
-      <w:bookmarkStart w:id="7" w:name="_Toc427318382"/>
-      <w:bookmarkStart w:id="8" w:name="_Toc427318041"/>
+      <w:bookmarkStart w:id="7" w:name="_Toc427318041"/>
+      <w:bookmarkStart w:id="8" w:name="_Toc427318382"/>
       <w:r>
         <w:rPr>
           <w:rFonts w:cs="Times New Roman" w:ascii="Times New Roman" w:hAnsi="Times New Roman"/>
@@ -4017,7 +4017,7 @@
       </w:tblPr>
       <w:tblGrid>
         <w:gridCol w:w="4675"/>
-        <w:gridCol w:w="4675"/>
+        <w:gridCol w:w="4674"/>
       </w:tblGrid>
       <w:tr>
         <w:trPr/>
@@ -4034,10 +4034,10 @@
           <w:p>
             <w:pPr>
               <w:pStyle w:val="ListParagraph"/>
-              <w:widowControl/>
+              <w:widowControl w:val="false"/>
               <w:numPr>
                 <w:ilvl w:val="0"/>
-                <w:numId w:val="5"/>
+                <w:numId w:val="4"/>
               </w:numPr>
               <w:tabs>
                 <w:tab w:val="clear" w:pos="720"/>
@@ -4074,7 +4074,7 @@
         </w:tc>
         <w:tc>
           <w:tcPr>
-            <w:tcW w:w="4675" w:type="dxa"/>
+            <w:tcW w:w="4674" w:type="dxa"/>
             <w:tcBorders>
               <w:top w:val="single" w:sz="4" w:space="0" w:color="BFBFBF"/>
               <w:left w:val="single" w:sz="4" w:space="0" w:color="BFBFBF"/>
@@ -4085,7 +4085,7 @@
           <w:p>
             <w:pPr>
               <w:pStyle w:val="Normal"/>
-              <w:widowControl/>
+              <w:widowControl w:val="false"/>
               <w:spacing w:lineRule="auto" w:line="240" w:before="0" w:after="0"/>
               <w:jc w:val="both"/>
               <w:rPr>
@@ -4127,7 +4127,7 @@
           <w:p>
             <w:pPr>
               <w:pStyle w:val="Normal"/>
-              <w:widowControl/>
+              <w:widowControl w:val="false"/>
               <w:spacing w:lineRule="auto" w:line="240" w:before="0" w:after="0"/>
               <w:jc w:val="both"/>
               <w:rPr>
@@ -4152,6 +4152,115 @@
             </w:r>
           </w:p>
         </w:tc>
+        <w:tc>
+          <w:tcPr>
+            <w:tcW w:w="4674" w:type="dxa"/>
+            <w:tcBorders>
+              <w:top w:val="single" w:sz="4" w:space="0" w:color="BFBFBF"/>
+              <w:left w:val="single" w:sz="4" w:space="0" w:color="BFBFBF"/>
+              <w:bottom w:val="single" w:sz="4" w:space="0" w:color="BFBFBF"/>
+              <w:right w:val="single" w:sz="4" w:space="0" w:color="BFBFBF"/>
+            </w:tcBorders>
+            <w:shd w:fill="F2F2F2" w:val="clear"/>
+          </w:tcPr>
+          <w:p>
+            <w:pPr>
+              <w:pStyle w:val="Normal"/>
+              <w:widowControl w:val="false"/>
+              <w:spacing w:lineRule="auto" w:line="240" w:before="0" w:after="0"/>
+              <w:jc w:val="both"/>
+              <w:rPr>
+                <w:rFonts w:eastAsia="Calibri"/>
+                <w:kern w:val="0"/>
+                <w:lang w:val="en-US" w:eastAsia="en-US" w:bidi="ar-SA"/>
+              </w:rPr>
+            </w:pPr>
+            <w:r>
+              <w:rPr>
+                <w:rFonts w:eastAsia="Calibri"/>
+                <w:kern w:val="0"/>
+                <w:lang w:val="en-US" w:eastAsia="en-US" w:bidi="ar-SA"/>
+              </w:rPr>
+              <w:t>175,745</w:t>
+            </w:r>
+          </w:p>
+        </w:tc>
+      </w:tr>
+      <w:tr>
+        <w:trPr/>
+        <w:tc>
+          <w:tcPr>
+            <w:tcW w:w="4675" w:type="dxa"/>
+            <w:tcBorders>
+              <w:top w:val="single" w:sz="4" w:space="0" w:color="BFBFBF"/>
+              <w:left w:val="single" w:sz="4" w:space="0" w:color="BFBFBF"/>
+              <w:bottom w:val="single" w:sz="4" w:space="0" w:color="BFBFBF"/>
+              <w:right w:val="single" w:sz="4" w:space="0" w:color="BFBFBF"/>
+            </w:tcBorders>
+          </w:tcPr>
+          <w:p>
+            <w:pPr>
+              <w:pStyle w:val="Normal"/>
+              <w:widowControl w:val="false"/>
+              <w:spacing w:lineRule="auto" w:line="240" w:before="0" w:after="0"/>
+              <w:jc w:val="both"/>
+              <w:rPr>
+                <w:rFonts w:ascii="Times New Roman" w:hAnsi="Times New Roman" w:eastAsia="Calibri" w:cs="Times New Roman"/>
+                <w:bCs/>
+                <w:kern w:val="0"/>
+                <w:sz w:val="24"/>
+                <w:szCs w:val="24"/>
+                <w:lang w:val="en-US" w:eastAsia="en-US" w:bidi="ar-SA"/>
+              </w:rPr>
+            </w:pPr>
+            <w:r>
+              <w:rPr>
+                <w:rFonts w:eastAsia="Calibri" w:cs="Times New Roman" w:ascii="Times New Roman" w:hAnsi="Times New Roman"/>
+                <w:bCs/>
+                <w:kern w:val="0"/>
+                <w:sz w:val="24"/>
+                <w:szCs w:val="24"/>
+                <w:lang w:val="en-US" w:eastAsia="en-US" w:bidi="ar-SA"/>
+              </w:rPr>
+              <w:t>2014</w:t>
+            </w:r>
+          </w:p>
+        </w:tc>
+        <w:tc>
+          <w:tcPr>
+            <w:tcW w:w="4674" w:type="dxa"/>
+            <w:tcBorders>
+              <w:top w:val="single" w:sz="4" w:space="0" w:color="BFBFBF"/>
+              <w:left w:val="single" w:sz="4" w:space="0" w:color="BFBFBF"/>
+              <w:bottom w:val="single" w:sz="4" w:space="0" w:color="BFBFBF"/>
+              <w:right w:val="single" w:sz="4" w:space="0" w:color="BFBFBF"/>
+            </w:tcBorders>
+          </w:tcPr>
+          <w:p>
+            <w:pPr>
+              <w:pStyle w:val="Normal"/>
+              <w:widowControl w:val="false"/>
+              <w:spacing w:lineRule="auto" w:line="240" w:before="0" w:after="0"/>
+              <w:jc w:val="both"/>
+              <w:rPr>
+                <w:rFonts w:eastAsia="Calibri"/>
+                <w:kern w:val="0"/>
+                <w:lang w:val="en-US" w:eastAsia="en-US" w:bidi="ar-SA"/>
+              </w:rPr>
+            </w:pPr>
+            <w:r>
+              <w:rPr>
+                <w:rFonts w:eastAsia="Calibri"/>
+                <w:kern w:val="0"/>
+                <w:lang w:val="en-US" w:eastAsia="en-US" w:bidi="ar-SA"/>
+              </w:rPr>
+              <w:t>1,385,378</w:t>
+            </w:r>
+          </w:p>
+        </w:tc>
+      </w:tr>
+      <w:tr>
+        <w:trPr/>
         <w:tc>
           <w:tcPr>
             <w:tcW w:w="4675" w:type="dxa"/>
@@ -4166,10 +4275,49 @@
           <w:p>
             <w:pPr>
               <w:pStyle w:val="Normal"/>
-              <w:widowControl/>
+              <w:widowControl w:val="false"/>
               <w:spacing w:lineRule="auto" w:line="240" w:before="0" w:after="0"/>
               <w:jc w:val="both"/>
               <w:rPr>
+                <w:rFonts w:ascii="Times New Roman" w:hAnsi="Times New Roman" w:eastAsia="Calibri" w:cs="Times New Roman"/>
+                <w:bCs/>
+                <w:kern w:val="0"/>
+                <w:sz w:val="24"/>
+                <w:szCs w:val="24"/>
+                <w:lang w:val="en-US" w:eastAsia="en-US" w:bidi="ar-SA"/>
+              </w:rPr>
+            </w:pPr>
+            <w:r>
+              <w:rPr>
+                <w:rFonts w:eastAsia="Calibri" w:cs="Times New Roman" w:ascii="Times New Roman" w:hAnsi="Times New Roman"/>
+                <w:bCs/>
+                <w:kern w:val="0"/>
+                <w:sz w:val="24"/>
+                <w:szCs w:val="24"/>
+                <w:lang w:val="en-US" w:eastAsia="en-US" w:bidi="ar-SA"/>
+              </w:rPr>
+              <w:t>2015</w:t>
+            </w:r>
+          </w:p>
+        </w:tc>
+        <w:tc>
+          <w:tcPr>
+            <w:tcW w:w="4674" w:type="dxa"/>
+            <w:tcBorders>
+              <w:top w:val="single" w:sz="4" w:space="0" w:color="BFBFBF"/>
+              <w:left w:val="single" w:sz="4" w:space="0" w:color="BFBFBF"/>
+              <w:bottom w:val="single" w:sz="4" w:space="0" w:color="BFBFBF"/>
+              <w:right w:val="single" w:sz="4" w:space="0" w:color="BFBFBF"/>
+            </w:tcBorders>
+            <w:shd w:fill="F2F2F2" w:val="clear"/>
+          </w:tcPr>
+          <w:p>
+            <w:pPr>
+              <w:pStyle w:val="Normal"/>
+              <w:widowControl w:val="false"/>
+              <w:spacing w:lineRule="auto" w:line="240" w:before="0" w:after="0"/>
+              <w:jc w:val="both"/>
+              <w:rPr>
                 <w:rFonts w:eastAsia="Calibri"/>
                 <w:kern w:val="0"/>
                 <w:lang w:val="en-US" w:eastAsia="en-US" w:bidi="ar-SA"/>
@@ -4181,7 +4329,7 @@
                 <w:kern w:val="0"/>
                 <w:lang w:val="en-US" w:eastAsia="en-US" w:bidi="ar-SA"/>
               </w:rPr>
-              <w:t>175,745</w:t>
+              <w:t>5,525,865</w:t>
             </w:r>
           </w:p>
         </w:tc>
@@ -4201,7 +4349,7 @@
           <w:p>
             <w:pPr>
               <w:pStyle w:val="Normal"/>
-              <w:widowControl/>
+              <w:widowControl w:val="false"/>
               <w:spacing w:lineRule="auto" w:line="240" w:before="0" w:after="0"/>
               <w:jc w:val="both"/>
               <w:rPr>
@@ -4222,13 +4370,13 @@
                 <w:szCs w:val="24"/>
                 <w:lang w:val="en-US" w:eastAsia="en-US" w:bidi="ar-SA"/>
               </w:rPr>
-              <w:t>2014</w:t>
-            </w:r>
-          </w:p>
-        </w:tc>
-        <w:tc>
-          <w:tcPr>
-            <w:tcW w:w="4675" w:type="dxa"/>
+              <w:t>2016</w:t>
+            </w:r>
+          </w:p>
+        </w:tc>
+        <w:tc>
+          <w:tcPr>
+            <w:tcW w:w="4674" w:type="dxa"/>
             <w:tcBorders>
               <w:top w:val="single" w:sz="4" w:space="0" w:color="BFBFBF"/>
               <w:left w:val="single" w:sz="4" w:space="0" w:color="BFBFBF"/>
@@ -4239,22 +4387,26 @@
           <w:p>
             <w:pPr>
               <w:pStyle w:val="Normal"/>
-              <w:widowControl/>
+              <w:widowControl w:val="false"/>
               <w:spacing w:lineRule="auto" w:line="240" w:before="0" w:after="0"/>
               <w:jc w:val="both"/>
               <w:rPr>
-                <w:rFonts w:eastAsia="Calibri"/>
-                <w:kern w:val="0"/>
-                <w:lang w:val="en-US" w:eastAsia="en-US" w:bidi="ar-SA"/>
-              </w:rPr>
-            </w:pPr>
-            <w:r>
-              <w:rPr>
-                <w:rFonts w:eastAsia="Calibri"/>
-                <w:kern w:val="0"/>
-                <w:lang w:val="en-US" w:eastAsia="en-US" w:bidi="ar-SA"/>
-              </w:rPr>
-              <w:t>1,385,378</w:t>
+                <w:rFonts w:ascii="Times New Roman" w:hAnsi="Times New Roman" w:eastAsia="Calibri" w:cs="Times New Roman"/>
+                <w:kern w:val="0"/>
+                <w:sz w:val="24"/>
+                <w:szCs w:val="24"/>
+                <w:lang w:val="en-US" w:eastAsia="en-US" w:bidi="ar-SA"/>
+              </w:rPr>
+            </w:pPr>
+            <w:r>
+              <w:rPr>
+                <w:rFonts w:eastAsia="Calibri" w:cs="Times New Roman" w:ascii="Times New Roman" w:hAnsi="Times New Roman"/>
+                <w:kern w:val="0"/>
+                <w:sz w:val="24"/>
+                <w:szCs w:val="24"/>
+                <w:lang w:val="en-US" w:eastAsia="en-US" w:bidi="ar-SA"/>
+              </w:rPr>
+              <w:t>41,367,685</w:t>
             </w:r>
           </w:p>
         </w:tc>
@@ -4275,7 +4427,7 @@
           <w:p>
             <w:pPr>
               <w:pStyle w:val="Normal"/>
-              <w:widowControl/>
+              <w:widowControl w:val="false"/>
               <w:spacing w:lineRule="auto" w:line="240" w:before="0" w:after="0"/>
               <w:jc w:val="both"/>
               <w:rPr>
@@ -4296,10 +4448,132 @@
                 <w:szCs w:val="24"/>
                 <w:lang w:val="en-US" w:eastAsia="en-US" w:bidi="ar-SA"/>
               </w:rPr>
-              <w:t>2015</w:t>
-            </w:r>
-          </w:p>
-        </w:tc>
+              <w:t>2017</w:t>
+            </w:r>
+          </w:p>
+        </w:tc>
+        <w:tc>
+          <w:tcPr>
+            <w:tcW w:w="4674" w:type="dxa"/>
+            <w:tcBorders>
+              <w:top w:val="single" w:sz="4" w:space="0" w:color="BFBFBF"/>
+              <w:left w:val="single" w:sz="4" w:space="0" w:color="BFBFBF"/>
+              <w:bottom w:val="single" w:sz="4" w:space="0" w:color="BFBFBF"/>
+              <w:right w:val="single" w:sz="4" w:space="0" w:color="BFBFBF"/>
+            </w:tcBorders>
+            <w:shd w:fill="F2F2F2" w:val="clear"/>
+          </w:tcPr>
+          <w:p>
+            <w:pPr>
+              <w:pStyle w:val="Normal"/>
+              <w:widowControl w:val="false"/>
+              <w:spacing w:lineRule="auto" w:line="240" w:before="0" w:after="0"/>
+              <w:jc w:val="both"/>
+              <w:rPr>
+                <w:rFonts w:ascii="Times New Roman" w:hAnsi="Times New Roman" w:eastAsia="Calibri" w:cs="Times New Roman"/>
+                <w:kern w:val="0"/>
+                <w:sz w:val="24"/>
+                <w:szCs w:val="24"/>
+                <w:lang w:val="en-US" w:eastAsia="en-US" w:bidi="ar-SA"/>
+              </w:rPr>
+            </w:pPr>
+            <w:r>
+              <w:rPr>
+                <w:rFonts w:eastAsia="Calibri" w:cs="Times New Roman" w:ascii="Times New Roman" w:hAnsi="Times New Roman"/>
+                <w:kern w:val="0"/>
+                <w:sz w:val="24"/>
+                <w:szCs w:val="24"/>
+                <w:lang w:val="en-US" w:eastAsia="en-US" w:bidi="ar-SA"/>
+              </w:rPr>
+              <w:t>23,597,437</w:t>
+            </w:r>
+          </w:p>
+        </w:tc>
+      </w:tr>
+      <w:tr>
+        <w:trPr/>
+        <w:tc>
+          <w:tcPr>
+            <w:tcW w:w="4675" w:type="dxa"/>
+            <w:tcBorders>
+              <w:top w:val="single" w:sz="4" w:space="0" w:color="BFBFBF"/>
+              <w:left w:val="single" w:sz="4" w:space="0" w:color="BFBFBF"/>
+              <w:bottom w:val="single" w:sz="4" w:space="0" w:color="BFBFBF"/>
+              <w:right w:val="single" w:sz="4" w:space="0" w:color="BFBFBF"/>
+            </w:tcBorders>
+          </w:tcPr>
+          <w:p>
+            <w:pPr>
+              <w:pStyle w:val="Normal"/>
+              <w:widowControl w:val="false"/>
+              <w:spacing w:lineRule="auto" w:line="240" w:before="0" w:after="0"/>
+              <w:jc w:val="both"/>
+              <w:rPr>
+                <w:rFonts w:ascii="Times New Roman" w:hAnsi="Times New Roman" w:eastAsia="Calibri" w:cs="Times New Roman"/>
+                <w:b/>
+                <w:b/>
+                <w:bCs/>
+                <w:kern w:val="0"/>
+                <w:sz w:val="24"/>
+                <w:szCs w:val="24"/>
+                <w:lang w:val="en-US" w:eastAsia="en-US" w:bidi="ar-SA"/>
+              </w:rPr>
+            </w:pPr>
+            <w:r>
+              <w:rPr>
+                <w:rFonts w:eastAsia="Calibri" w:cs="Times New Roman" w:ascii="Times New Roman" w:hAnsi="Times New Roman"/>
+                <w:b/>
+                <w:bCs/>
+                <w:kern w:val="0"/>
+                <w:sz w:val="24"/>
+                <w:szCs w:val="24"/>
+                <w:lang w:val="en-US" w:eastAsia="en-US" w:bidi="ar-SA"/>
+              </w:rPr>
+              <w:t>2018</w:t>
+            </w:r>
+          </w:p>
+        </w:tc>
+        <w:tc>
+          <w:tcPr>
+            <w:tcW w:w="4674" w:type="dxa"/>
+            <w:tcBorders>
+              <w:top w:val="single" w:sz="4" w:space="0" w:color="BFBFBF"/>
+              <w:left w:val="single" w:sz="4" w:space="0" w:color="BFBFBF"/>
+              <w:bottom w:val="single" w:sz="4" w:space="0" w:color="BFBFBF"/>
+              <w:right w:val="single" w:sz="4" w:space="0" w:color="BFBFBF"/>
+            </w:tcBorders>
+          </w:tcPr>
+          <w:p>
+            <w:pPr>
+              <w:pStyle w:val="Normal"/>
+              <w:widowControl w:val="false"/>
+              <w:spacing w:lineRule="auto" w:line="240" w:before="0" w:after="0"/>
+              <w:jc w:val="left"/>
+              <w:rPr>
+                <w:rFonts w:ascii="Calibri" w:hAnsi="Calibri" w:eastAsia="Calibri" w:cs="Calibri"/>
+                <w:color w:val="000000"/>
+                <w:kern w:val="0"/>
+                <w:sz w:val="22"/>
+                <w:szCs w:val="22"/>
+                <w:lang w:val="en-US" w:eastAsia="en-US" w:bidi="ar-SA"/>
+              </w:rPr>
+            </w:pPr>
+            <w:r>
+              <w:rPr>
+                <w:rFonts w:eastAsia="Calibri" w:cs="Calibri"/>
+                <w:color w:val="000000"/>
+                <w:kern w:val="0"/>
+                <w:sz w:val="22"/>
+                <w:szCs w:val="22"/>
+                <w:lang w:val="en-US" w:eastAsia="en-US" w:bidi="ar-SA"/>
+              </w:rPr>
+              <w:t>47,899,016</w:t>
+            </w:r>
+          </w:p>
+        </w:tc>
+      </w:tr>
+      <w:tr>
+        <w:trPr/>
         <w:tc>
           <w:tcPr>
             <w:tcW w:w="4675" w:type="dxa"/>
@@ -4314,46 +4588,13 @@
           <w:p>
             <w:pPr>
               <w:pStyle w:val="Normal"/>
-              <w:widowControl/>
+              <w:widowControl w:val="false"/>
               <w:spacing w:lineRule="auto" w:line="240" w:before="0" w:after="0"/>
               <w:jc w:val="both"/>
               <w:rPr>
-                <w:rFonts w:eastAsia="Calibri"/>
-                <w:kern w:val="0"/>
-                <w:lang w:val="en-US" w:eastAsia="en-US" w:bidi="ar-SA"/>
-              </w:rPr>
-            </w:pPr>
-            <w:r>
-              <w:rPr>
-                <w:rFonts w:eastAsia="Calibri"/>
-                <w:kern w:val="0"/>
-                <w:lang w:val="en-US" w:eastAsia="en-US" w:bidi="ar-SA"/>
-              </w:rPr>
-              <w:t>5,525,865</w:t>
-            </w:r>
-          </w:p>
-        </w:tc>
-      </w:tr>
-      <w:tr>
-        <w:trPr/>
-        <w:tc>
-          <w:tcPr>
-            <w:tcW w:w="4675" w:type="dxa"/>
-            <w:tcBorders>
-              <w:top w:val="single" w:sz="4" w:space="0" w:color="BFBFBF"/>
-              <w:left w:val="single" w:sz="4" w:space="0" w:color="BFBFBF"/>
-              <w:bottom w:val="single" w:sz="4" w:space="0" w:color="BFBFBF"/>
-              <w:right w:val="single" w:sz="4" w:space="0" w:color="BFBFBF"/>
-            </w:tcBorders>
-          </w:tcPr>
-          <w:p>
-            <w:pPr>
-              <w:pStyle w:val="Normal"/>
-              <w:widowControl/>
-              <w:spacing w:lineRule="auto" w:line="240" w:before="0" w:after="0"/>
-              <w:jc w:val="both"/>
-              <w:rPr>
                 <w:rFonts w:ascii="Times New Roman" w:hAnsi="Times New Roman" w:eastAsia="Calibri" w:cs="Times New Roman"/>
+                <w:b/>
+                <w:b/>
                 <w:bCs/>
                 <w:kern w:val="0"/>
                 <w:sz w:val="24"/>
@@ -4364,58 +4605,20 @@
             <w:r>
               <w:rPr>
                 <w:rFonts w:eastAsia="Calibri" w:cs="Times New Roman" w:ascii="Times New Roman" w:hAnsi="Times New Roman"/>
+                <w:b/>
                 <w:bCs/>
                 <w:kern w:val="0"/>
                 <w:sz w:val="24"/>
                 <w:szCs w:val="24"/>
                 <w:lang w:val="en-US" w:eastAsia="en-US" w:bidi="ar-SA"/>
               </w:rPr>
-              <w:t>2016</w:t>
-            </w:r>
-          </w:p>
-        </w:tc>
-        <w:tc>
-          <w:tcPr>
-            <w:tcW w:w="4675" w:type="dxa"/>
-            <w:tcBorders>
-              <w:top w:val="single" w:sz="4" w:space="0" w:color="BFBFBF"/>
-              <w:left w:val="single" w:sz="4" w:space="0" w:color="BFBFBF"/>
-              <w:bottom w:val="single" w:sz="4" w:space="0" w:color="BFBFBF"/>
-              <w:right w:val="single" w:sz="4" w:space="0" w:color="BFBFBF"/>
-            </w:tcBorders>
-          </w:tcPr>
-          <w:p>
-            <w:pPr>
-              <w:pStyle w:val="Normal"/>
-              <w:widowControl/>
-              <w:spacing w:lineRule="auto" w:line="240" w:before="0" w:after="0"/>
-              <w:jc w:val="both"/>
-              <w:rPr>
-                <w:rFonts w:ascii="Times New Roman" w:hAnsi="Times New Roman" w:eastAsia="Calibri" w:cs="Times New Roman"/>
-                <w:kern w:val="0"/>
-                <w:sz w:val="24"/>
-                <w:szCs w:val="24"/>
-                <w:lang w:val="en-US" w:eastAsia="en-US" w:bidi="ar-SA"/>
-              </w:rPr>
-            </w:pPr>
-            <w:r>
-              <w:rPr>
-                <w:rFonts w:eastAsia="Calibri" w:cs="Times New Roman" w:ascii="Times New Roman" w:hAnsi="Times New Roman"/>
-                <w:kern w:val="0"/>
-                <w:sz w:val="24"/>
-                <w:szCs w:val="24"/>
-                <w:lang w:val="en-US" w:eastAsia="en-US" w:bidi="ar-SA"/>
-              </w:rPr>
-              <w:t>41,367,685</w:t>
-            </w:r>
-          </w:p>
-        </w:tc>
-      </w:tr>
-      <w:tr>
-        <w:trPr/>
-        <w:tc>
-          <w:tcPr>
-            <w:tcW w:w="4675" w:type="dxa"/>
+              <w:t>2019</w:t>
+            </w:r>
+          </w:p>
+        </w:tc>
+        <w:tc>
+          <w:tcPr>
+            <w:tcW w:w="4674" w:type="dxa"/>
             <w:tcBorders>
               <w:top w:val="single" w:sz="4" w:space="0" w:color="BFBFBF"/>
               <w:left w:val="single" w:sz="4" w:space="0" w:color="BFBFBF"/>
@@ -4427,210 +4630,7 @@
           <w:p>
             <w:pPr>
               <w:pStyle w:val="Normal"/>
-              <w:widowControl/>
-              <w:spacing w:lineRule="auto" w:line="240" w:before="0" w:after="0"/>
-              <w:jc w:val="both"/>
-              <w:rPr>
-                <w:rFonts w:ascii="Times New Roman" w:hAnsi="Times New Roman" w:eastAsia="Calibri" w:cs="Times New Roman"/>
-                <w:bCs/>
-                <w:kern w:val="0"/>
-                <w:sz w:val="24"/>
-                <w:szCs w:val="24"/>
-                <w:lang w:val="en-US" w:eastAsia="en-US" w:bidi="ar-SA"/>
-              </w:rPr>
-            </w:pPr>
-            <w:r>
-              <w:rPr>
-                <w:rFonts w:eastAsia="Calibri" w:cs="Times New Roman" w:ascii="Times New Roman" w:hAnsi="Times New Roman"/>
-                <w:bCs/>
-                <w:kern w:val="0"/>
-                <w:sz w:val="24"/>
-                <w:szCs w:val="24"/>
-                <w:lang w:val="en-US" w:eastAsia="en-US" w:bidi="ar-SA"/>
-              </w:rPr>
-              <w:t>2017</w:t>
-            </w:r>
-          </w:p>
-        </w:tc>
-        <w:tc>
-          <w:tcPr>
-            <w:tcW w:w="4675" w:type="dxa"/>
-            <w:tcBorders>
-              <w:top w:val="single" w:sz="4" w:space="0" w:color="BFBFBF"/>
-              <w:left w:val="single" w:sz="4" w:space="0" w:color="BFBFBF"/>
-              <w:bottom w:val="single" w:sz="4" w:space="0" w:color="BFBFBF"/>
-              <w:right w:val="single" w:sz="4" w:space="0" w:color="BFBFBF"/>
-            </w:tcBorders>
-            <w:shd w:fill="F2F2F2" w:val="clear"/>
-          </w:tcPr>
-          <w:p>
-            <w:pPr>
-              <w:pStyle w:val="Normal"/>
-              <w:widowControl/>
-              <w:spacing w:lineRule="auto" w:line="240" w:before="0" w:after="0"/>
-              <w:jc w:val="both"/>
-              <w:rPr>
-                <w:rFonts w:ascii="Times New Roman" w:hAnsi="Times New Roman" w:eastAsia="Calibri" w:cs="Times New Roman"/>
-                <w:kern w:val="0"/>
-                <w:sz w:val="24"/>
-                <w:szCs w:val="24"/>
-                <w:lang w:val="en-US" w:eastAsia="en-US" w:bidi="ar-SA"/>
-              </w:rPr>
-            </w:pPr>
-            <w:r>
-              <w:rPr>
-                <w:rFonts w:eastAsia="Calibri" w:cs="Times New Roman" w:ascii="Times New Roman" w:hAnsi="Times New Roman"/>
-                <w:kern w:val="0"/>
-                <w:sz w:val="24"/>
-                <w:szCs w:val="24"/>
-                <w:lang w:val="en-US" w:eastAsia="en-US" w:bidi="ar-SA"/>
-              </w:rPr>
-              <w:t>23,597,437</w:t>
-            </w:r>
-          </w:p>
-        </w:tc>
-      </w:tr>
-      <w:tr>
-        <w:trPr/>
-        <w:tc>
-          <w:tcPr>
-            <w:tcW w:w="4675" w:type="dxa"/>
-            <w:tcBorders>
-              <w:top w:val="single" w:sz="4" w:space="0" w:color="BFBFBF"/>
-              <w:left w:val="single" w:sz="4" w:space="0" w:color="BFBFBF"/>
-              <w:bottom w:val="single" w:sz="4" w:space="0" w:color="BFBFBF"/>
-              <w:right w:val="single" w:sz="4" w:space="0" w:color="BFBFBF"/>
-            </w:tcBorders>
-          </w:tcPr>
-          <w:p>
-            <w:pPr>
-              <w:pStyle w:val="Normal"/>
-              <w:widowControl/>
-              <w:spacing w:lineRule="auto" w:line="240" w:before="0" w:after="0"/>
-              <w:jc w:val="both"/>
-              <w:rPr>
-                <w:rFonts w:ascii="Times New Roman" w:hAnsi="Times New Roman" w:eastAsia="Calibri" w:cs="Times New Roman"/>
-                <w:b/>
-                <w:b/>
-                <w:bCs/>
-                <w:kern w:val="0"/>
-                <w:sz w:val="24"/>
-                <w:szCs w:val="24"/>
-                <w:lang w:val="en-US" w:eastAsia="en-US" w:bidi="ar-SA"/>
-              </w:rPr>
-            </w:pPr>
-            <w:r>
-              <w:rPr>
-                <w:rFonts w:eastAsia="Calibri" w:cs="Times New Roman" w:ascii="Times New Roman" w:hAnsi="Times New Roman"/>
-                <w:b/>
-                <w:bCs/>
-                <w:kern w:val="0"/>
-                <w:sz w:val="24"/>
-                <w:szCs w:val="24"/>
-                <w:lang w:val="en-US" w:eastAsia="en-US" w:bidi="ar-SA"/>
-              </w:rPr>
-              <w:t>2018</w:t>
-            </w:r>
-          </w:p>
-        </w:tc>
-        <w:tc>
-          <w:tcPr>
-            <w:tcW w:w="4675" w:type="dxa"/>
-            <w:tcBorders>
-              <w:top w:val="single" w:sz="4" w:space="0" w:color="BFBFBF"/>
-              <w:left w:val="single" w:sz="4" w:space="0" w:color="BFBFBF"/>
-              <w:bottom w:val="single" w:sz="4" w:space="0" w:color="BFBFBF"/>
-              <w:right w:val="single" w:sz="4" w:space="0" w:color="BFBFBF"/>
-            </w:tcBorders>
-          </w:tcPr>
-          <w:p>
-            <w:pPr>
-              <w:pStyle w:val="Normal"/>
-              <w:widowControl/>
-              <w:spacing w:lineRule="auto" w:line="240" w:before="0" w:after="0"/>
-              <w:jc w:val="left"/>
-              <w:rPr>
-                <w:rFonts w:ascii="Calibri" w:hAnsi="Calibri" w:eastAsia="Calibri" w:cs="Calibri"/>
-                <w:color w:val="000000"/>
-                <w:kern w:val="0"/>
-                <w:sz w:val="22"/>
-                <w:szCs w:val="22"/>
-                <w:lang w:val="en-US" w:eastAsia="en-US" w:bidi="ar-SA"/>
-              </w:rPr>
-            </w:pPr>
-            <w:r>
-              <w:rPr>
-                <w:rFonts w:eastAsia="Calibri" w:cs="Calibri"/>
-                <w:color w:val="000000"/>
-                <w:kern w:val="0"/>
-                <w:sz w:val="22"/>
-                <w:szCs w:val="22"/>
-                <w:lang w:val="en-US" w:eastAsia="en-US" w:bidi="ar-SA"/>
-              </w:rPr>
-              <w:t>47,899,016</w:t>
-            </w:r>
-          </w:p>
-        </w:tc>
-      </w:tr>
-      <w:tr>
-        <w:trPr/>
-        <w:tc>
-          <w:tcPr>
-            <w:tcW w:w="4675" w:type="dxa"/>
-            <w:tcBorders>
-              <w:top w:val="single" w:sz="4" w:space="0" w:color="BFBFBF"/>
-              <w:left w:val="single" w:sz="4" w:space="0" w:color="BFBFBF"/>
-              <w:bottom w:val="single" w:sz="4" w:space="0" w:color="BFBFBF"/>
-              <w:right w:val="single" w:sz="4" w:space="0" w:color="BFBFBF"/>
-            </w:tcBorders>
-            <w:shd w:fill="F2F2F2" w:val="clear"/>
-          </w:tcPr>
-          <w:p>
-            <w:pPr>
-              <w:pStyle w:val="Normal"/>
-              <w:widowControl/>
-              <w:spacing w:lineRule="auto" w:line="240" w:before="0" w:after="0"/>
-              <w:jc w:val="both"/>
-              <w:rPr>
-                <w:rFonts w:ascii="Times New Roman" w:hAnsi="Times New Roman" w:eastAsia="Calibri" w:cs="Times New Roman"/>
-                <w:b/>
-                <w:b/>
-                <w:bCs/>
-                <w:kern w:val="0"/>
-                <w:sz w:val="24"/>
-                <w:szCs w:val="24"/>
-                <w:lang w:val="en-US" w:eastAsia="en-US" w:bidi="ar-SA"/>
-              </w:rPr>
-            </w:pPr>
-            <w:r>
-              <w:rPr>
-                <w:rFonts w:eastAsia="Calibri" w:cs="Times New Roman" w:ascii="Times New Roman" w:hAnsi="Times New Roman"/>
-                <w:b/>
-                <w:bCs/>
-                <w:kern w:val="0"/>
-                <w:sz w:val="24"/>
-                <w:szCs w:val="24"/>
-                <w:lang w:val="en-US" w:eastAsia="en-US" w:bidi="ar-SA"/>
-              </w:rPr>
-              <w:t>2019</w:t>
-            </w:r>
-          </w:p>
-        </w:tc>
-        <w:tc>
-          <w:tcPr>
-            <w:tcW w:w="4675" w:type="dxa"/>
-            <w:tcBorders>
-              <w:top w:val="single" w:sz="4" w:space="0" w:color="BFBFBF"/>
-              <w:left w:val="single" w:sz="4" w:space="0" w:color="BFBFBF"/>
-              <w:bottom w:val="single" w:sz="4" w:space="0" w:color="BFBFBF"/>
-              <w:right w:val="single" w:sz="4" w:space="0" w:color="BFBFBF"/>
-            </w:tcBorders>
-            <w:shd w:fill="F2F2F2" w:val="clear"/>
-          </w:tcPr>
-          <w:p>
-            <w:pPr>
-              <w:pStyle w:val="Normal"/>
-              <w:widowControl/>
+              <w:widowControl w:val="false"/>
               <w:spacing w:lineRule="auto" w:line="240" w:before="0" w:after="0"/>
               <w:jc w:val="left"/>
               <w:rPr>
@@ -4730,7 +4730,7 @@
         <w:gridCol w:w="381"/>
         <w:gridCol w:w="430"/>
         <w:gridCol w:w="324"/>
-        <w:gridCol w:w="754"/>
+        <w:gridCol w:w="753"/>
       </w:tblGrid>
       <w:tr>
         <w:trPr>
@@ -5344,7 +5344,7 @@
         </w:tc>
         <w:tc>
           <w:tcPr>
-            <w:tcW w:w="754" w:type="dxa"/>
+            <w:tcW w:w="753" w:type="dxa"/>
             <w:tcBorders/>
           </w:tcPr>
           <w:p>
@@ -5388,11 +5388,11 @@
               <w:gridCol w:w="1146"/>
               <w:gridCol w:w="952"/>
               <w:gridCol w:w="951"/>
-              <w:gridCol w:w="952"/>
+              <w:gridCol w:w="951"/>
               <w:gridCol w:w="952"/>
               <w:gridCol w:w="951"/>
-              <w:gridCol w:w="952"/>
-              <w:gridCol w:w="952"/>
+              <w:gridCol w:w="953"/>
+              <w:gridCol w:w="951"/>
             </w:tblGrid>
             <w:tr>
               <w:trPr>
@@ -5478,7 +5478,7 @@
               </w:tc>
               <w:tc>
                 <w:tcPr>
-                  <w:tcW w:w="952" w:type="dxa"/>
+                  <w:tcW w:w="951" w:type="dxa"/>
                   <w:tcBorders/>
                   <w:vAlign w:val="bottom"/>
                 </w:tcPr>
@@ -5556,7 +5556,7 @@
               </w:tc>
               <w:tc>
                 <w:tcPr>
-                  <w:tcW w:w="952" w:type="dxa"/>
+                  <w:tcW w:w="953" w:type="dxa"/>
                   <w:tcBorders/>
                   <w:vAlign w:val="bottom"/>
                 </w:tcPr>
@@ -5582,7 +5582,7 @@
               </w:tc>
               <w:tc>
                 <w:tcPr>
-                  <w:tcW w:w="952" w:type="dxa"/>
+                  <w:tcW w:w="951" w:type="dxa"/>
                   <w:tcBorders/>
                   <w:vAlign w:val="bottom"/>
                 </w:tcPr>
@@ -5632,51 +5632,56 @@
                       <w:rFonts w:eastAsia="Times New Roman" w:cs="Calibri"/>
                       <w:color w:val="000000"/>
                     </w:rPr>
-                    <w:drawing>
-                      <wp:anchor behindDoc="0" distT="0" distB="0" distL="0" distR="0" simplePos="0" locked="0" layoutInCell="0" allowOverlap="1" relativeHeight="3">
-                        <wp:simplePos x="0" y="0"/>
-                        <wp:positionH relativeFrom="column">
-                          <wp:posOffset>-19050</wp:posOffset>
-                        </wp:positionH>
-                        <wp:positionV relativeFrom="paragraph">
-                          <wp:posOffset>9525</wp:posOffset>
-                        </wp:positionV>
-                        <wp:extent cx="2518410" cy="1513205"/>
-                        <wp:effectExtent l="0" t="0" r="0" b="0"/>
-                        <wp:wrapNone/>
-                        <wp:docPr id="2" name="1" descr=""/>
-                        <wp:cNvGraphicFramePr>
-                          <a:graphicFrameLocks xmlns:a="http://schemas.openxmlformats.org/drawingml/2006/main" noChangeAspect="1"/>
-                        </wp:cNvGraphicFramePr>
-                        <a:graphic xmlns:a="http://schemas.openxmlformats.org/drawingml/2006/main">
-                          <a:graphicData uri="http://schemas.openxmlformats.org/drawingml/2006/picture">
-                            <pic:pic xmlns:pic="http://schemas.openxmlformats.org/drawingml/2006/picture">
-                              <pic:nvPicPr>
-                                <pic:cNvPr id="2" name="1" descr=""/>
-                                <pic:cNvPicPr>
-                                  <a:picLocks noChangeAspect="1" noChangeArrowheads="1"/>
-                                </pic:cNvPicPr>
-                              </pic:nvPicPr>
-                              <pic:blipFill>
-                                <a:blip/>
-                                <a:stretch>
-                                  <a:fillRect/>
-                                </a:stretch>
-                              </pic:blipFill>
-                              <pic:spPr bwMode="auto">
-                                <a:xfrm>
-                                  <a:off x="0" y="0"/>
-                                  <a:ext cx="2518410" cy="1513205"/>
-                                </a:xfrm>
-                                <a:prstGeom prst="rect">
-                                  <a:avLst/>
-                                </a:prstGeom>
-                              </pic:spPr>
-                            </pic:pic>
-                          </a:graphicData>
-                        </a:graphic>
-                      </wp:anchor>
-                    </w:drawing>
+                    <mc:AlternateContent>
+                      <mc:Choice Requires="wps">
+                        <w:drawing>
+                          <wp:anchor behindDoc="0" distT="0" distB="0" distL="0" distR="0" simplePos="0" locked="0" layoutInCell="0" allowOverlap="1" relativeHeight="3">
+                            <wp:simplePos x="0" y="0"/>
+                            <wp:positionH relativeFrom="column">
+                              <wp:posOffset>-18415</wp:posOffset>
+                            </wp:positionH>
+                            <wp:positionV relativeFrom="paragraph">
+                              <wp:posOffset>9525</wp:posOffset>
+                            </wp:positionV>
+                            <wp:extent cx="2519045" cy="1513840"/>
+                            <wp:effectExtent l="0" t="0" r="0" b="0"/>
+                            <wp:wrapNone/>
+                            <wp:docPr id="2" name="1"/>
+                            <a:graphic xmlns:a="http://schemas.openxmlformats.org/drawingml/2006/main">
+                              <a:graphicData uri="http://schemas.openxmlformats.org/drawingml/2006/picture"/>
+                            </a:graphic>
+                          </wp:anchor>
+                        </w:drawing>
+                      </mc:Choice>
+                      <mc:Fallback>
+                        <w:pict>
+                          <v:shapetype id="shapetype_75" coordsize="21600,21600" o:spt="75" o:preferrelative="t" path="m@4@5l@4@11@9@11@9@5xe" filled="f" stroked="f">
+                            <v:stroke joinstyle="miter"/>
+                            <v:formulas>
+                              <v:f eqn="if lineDrawn pixelLineWidth 0"/>
+                              <v:f eqn="sum @0 1 0"/>
+                              <v:f eqn="sum 0 0 @1"/>
+                              <v:f eqn="prod @2 1 2"/>
+                              <v:f eqn="prod @3 21600 pixelWidth"/>
+                              <v:f eqn="prod @3 21600 pixelHeight"/>
+                              <v:f eqn="sum @0 0 1"/>
+                              <v:f eqn="prod @6 1 2"/>
+                              <v:f eqn="prod @7 21600 pixelWidth"/>
+                              <v:f eqn="sum @8 21600 0"/>
+                              <v:f eqn="prod @7 21600 pixelHeight"/>
+                              <v:f eqn="sum @10 21600 0"/>
+                            </v:formulas>
+                            <v:path o:extrusionok="f" gradientshapeok="t" o:connecttype="rect"/>
+                            <o:lock v:ext="edit" aspectratio="t"/>
+                          </v:shapetype>
+                          <v:shape id="shape_0" ID="1" stroked="f" style="position:absolute;margin-left:-1.45pt;margin-top:0.75pt;width:198.25pt;height:119.1pt;v-text-anchor:middle" type="shapetype_75">
+                            <w10:wrap type="none"/>
+                            <v:fill o:detectmouseclick="t" on="false"/>
+                            <v:stroke color="#3465a4" joinstyle="round" endcap="flat"/>
+                          </v:shape>
+                        </w:pict>
+                      </mc:Fallback>
+                    </mc:AlternateContent>
                   </w:r>
                 </w:p>
                 <w:tbl>
@@ -5797,7 +5802,7 @@
               </w:tc>
               <w:tc>
                 <w:tcPr>
-                  <w:tcW w:w="952" w:type="dxa"/>
+                  <w:tcW w:w="951" w:type="dxa"/>
                   <w:tcBorders/>
                   <w:vAlign w:val="bottom"/>
                 </w:tcPr>
@@ -5875,7 +5880,7 @@
               </w:tc>
               <w:tc>
                 <w:tcPr>
-                  <w:tcW w:w="952" w:type="dxa"/>
+                  <w:tcW w:w="953" w:type="dxa"/>
                   <w:tcBorders/>
                   <w:vAlign w:val="bottom"/>
                 </w:tcPr>
@@ -5901,7 +5906,7 @@
               </w:tc>
               <w:tc>
                 <w:tcPr>
-                  <w:tcW w:w="952" w:type="dxa"/>
+                  <w:tcW w:w="951" w:type="dxa"/>
                   <w:tcBorders/>
                   <w:vAlign w:val="bottom"/>
                 </w:tcPr>
@@ -6010,7 +6015,7 @@
               </w:tc>
               <w:tc>
                 <w:tcPr>
-                  <w:tcW w:w="952" w:type="dxa"/>
+                  <w:tcW w:w="951" w:type="dxa"/>
                   <w:tcBorders/>
                   <w:vAlign w:val="bottom"/>
                 </w:tcPr>
@@ -6088,7 +6093,7 @@
               </w:tc>
               <w:tc>
                 <w:tcPr>
-                  <w:tcW w:w="952" w:type="dxa"/>
+                  <w:tcW w:w="953" w:type="dxa"/>
                   <w:tcBorders/>
                   <w:vAlign w:val="bottom"/>
                 </w:tcPr>
@@ -6114,7 +6119,7 @@
               </w:tc>
               <w:tc>
                 <w:tcPr>
-                  <w:tcW w:w="952" w:type="dxa"/>
+                  <w:tcW w:w="951" w:type="dxa"/>
                   <w:tcBorders/>
                   <w:vAlign w:val="bottom"/>
                 </w:tcPr>
@@ -6223,7 +6228,7 @@
               </w:tc>
               <w:tc>
                 <w:tcPr>
-                  <w:tcW w:w="952" w:type="dxa"/>
+                  <w:tcW w:w="951" w:type="dxa"/>
                   <w:tcBorders/>
                   <w:vAlign w:val="bottom"/>
                 </w:tcPr>
@@ -6301,7 +6306,7 @@
               </w:tc>
               <w:tc>
                 <w:tcPr>
-                  <w:tcW w:w="952" w:type="dxa"/>
+                  <w:tcW w:w="953" w:type="dxa"/>
                   <w:tcBorders/>
                   <w:vAlign w:val="bottom"/>
                 </w:tcPr>
@@ -6327,7 +6332,7 @@
               </w:tc>
               <w:tc>
                 <w:tcPr>
-                  <w:tcW w:w="952" w:type="dxa"/>
+                  <w:tcW w:w="951" w:type="dxa"/>
                   <w:tcBorders/>
                   <w:vAlign w:val="bottom"/>
                 </w:tcPr>
@@ -6436,7 +6441,7 @@
               </w:tc>
               <w:tc>
                 <w:tcPr>
-                  <w:tcW w:w="952" w:type="dxa"/>
+                  <w:tcW w:w="951" w:type="dxa"/>
                   <w:tcBorders/>
                   <w:vAlign w:val="bottom"/>
                 </w:tcPr>
@@ -6514,7 +6519,7 @@
               </w:tc>
               <w:tc>
                 <w:tcPr>
-                  <w:tcW w:w="952" w:type="dxa"/>
+                  <w:tcW w:w="953" w:type="dxa"/>
                   <w:tcBorders/>
                   <w:vAlign w:val="bottom"/>
                 </w:tcPr>
@@ -6540,7 +6545,7 @@
               </w:tc>
               <w:tc>
                 <w:tcPr>
-                  <w:tcW w:w="952" w:type="dxa"/>
+                  <w:tcW w:w="951" w:type="dxa"/>
                   <w:tcBorders/>
                   <w:vAlign w:val="bottom"/>
                 </w:tcPr>
@@ -6649,7 +6654,7 @@
               </w:tc>
               <w:tc>
                 <w:tcPr>
-                  <w:tcW w:w="952" w:type="dxa"/>
+                  <w:tcW w:w="951" w:type="dxa"/>
                   <w:tcBorders/>
                   <w:vAlign w:val="bottom"/>
                 </w:tcPr>
@@ -6727,7 +6732,7 @@
               </w:tc>
               <w:tc>
                 <w:tcPr>
-                  <w:tcW w:w="952" w:type="dxa"/>
+                  <w:tcW w:w="953" w:type="dxa"/>
                   <w:tcBorders/>
                   <w:vAlign w:val="bottom"/>
                 </w:tcPr>
@@ -6753,7 +6758,7 @@
               </w:tc>
               <w:tc>
                 <w:tcPr>
-                  <w:tcW w:w="952" w:type="dxa"/>
+                  <w:tcW w:w="951" w:type="dxa"/>
                   <w:tcBorders/>
                   <w:vAlign w:val="bottom"/>
                 </w:tcPr>
@@ -6862,7 +6867,7 @@
               </w:tc>
               <w:tc>
                 <w:tcPr>
-                  <w:tcW w:w="952" w:type="dxa"/>
+                  <w:tcW w:w="951" w:type="dxa"/>
                   <w:tcBorders/>
                   <w:vAlign w:val="bottom"/>
                 </w:tcPr>
@@ -6940,7 +6945,7 @@
               </w:tc>
               <w:tc>
                 <w:tcPr>
-                  <w:tcW w:w="952" w:type="dxa"/>
+                  <w:tcW w:w="953" w:type="dxa"/>
                   <w:tcBorders/>
                   <w:vAlign w:val="bottom"/>
                 </w:tcPr>
@@ -6966,7 +6971,7 @@
               </w:tc>
               <w:tc>
                 <w:tcPr>
-                  <w:tcW w:w="952" w:type="dxa"/>
+                  <w:tcW w:w="951" w:type="dxa"/>
                   <w:tcBorders/>
                   <w:vAlign w:val="bottom"/>
                 </w:tcPr>
@@ -7075,7 +7080,7 @@
               </w:tc>
               <w:tc>
                 <w:tcPr>
-                  <w:tcW w:w="952" w:type="dxa"/>
+                  <w:tcW w:w="951" w:type="dxa"/>
                   <w:tcBorders/>
                   <w:vAlign w:val="bottom"/>
                 </w:tcPr>
@@ -7153,7 +7158,7 @@
               </w:tc>
               <w:tc>
                 <w:tcPr>
-                  <w:tcW w:w="952" w:type="dxa"/>
+                  <w:tcW w:w="953" w:type="dxa"/>
                   <w:tcBorders/>
                   <w:vAlign w:val="bottom"/>
                 </w:tcPr>
@@ -7179,7 +7184,7 @@
               </w:tc>
               <w:tc>
                 <w:tcPr>
-                  <w:tcW w:w="952" w:type="dxa"/>
+                  <w:tcW w:w="951" w:type="dxa"/>
                   <w:tcBorders/>
                   <w:vAlign w:val="bottom"/>
                 </w:tcPr>
@@ -7288,7 +7293,7 @@
               </w:tc>
               <w:tc>
                 <w:tcPr>
-                  <w:tcW w:w="952" w:type="dxa"/>
+                  <w:tcW w:w="951" w:type="dxa"/>
                   <w:tcBorders/>
                   <w:vAlign w:val="bottom"/>
                 </w:tcPr>
@@ -7366,7 +7371,7 @@
               </w:tc>
               <w:tc>
                 <w:tcPr>
-                  <w:tcW w:w="952" w:type="dxa"/>
+                  <w:tcW w:w="953" w:type="dxa"/>
                   <w:tcBorders/>
                   <w:vAlign w:val="bottom"/>
                 </w:tcPr>
@@ -7392,7 +7397,7 @@
               </w:tc>
               <w:tc>
                 <w:tcPr>
-                  <w:tcW w:w="952" w:type="dxa"/>
+                  <w:tcW w:w="951" w:type="dxa"/>
                   <w:tcBorders/>
                   <w:vAlign w:val="bottom"/>
                 </w:tcPr>
@@ -7501,7 +7506,7 @@
               </w:tc>
               <w:tc>
                 <w:tcPr>
-                  <w:tcW w:w="952" w:type="dxa"/>
+                  <w:tcW w:w="951" w:type="dxa"/>
                   <w:tcBorders/>
                   <w:vAlign w:val="bottom"/>
                 </w:tcPr>
@@ -7579,7 +7584,7 @@
               </w:tc>
               <w:tc>
                 <w:tcPr>
-                  <w:tcW w:w="952" w:type="dxa"/>
+                  <w:tcW w:w="953" w:type="dxa"/>
                   <w:tcBorders/>
                   <w:vAlign w:val="bottom"/>
                 </w:tcPr>
@@ -7605,7 +7610,7 @@
               </w:tc>
               <w:tc>
                 <w:tcPr>
-                  <w:tcW w:w="952" w:type="dxa"/>
+                  <w:tcW w:w="951" w:type="dxa"/>
                   <w:tcBorders/>
                   <w:vAlign w:val="bottom"/>
                 </w:tcPr>
@@ -7714,7 +7719,7 @@
               </w:tc>
               <w:tc>
                 <w:tcPr>
-                  <w:tcW w:w="952" w:type="dxa"/>
+                  <w:tcW w:w="951" w:type="dxa"/>
                   <w:tcBorders/>
                   <w:vAlign w:val="bottom"/>
                 </w:tcPr>
@@ -7792,7 +7797,7 @@
               </w:tc>
               <w:tc>
                 <w:tcPr>
-                  <w:tcW w:w="952" w:type="dxa"/>
+                  <w:tcW w:w="953" w:type="dxa"/>
                   <w:tcBorders/>
                   <w:vAlign w:val="bottom"/>
                 </w:tcPr>
@@ -7818,7 +7823,7 @@
               </w:tc>
               <w:tc>
                 <w:tcPr>
-                  <w:tcW w:w="952" w:type="dxa"/>
+                  <w:tcW w:w="951" w:type="dxa"/>
                   <w:tcBorders/>
                   <w:vAlign w:val="bottom"/>
                 </w:tcPr>
@@ -7927,7 +7932,7 @@
               </w:tc>
               <w:tc>
                 <w:tcPr>
-                  <w:tcW w:w="952" w:type="dxa"/>
+                  <w:tcW w:w="951" w:type="dxa"/>
                   <w:tcBorders/>
                   <w:vAlign w:val="bottom"/>
                 </w:tcPr>
@@ -8005,7 +8010,7 @@
               </w:tc>
               <w:tc>
                 <w:tcPr>
-                  <w:tcW w:w="952" w:type="dxa"/>
+                  <w:tcW w:w="953" w:type="dxa"/>
                   <w:tcBorders/>
                   <w:vAlign w:val="bottom"/>
                 </w:tcPr>
@@ -8031,7 +8036,7 @@
               </w:tc>
               <w:tc>
                 <w:tcPr>
-                  <w:tcW w:w="952" w:type="dxa"/>
+                  <w:tcW w:w="951" w:type="dxa"/>
                   <w:tcBorders/>
                   <w:vAlign w:val="bottom"/>
                 </w:tcPr>
@@ -8140,7 +8145,7 @@
               </w:tc>
               <w:tc>
                 <w:tcPr>
-                  <w:tcW w:w="952" w:type="dxa"/>
+                  <w:tcW w:w="951" w:type="dxa"/>
                   <w:tcBorders/>
                   <w:vAlign w:val="bottom"/>
                 </w:tcPr>
@@ -8218,7 +8223,7 @@
               </w:tc>
               <w:tc>
                 <w:tcPr>
-                  <w:tcW w:w="952" w:type="dxa"/>
+                  <w:tcW w:w="953" w:type="dxa"/>
                   <w:tcBorders/>
                   <w:vAlign w:val="bottom"/>
                 </w:tcPr>
@@ -8244,7 +8249,7 @@
               </w:tc>
               <w:tc>
                 <w:tcPr>
-                  <w:tcW w:w="952" w:type="dxa"/>
+                  <w:tcW w:w="951" w:type="dxa"/>
                   <w:tcBorders/>
                   <w:vAlign w:val="bottom"/>
                 </w:tcPr>
@@ -8353,7 +8358,7 @@
               </w:tc>
               <w:tc>
                 <w:tcPr>
-                  <w:tcW w:w="952" w:type="dxa"/>
+                  <w:tcW w:w="951" w:type="dxa"/>
                   <w:tcBorders/>
                   <w:vAlign w:val="bottom"/>
                 </w:tcPr>
@@ -8431,7 +8436,7 @@
               </w:tc>
               <w:tc>
                 <w:tcPr>
-                  <w:tcW w:w="952" w:type="dxa"/>
+                  <w:tcW w:w="953" w:type="dxa"/>
                   <w:tcBorders/>
                   <w:vAlign w:val="bottom"/>
                 </w:tcPr>
@@ -8457,7 +8462,7 @@
               </w:tc>
               <w:tc>
                 <w:tcPr>
-                  <w:tcW w:w="952" w:type="dxa"/>
+                  <w:tcW w:w="951" w:type="dxa"/>
                   <w:tcBorders/>
                   <w:vAlign w:val="bottom"/>
                 </w:tcPr>
@@ -8566,7 +8571,7 @@
               </w:tc>
               <w:tc>
                 <w:tcPr>
-                  <w:tcW w:w="952" w:type="dxa"/>
+                  <w:tcW w:w="951" w:type="dxa"/>
                   <w:tcBorders/>
                   <w:vAlign w:val="bottom"/>
                 </w:tcPr>
@@ -8644,7 +8649,7 @@
               </w:tc>
               <w:tc>
                 <w:tcPr>
-                  <w:tcW w:w="952" w:type="dxa"/>
+                  <w:tcW w:w="953" w:type="dxa"/>
                   <w:tcBorders/>
                   <w:vAlign w:val="bottom"/>
                 </w:tcPr>
@@ -8670,7 +8675,7 @@
               </w:tc>
               <w:tc>
                 <w:tcPr>
-                  <w:tcW w:w="952" w:type="dxa"/>
+                  <w:tcW w:w="951" w:type="dxa"/>
                   <w:tcBorders/>
                   <w:vAlign w:val="bottom"/>
                 </w:tcPr>
@@ -9297,7 +9302,7 @@
         </w:tc>
         <w:tc>
           <w:tcPr>
-            <w:tcW w:w="754" w:type="dxa"/>
+            <w:tcW w:w="753" w:type="dxa"/>
             <w:tcBorders/>
           </w:tcPr>
           <w:p>
@@ -9925,7 +9930,7 @@
         </w:tc>
         <w:tc>
           <w:tcPr>
-            <w:tcW w:w="754" w:type="dxa"/>
+            <w:tcW w:w="753" w:type="dxa"/>
             <w:tcBorders/>
           </w:tcPr>
           <w:p>
@@ -10019,13 +10024,13 @@
             </w:tblPr>
             <w:tblGrid>
               <w:gridCol w:w="601"/>
-              <w:gridCol w:w="1026"/>
-              <w:gridCol w:w="966"/>
+              <w:gridCol w:w="1025"/>
+              <w:gridCol w:w="967"/>
               <w:gridCol w:w="806"/>
-              <w:gridCol w:w="854"/>
-              <w:gridCol w:w="720"/>
+              <w:gridCol w:w="853"/>
+              <w:gridCol w:w="721"/>
               <w:gridCol w:w="806"/>
-              <w:gridCol w:w="1025"/>
+              <w:gridCol w:w="1024"/>
               <w:gridCol w:w="865"/>
               <w:gridCol w:w="806"/>
               <w:gridCol w:w="801"/>
@@ -10047,7 +10052,7 @@
                 <w:p>
                   <w:pPr>
                     <w:pStyle w:val="Normal"/>
-                    <w:widowControl/>
+                    <w:widowControl w:val="false"/>
                     <w:spacing w:lineRule="auto" w:line="240" w:before="0" w:after="0"/>
                     <w:jc w:val="both"/>
                     <w:rPr>
@@ -10072,7 +10077,7 @@
               </w:tc>
               <w:tc>
                 <w:tcPr>
-                  <w:tcW w:w="1026" w:type="dxa"/>
+                  <w:tcW w:w="1025" w:type="dxa"/>
                   <w:tcBorders>
                     <w:top w:val="single" w:sz="4" w:space="0" w:color="000000"/>
                     <w:left w:val="single" w:sz="4" w:space="0" w:color="000000"/>
@@ -10083,7 +10088,7 @@
                 <w:p>
                   <w:pPr>
                     <w:pStyle w:val="Normal"/>
-                    <w:widowControl/>
+                    <w:widowControl w:val="false"/>
                     <w:spacing w:lineRule="auto" w:line="240" w:before="0" w:after="0"/>
                     <w:jc w:val="both"/>
                     <w:rPr>
@@ -10122,7 +10127,7 @@
                 <w:p>
                   <w:pPr>
                     <w:pStyle w:val="Normal"/>
-                    <w:widowControl/>
+                    <w:widowControl w:val="false"/>
                     <w:spacing w:lineRule="auto" w:line="240" w:before="0" w:after="0"/>
                     <w:jc w:val="both"/>
                     <w:rPr>
@@ -10158,7 +10163,7 @@
                 <w:p>
                   <w:pPr>
                     <w:pStyle w:val="Normal"/>
-                    <w:widowControl/>
+                    <w:widowControl w:val="false"/>
                     <w:spacing w:lineRule="auto" w:line="240" w:before="0" w:after="0"/>
                     <w:jc w:val="both"/>
                     <w:rPr>
@@ -10193,7 +10198,7 @@
                 <w:p>
                   <w:pPr>
                     <w:pStyle w:val="Normal"/>
-                    <w:widowControl/>
+                    <w:widowControl w:val="false"/>
                     <w:spacing w:lineRule="auto" w:line="240" w:before="0" w:after="0"/>
                     <w:jc w:val="both"/>
                     <w:rPr>
@@ -10228,7 +10233,7 @@
                 <w:p>
                   <w:pPr>
                     <w:pStyle w:val="Normal"/>
-                    <w:widowControl/>
+                    <w:widowControl w:val="false"/>
                     <w:spacing w:lineRule="auto" w:line="240" w:before="0" w:after="0"/>
                     <w:jc w:val="both"/>
                     <w:rPr>
@@ -10263,7 +10268,7 @@
                 <w:p>
                   <w:pPr>
                     <w:pStyle w:val="Normal"/>
-                    <w:widowControl/>
+                    <w:widowControl w:val="false"/>
                     <w:spacing w:lineRule="auto" w:line="240" w:before="0" w:after="0"/>
                     <w:jc w:val="both"/>
                     <w:rPr>
@@ -10303,7 +10308,7 @@
                 <w:p>
                   <w:pPr>
                     <w:pStyle w:val="Normal"/>
-                    <w:widowControl/>
+                    <w:widowControl w:val="false"/>
                     <w:bidi w:val="0"/>
                     <w:spacing w:lineRule="auto" w:line="259" w:before="0" w:after="160"/>
                     <w:jc w:val="left"/>
@@ -10316,7 +10321,7 @@
               </w:tc>
               <w:tc>
                 <w:tcPr>
-                  <w:tcW w:w="1026" w:type="dxa"/>
+                  <w:tcW w:w="1025" w:type="dxa"/>
                   <w:tcBorders>
                     <w:top w:val="single" w:sz="4" w:space="0" w:color="000000"/>
                     <w:left w:val="single" w:sz="4" w:space="0" w:color="000000"/>
@@ -10327,7 +10332,7 @@
                 <w:p>
                   <w:pPr>
                     <w:pStyle w:val="Normal"/>
-                    <w:widowControl/>
+                    <w:widowControl w:val="false"/>
                     <w:spacing w:lineRule="auto" w:line="240" w:before="0" w:after="0"/>
                     <w:jc w:val="both"/>
                     <w:rPr>
@@ -10355,7 +10360,7 @@
               </w:tc>
               <w:tc>
                 <w:tcPr>
-                  <w:tcW w:w="966" w:type="dxa"/>
+                  <w:tcW w:w="967" w:type="dxa"/>
                   <w:tcBorders>
                     <w:top w:val="single" w:sz="4" w:space="0" w:color="000000"/>
                     <w:left w:val="single" w:sz="4" w:space="0" w:color="000000"/>
@@ -10366,7 +10371,7 @@
                 <w:p>
                   <w:pPr>
                     <w:pStyle w:val="Normal"/>
-                    <w:widowControl/>
+                    <w:widowControl w:val="false"/>
                     <w:spacing w:lineRule="auto" w:line="240" w:before="0" w:after="0"/>
                     <w:jc w:val="both"/>
                     <w:rPr>
@@ -10405,7 +10410,7 @@
                 <w:p>
                   <w:pPr>
                     <w:pStyle w:val="Normal"/>
-                    <w:widowControl/>
+                    <w:widowControl w:val="false"/>
                     <w:spacing w:lineRule="auto" w:line="240" w:before="0" w:after="0"/>
                     <w:jc w:val="both"/>
                     <w:rPr>
@@ -10433,7 +10438,7 @@
               </w:tc>
               <w:tc>
                 <w:tcPr>
-                  <w:tcW w:w="854" w:type="dxa"/>
+                  <w:tcW w:w="853" w:type="dxa"/>
                   <w:tcBorders>
                     <w:top w:val="single" w:sz="4" w:space="0" w:color="000000"/>
                     <w:left w:val="single" w:sz="4" w:space="0" w:color="000000"/>
@@ -10444,7 +10449,7 @@
                 <w:p>
                   <w:pPr>
                     <w:pStyle w:val="Normal"/>
-                    <w:widowControl/>
+                    <w:widowControl w:val="false"/>
                     <w:spacing w:lineRule="auto" w:line="240" w:before="0" w:after="0"/>
                     <w:jc w:val="both"/>
                     <w:rPr>
@@ -10472,7 +10477,7 @@
               </w:tc>
               <w:tc>
                 <w:tcPr>
-                  <w:tcW w:w="720" w:type="dxa"/>
+                  <w:tcW w:w="721" w:type="dxa"/>
                   <w:tcBorders>
                     <w:top w:val="single" w:sz="4" w:space="0" w:color="000000"/>
                     <w:left w:val="single" w:sz="4" w:space="0" w:color="000000"/>
@@ -10483,7 +10488,7 @@
                 <w:p>
                   <w:pPr>
                     <w:pStyle w:val="Normal"/>
-                    <w:widowControl/>
+                    <w:widowControl w:val="false"/>
                     <w:spacing w:lineRule="auto" w:line="240" w:before="0" w:after="0"/>
                     <w:jc w:val="both"/>
                     <w:rPr>
@@ -10522,7 +10527,7 @@
                 <w:p>
                   <w:pPr>
                     <w:pStyle w:val="Normal"/>
-                    <w:widowControl/>
+                    <w:widowControl w:val="false"/>
                     <w:spacing w:lineRule="auto" w:line="240" w:before="0" w:after="0"/>
                     <w:jc w:val="both"/>
                     <w:rPr>
@@ -10550,7 +10555,7 @@
               </w:tc>
               <w:tc>
                 <w:tcPr>
-                  <w:tcW w:w="1025" w:type="dxa"/>
+                  <w:tcW w:w="1024" w:type="dxa"/>
                   <w:tcBorders>
                     <w:top w:val="single" w:sz="4" w:space="0" w:color="000000"/>
                     <w:left w:val="single" w:sz="4" w:space="0" w:color="000000"/>
@@ -10561,7 +10566,7 @@
                 <w:p>
                   <w:pPr>
                     <w:pStyle w:val="Normal"/>
-                    <w:widowControl/>
+                    <w:widowControl w:val="false"/>
                     <w:spacing w:lineRule="auto" w:line="240" w:before="0" w:after="0"/>
                     <w:jc w:val="both"/>
                     <w:rPr>
@@ -10600,7 +10605,7 @@
                 <w:p>
                   <w:pPr>
                     <w:pStyle w:val="Normal"/>
-                    <w:widowControl/>
+                    <w:widowControl w:val="false"/>
                     <w:spacing w:lineRule="auto" w:line="240" w:before="0" w:after="0"/>
                     <w:jc w:val="both"/>
                     <w:rPr>
@@ -10639,7 +10644,7 @@
                 <w:p>
                   <w:pPr>
                     <w:pStyle w:val="Normal"/>
-                    <w:widowControl/>
+                    <w:widowControl w:val="false"/>
                     <w:spacing w:lineRule="auto" w:line="240" w:before="0" w:after="0"/>
                     <w:jc w:val="both"/>
                     <w:rPr>
@@ -10678,7 +10683,7 @@
                 <w:p>
                   <w:pPr>
                     <w:pStyle w:val="Normal"/>
-                    <w:widowControl/>
+                    <w:widowControl w:val="false"/>
                     <w:spacing w:lineRule="auto" w:line="240" w:before="0" w:after="0"/>
                     <w:jc w:val="both"/>
                     <w:rPr>
@@ -10717,7 +10722,7 @@
                 <w:p>
                   <w:pPr>
                     <w:pStyle w:val="Normal"/>
-                    <w:widowControl/>
+                    <w:widowControl w:val="false"/>
                     <w:spacing w:lineRule="auto" w:line="240" w:before="0" w:after="0"/>
                     <w:jc w:val="both"/>
                     <w:rPr>
@@ -10758,7 +10763,7 @@
                 <w:p>
                   <w:pPr>
                     <w:pStyle w:val="Normal"/>
-                    <w:widowControl/>
+                    <w:widowControl w:val="false"/>
                     <w:spacing w:lineRule="auto" w:line="240" w:before="0" w:after="0"/>
                     <w:jc w:val="both"/>
                     <w:rPr>
@@ -10783,7 +10788,7 @@
               </w:tc>
               <w:tc>
                 <w:tcPr>
-                  <w:tcW w:w="1026" w:type="dxa"/>
+                  <w:tcW w:w="1025" w:type="dxa"/>
                   <w:tcBorders>
                     <w:top w:val="single" w:sz="4" w:space="0" w:color="000000"/>
                     <w:left w:val="single" w:sz="4" w:space="0" w:color="000000"/>
@@ -10794,7 +10799,7 @@
                 <w:p>
                   <w:pPr>
                     <w:pStyle w:val="Normal"/>
-                    <w:widowControl/>
+                    <w:widowControl w:val="false"/>
                     <w:spacing w:lineRule="auto" w:line="240" w:before="0" w:after="0"/>
                     <w:jc w:val="both"/>
                     <w:rPr>
@@ -10829,7 +10834,7 @@
               </w:tc>
               <w:tc>
                 <w:tcPr>
-                  <w:tcW w:w="966" w:type="dxa"/>
+                  <w:tcW w:w="967" w:type="dxa"/>
                   <w:tcBorders>
                     <w:top w:val="single" w:sz="4" w:space="0" w:color="000000"/>
                     <w:left w:val="single" w:sz="4" w:space="0" w:color="000000"/>
@@ -10840,7 +10845,7 @@
                 <w:p>
                   <w:pPr>
                     <w:pStyle w:val="Normal"/>
-                    <w:widowControl/>
+                    <w:widowControl w:val="false"/>
                     <w:spacing w:lineRule="auto" w:line="240" w:before="0" w:after="0"/>
                     <w:jc w:val="both"/>
                     <w:rPr>
@@ -10886,7 +10891,7 @@
                 <w:p>
                   <w:pPr>
                     <w:pStyle w:val="Normal"/>
-                    <w:widowControl/>
+                    <w:widowControl w:val="false"/>
                     <w:spacing w:lineRule="auto" w:line="240" w:before="0" w:after="0"/>
                     <w:jc w:val="both"/>
                     <w:rPr>
@@ -10921,7 +10926,7 @@
               </w:tc>
               <w:tc>
                 <w:tcPr>
-                  <w:tcW w:w="854" w:type="dxa"/>
+                  <w:tcW w:w="853" w:type="dxa"/>
                   <w:tcBorders>
                     <w:top w:val="single" w:sz="4" w:space="0" w:color="000000"/>
                     <w:left w:val="single" w:sz="4" w:space="0" w:color="000000"/>
@@ -10932,7 +10937,7 @@
                 <w:p>
                   <w:pPr>
                     <w:pStyle w:val="Normal"/>
-                    <w:widowControl/>
+                    <w:widowControl w:val="false"/>
                     <w:spacing w:lineRule="auto" w:line="240" w:before="0" w:after="0"/>
                     <w:jc w:val="both"/>
                     <w:rPr>
@@ -10967,7 +10972,7 @@
               </w:tc>
               <w:tc>
                 <w:tcPr>
-                  <w:tcW w:w="720" w:type="dxa"/>
+                  <w:tcW w:w="721" w:type="dxa"/>
                   <w:tcBorders>
                     <w:top w:val="single" w:sz="4" w:space="0" w:color="000000"/>
                     <w:left w:val="single" w:sz="4" w:space="0" w:color="000000"/>
@@ -10978,7 +10983,7 @@
                 <w:p>
                   <w:pPr>
                     <w:pStyle w:val="Normal"/>
-                    <w:widowControl/>
+                    <w:widowControl w:val="false"/>
                     <w:spacing w:lineRule="auto" w:line="240" w:before="0" w:after="0"/>
                     <w:jc w:val="both"/>
                     <w:rPr>
@@ -11017,7 +11022,7 @@
                 <w:p>
                   <w:pPr>
                     <w:pStyle w:val="Normal"/>
-                    <w:widowControl/>
+                    <w:widowControl w:val="false"/>
                     <w:spacing w:lineRule="auto" w:line="240" w:before="0" w:after="0"/>
                     <w:jc w:val="both"/>
                     <w:rPr>
@@ -11045,7 +11050,7 @@
               </w:tc>
               <w:tc>
                 <w:tcPr>
-                  <w:tcW w:w="1025" w:type="dxa"/>
+                  <w:tcW w:w="1024" w:type="dxa"/>
                   <w:tcBorders>
                     <w:top w:val="single" w:sz="4" w:space="0" w:color="000000"/>
                     <w:left w:val="single" w:sz="4" w:space="0" w:color="000000"/>
@@ -11056,7 +11061,7 @@
                 <w:p>
                   <w:pPr>
                     <w:pStyle w:val="Normal"/>
-                    <w:widowControl/>
+                    <w:widowControl w:val="false"/>
                     <w:spacing w:lineRule="auto" w:line="240" w:before="0" w:after="0"/>
                     <w:jc w:val="both"/>
                     <w:rPr>
@@ -11095,7 +11100,7 @@
                 <w:p>
                   <w:pPr>
                     <w:pStyle w:val="Normal"/>
-                    <w:widowControl/>
+                    <w:widowControl w:val="false"/>
                     <w:spacing w:lineRule="auto" w:line="240" w:before="0" w:after="0"/>
                     <w:jc w:val="both"/>
                     <w:rPr>
@@ -11133,7 +11138,7 @@
                 <w:p>
                   <w:pPr>
                     <w:pStyle w:val="Normal"/>
-                    <w:widowControl/>
+                    <w:widowControl w:val="false"/>
                     <w:spacing w:lineRule="auto" w:line="240" w:before="0" w:after="0"/>
                     <w:jc w:val="both"/>
                     <w:rPr>
@@ -11171,7 +11176,7 @@
                 <w:p>
                   <w:pPr>
                     <w:pStyle w:val="Normal"/>
-                    <w:widowControl/>
+                    <w:widowControl w:val="false"/>
                     <w:spacing w:lineRule="auto" w:line="240" w:before="0" w:after="0"/>
                     <w:jc w:val="both"/>
                     <w:rPr>
@@ -11209,7 +11214,7 @@
                 <w:p>
                   <w:pPr>
                     <w:pStyle w:val="Normal"/>
-                    <w:widowControl/>
+                    <w:widowControl w:val="false"/>
                     <w:spacing w:lineRule="auto" w:line="240" w:before="0" w:after="0"/>
                     <w:jc w:val="both"/>
                     <w:rPr>
@@ -11262,7 +11267,7 @@
                 <w:p>
                   <w:pPr>
                     <w:pStyle w:val="Normal"/>
-                    <w:widowControl/>
+                    <w:widowControl w:val="false"/>
                     <w:spacing w:lineRule="auto" w:line="240" w:before="0" w:after="0"/>
                     <w:jc w:val="both"/>
                     <w:rPr>
@@ -11287,7 +11292,7 @@
               </w:tc>
               <w:tc>
                 <w:tcPr>
-                  <w:tcW w:w="1026" w:type="dxa"/>
+                  <w:tcW w:w="1025" w:type="dxa"/>
                   <w:tcBorders>
                     <w:top w:val="single" w:sz="4" w:space="0" w:color="000000"/>
                     <w:left w:val="single" w:sz="4" w:space="0" w:color="000000"/>
@@ -11298,7 +11303,7 @@
                 <w:p>
                   <w:pPr>
                     <w:pStyle w:val="Normal"/>
-                    <w:widowControl/>
+                    <w:widowControl w:val="false"/>
                     <w:spacing w:lineRule="auto" w:line="240" w:before="0" w:after="0"/>
                     <w:jc w:val="both"/>
                     <w:rPr>
@@ -11333,7 +11338,7 @@
               </w:tc>
               <w:tc>
                 <w:tcPr>
-                  <w:tcW w:w="966" w:type="dxa"/>
+                  <w:tcW w:w="967" w:type="dxa"/>
                   <w:tcBorders>
                     <w:top w:val="single" w:sz="4" w:space="0" w:color="000000"/>
                     <w:left w:val="single" w:sz="4" w:space="0" w:color="000000"/>
@@ -11344,7 +11349,7 @@
                 <w:p>
                   <w:pPr>
                     <w:pStyle w:val="Normal"/>
-                    <w:widowControl/>
+                    <w:widowControl w:val="false"/>
                     <w:spacing w:lineRule="auto" w:line="240" w:before="0" w:after="0"/>
                     <w:jc w:val="both"/>
                     <w:rPr>
@@ -11390,7 +11395,7 @@
                 <w:p>
                   <w:pPr>
                     <w:pStyle w:val="Normal"/>
-                    <w:widowControl/>
+                    <w:widowControl w:val="false"/>
                     <w:spacing w:lineRule="auto" w:line="240" w:before="0" w:after="0"/>
                     <w:jc w:val="both"/>
                     <w:rPr>
@@ -11425,7 +11430,7 @@
               </w:tc>
               <w:tc>
                 <w:tcPr>
-                  <w:tcW w:w="854" w:type="dxa"/>
+                  <w:tcW w:w="853" w:type="dxa"/>
                   <w:tcBorders>
                     <w:top w:val="single" w:sz="4" w:space="0" w:color="000000"/>
                     <w:left w:val="single" w:sz="4" w:space="0" w:color="000000"/>
@@ -11436,7 +11441,7 @@
                 <w:p>
                   <w:pPr>
                     <w:pStyle w:val="Normal"/>
-                    <w:widowControl/>
+                    <w:widowControl w:val="false"/>
                     <w:spacing w:lineRule="auto" w:line="240" w:before="0" w:after="0"/>
                     <w:jc w:val="both"/>
                     <w:rPr>
@@ -11471,7 +11476,7 @@
               </w:tc>
               <w:tc>
                 <w:tcPr>
-                  <w:tcW w:w="720" w:type="dxa"/>
+                  <w:tcW w:w="721" w:type="dxa"/>
                   <w:tcBorders>
                     <w:top w:val="single" w:sz="4" w:space="0" w:color="000000"/>
                     <w:left w:val="single" w:sz="4" w:space="0" w:color="000000"/>
@@ -11482,7 +11487,7 @@
                 <w:p>
                   <w:pPr>
                     <w:pStyle w:val="Normal"/>
-                    <w:widowControl/>
+                    <w:widowControl w:val="false"/>
                     <w:spacing w:lineRule="auto" w:line="240" w:before="0" w:after="0"/>
                     <w:jc w:val="both"/>
                     <w:rPr>
@@ -11518,7 +11523,7 @@
                 <w:p>
                   <w:pPr>
                     <w:pStyle w:val="Normal"/>
-                    <w:widowControl/>
+                    <w:widowControl w:val="false"/>
                     <w:spacing w:lineRule="auto" w:line="240" w:before="0" w:after="0"/>
                     <w:jc w:val="both"/>
                     <w:rPr>
@@ -11553,7 +11558,7 @@
               </w:tc>
               <w:tc>
                 <w:tcPr>
-                  <w:tcW w:w="1025" w:type="dxa"/>
+                  <w:tcW w:w="1024" w:type="dxa"/>
                   <w:tcBorders>
                     <w:top w:val="single" w:sz="4" w:space="0" w:color="000000"/>
                     <w:left w:val="single" w:sz="4" w:space="0" w:color="000000"/>
@@ -11564,7 +11569,7 @@
                 <w:p>
                   <w:pPr>
                     <w:pStyle w:val="Normal"/>
-                    <w:widowControl/>
+                    <w:widowControl w:val="false"/>
                     <w:spacing w:lineRule="auto" w:line="240" w:before="0" w:after="0"/>
                     <w:jc w:val="both"/>
                     <w:rPr>
@@ -11603,7 +11608,7 @@
                 <w:p>
                   <w:pPr>
                     <w:pStyle w:val="Normal"/>
-                    <w:widowControl/>
+                    <w:widowControl w:val="false"/>
                     <w:spacing w:lineRule="auto" w:line="240" w:before="0" w:after="0"/>
                     <w:jc w:val="both"/>
                     <w:rPr>
@@ -11641,7 +11646,7 @@
                 <w:p>
                   <w:pPr>
                     <w:pStyle w:val="Normal"/>
-                    <w:widowControl/>
+                    <w:widowControl w:val="false"/>
                     <w:spacing w:lineRule="auto" w:line="240" w:before="0" w:after="0"/>
                     <w:jc w:val="both"/>
                     <w:rPr>
@@ -11679,7 +11684,7 @@
                 <w:p>
                   <w:pPr>
                     <w:pStyle w:val="Normal"/>
-                    <w:widowControl/>
+                    <w:widowControl w:val="false"/>
                     <w:spacing w:lineRule="auto" w:line="240" w:before="0" w:after="0"/>
                     <w:jc w:val="both"/>
                     <w:rPr>
@@ -11717,7 +11722,7 @@
                 <w:p>
                   <w:pPr>
                     <w:pStyle w:val="Normal"/>
-                    <w:widowControl/>
+                    <w:widowControl w:val="false"/>
                     <w:spacing w:lineRule="auto" w:line="240" w:before="0" w:after="0"/>
                     <w:jc w:val="both"/>
                     <w:rPr>
@@ -11770,7 +11775,7 @@
                 <w:p>
                   <w:pPr>
                     <w:pStyle w:val="Normal"/>
-                    <w:widowControl/>
+                    <w:widowControl w:val="false"/>
                     <w:spacing w:lineRule="auto" w:line="240" w:before="0" w:after="0"/>
                     <w:jc w:val="both"/>
                     <w:rPr>
@@ -11795,7 +11800,7 @@
               </w:tc>
               <w:tc>
                 <w:tcPr>
-                  <w:tcW w:w="1026" w:type="dxa"/>
+                  <w:tcW w:w="1025" w:type="dxa"/>
                   <w:tcBorders>
                     <w:top w:val="single" w:sz="4" w:space="0" w:color="000000"/>
                     <w:left w:val="single" w:sz="4" w:space="0" w:color="000000"/>
@@ -11806,7 +11811,7 @@
                 <w:p>
                   <w:pPr>
                     <w:pStyle w:val="Normal"/>
-                    <w:widowControl/>
+                    <w:widowControl w:val="false"/>
                     <w:spacing w:lineRule="auto" w:line="240" w:before="0" w:after="0"/>
                     <w:jc w:val="both"/>
                     <w:rPr>
@@ -11831,7 +11836,7 @@
               </w:tc>
               <w:tc>
                 <w:tcPr>
-                  <w:tcW w:w="966" w:type="dxa"/>
+                  <w:tcW w:w="967" w:type="dxa"/>
                   <w:tcBorders>
                     <w:top w:val="single" w:sz="4" w:space="0" w:color="000000"/>
                     <w:left w:val="single" w:sz="4" w:space="0" w:color="000000"/>
@@ -11842,7 +11847,7 @@
                 <w:p>
                   <w:pPr>
                     <w:pStyle w:val="Normal"/>
-                    <w:widowControl/>
+                    <w:widowControl w:val="false"/>
                     <w:spacing w:lineRule="auto" w:line="240" w:before="0" w:after="0"/>
                     <w:jc w:val="both"/>
                     <w:rPr>
@@ -11878,7 +11883,7 @@
                 <w:p>
                   <w:pPr>
                     <w:pStyle w:val="Normal"/>
-                    <w:widowControl/>
+                    <w:widowControl w:val="false"/>
                     <w:spacing w:lineRule="auto" w:line="240" w:before="0" w:after="0"/>
                     <w:jc w:val="both"/>
                     <w:rPr>
@@ -11903,7 +11908,7 @@
               </w:tc>
               <w:tc>
                 <w:tcPr>
-                  <w:tcW w:w="854" w:type="dxa"/>
+                  <w:tcW w:w="853" w:type="dxa"/>
                   <w:tcBorders>
                     <w:top w:val="single" w:sz="4" w:space="0" w:color="000000"/>
                     <w:left w:val="single" w:sz="4" w:space="0" w:color="000000"/>
@@ -11914,7 +11919,7 @@
                 <w:p>
                   <w:pPr>
                     <w:pStyle w:val="Normal"/>
-                    <w:widowControl/>
+                    <w:widowControl w:val="false"/>
                     <w:spacing w:lineRule="auto" w:line="240" w:before="0" w:after="0"/>
                     <w:jc w:val="both"/>
                     <w:rPr>
@@ -11939,7 +11944,7 @@
               </w:tc>
               <w:tc>
                 <w:tcPr>
-                  <w:tcW w:w="720" w:type="dxa"/>
+                  <w:tcW w:w="721" w:type="dxa"/>
                   <w:tcBorders>
                     <w:top w:val="single" w:sz="4" w:space="0" w:color="000000"/>
                     <w:left w:val="single" w:sz="4" w:space="0" w:color="000000"/>
@@ -11950,7 +11955,7 @@
                 <w:p>
                   <w:pPr>
                     <w:pStyle w:val="Normal"/>
-                    <w:widowControl/>
+                    <w:widowControl w:val="false"/>
                     <w:spacing w:lineRule="auto" w:line="240" w:before="0" w:after="0"/>
                     <w:jc w:val="both"/>
                     <w:rPr>
@@ -11989,7 +11994,7 @@
                 <w:p>
                   <w:pPr>
                     <w:pStyle w:val="Normal"/>
-                    <w:widowControl/>
+                    <w:widowControl w:val="false"/>
                     <w:spacing w:lineRule="auto" w:line="240" w:before="0" w:after="0"/>
                     <w:jc w:val="both"/>
                     <w:rPr>
@@ -12014,7 +12019,7 @@
               </w:tc>
               <w:tc>
                 <w:tcPr>
-                  <w:tcW w:w="1025" w:type="dxa"/>
+                  <w:tcW w:w="1024" w:type="dxa"/>
                   <w:tcBorders>
                     <w:top w:val="single" w:sz="4" w:space="0" w:color="000000"/>
                     <w:left w:val="single" w:sz="4" w:space="0" w:color="000000"/>
@@ -12025,7 +12030,7 @@
                 <w:p>
                   <w:pPr>
                     <w:pStyle w:val="Normal"/>
-                    <w:widowControl/>
+                    <w:widowControl w:val="false"/>
                     <w:spacing w:lineRule="auto" w:line="240" w:before="0" w:after="0"/>
                     <w:jc w:val="both"/>
                     <w:rPr>
@@ -12064,7 +12069,7 @@
                 <w:p>
                   <w:pPr>
                     <w:pStyle w:val="Normal"/>
-                    <w:widowControl/>
+                    <w:widowControl w:val="false"/>
                     <w:spacing w:lineRule="auto" w:line="240" w:before="0" w:after="0"/>
                     <w:jc w:val="both"/>
                     <w:rPr>
@@ -12102,7 +12107,7 @@
                 <w:p>
                   <w:pPr>
                     <w:pStyle w:val="Normal"/>
-                    <w:widowControl/>
+                    <w:widowControl w:val="false"/>
                     <w:spacing w:lineRule="auto" w:line="240" w:before="0" w:after="0"/>
                     <w:jc w:val="both"/>
                     <w:rPr>
@@ -12140,7 +12145,7 @@
                 <w:p>
                   <w:pPr>
                     <w:pStyle w:val="Normal"/>
-                    <w:widowControl/>
+                    <w:widowControl w:val="false"/>
                     <w:spacing w:lineRule="auto" w:line="240" w:before="0" w:after="0"/>
                     <w:jc w:val="both"/>
                     <w:rPr>
@@ -12178,7 +12183,7 @@
                 <w:p>
                   <w:pPr>
                     <w:pStyle w:val="Normal"/>
-                    <w:widowControl/>
+                    <w:widowControl w:val="false"/>
                     <w:spacing w:lineRule="auto" w:line="240" w:before="0" w:after="0"/>
                     <w:jc w:val="both"/>
                     <w:rPr>
@@ -12231,7 +12236,7 @@
                 <w:p>
                   <w:pPr>
                     <w:pStyle w:val="Normal"/>
-                    <w:widowControl/>
+                    <w:widowControl w:val="false"/>
                     <w:spacing w:lineRule="auto" w:line="240" w:before="0" w:after="0"/>
                     <w:jc w:val="both"/>
                     <w:rPr>
@@ -12256,7 +12261,7 @@
               </w:tc>
               <w:tc>
                 <w:tcPr>
-                  <w:tcW w:w="1026" w:type="dxa"/>
+                  <w:tcW w:w="1025" w:type="dxa"/>
                   <w:tcBorders>
                     <w:top w:val="single" w:sz="4" w:space="0" w:color="000000"/>
                     <w:left w:val="single" w:sz="4" w:space="0" w:color="000000"/>
@@ -12267,7 +12272,7 @@
                 <w:p>
                   <w:pPr>
                     <w:pStyle w:val="Normal"/>
-                    <w:widowControl/>
+                    <w:widowControl w:val="false"/>
                     <w:spacing w:lineRule="auto" w:line="240" w:before="0" w:after="0"/>
                     <w:jc w:val="both"/>
                     <w:rPr>
@@ -12292,7 +12297,7 @@
               </w:tc>
               <w:tc>
                 <w:tcPr>
-                  <w:tcW w:w="966" w:type="dxa"/>
+                  <w:tcW w:w="967" w:type="dxa"/>
                   <w:tcBorders>
                     <w:top w:val="single" w:sz="4" w:space="0" w:color="000000"/>
                     <w:left w:val="single" w:sz="4" w:space="0" w:color="000000"/>
@@ -12303,7 +12308,7 @@
                 <w:p>
                   <w:pPr>
                     <w:pStyle w:val="Normal"/>
-                    <w:widowControl/>
+                    <w:widowControl w:val="false"/>
                     <w:spacing w:lineRule="auto" w:line="240" w:before="0" w:after="0"/>
                     <w:jc w:val="both"/>
                     <w:rPr>
@@ -12339,7 +12344,7 @@
                 <w:p>
                   <w:pPr>
                     <w:pStyle w:val="Normal"/>
-                    <w:widowControl/>
+                    <w:widowControl w:val="false"/>
                     <w:spacing w:lineRule="auto" w:line="240" w:before="0" w:after="0"/>
                     <w:jc w:val="both"/>
                     <w:rPr>
@@ -12364,7 +12369,7 @@
               </w:tc>
               <w:tc>
                 <w:tcPr>
-                  <w:tcW w:w="854" w:type="dxa"/>
+                  <w:tcW w:w="853" w:type="dxa"/>
                   <w:tcBorders>
                     <w:top w:val="single" w:sz="4" w:space="0" w:color="000000"/>
                     <w:left w:val="single" w:sz="4" w:space="0" w:color="000000"/>
@@ -12375,7 +12380,7 @@
                 <w:p>
                   <w:pPr>
                     <w:pStyle w:val="Normal"/>
-                    <w:widowControl/>
+                    <w:widowControl w:val="false"/>
                     <w:spacing w:lineRule="auto" w:line="240" w:before="0" w:after="0"/>
                     <w:jc w:val="both"/>
                     <w:rPr>
@@ -12410,7 +12415,7 @@
               </w:tc>
               <w:tc>
                 <w:tcPr>
-                  <w:tcW w:w="720" w:type="dxa"/>
+                  <w:tcW w:w="721" w:type="dxa"/>
                   <w:tcBorders>
                     <w:top w:val="single" w:sz="4" w:space="0" w:color="000000"/>
                     <w:left w:val="single" w:sz="4" w:space="0" w:color="000000"/>
@@ -12421,7 +12426,7 @@
                 <w:p>
                   <w:pPr>
                     <w:pStyle w:val="Normal"/>
-                    <w:widowControl/>
+                    <w:widowControl w:val="false"/>
                     <w:spacing w:lineRule="auto" w:line="240" w:before="0" w:after="0"/>
                     <w:jc w:val="both"/>
                     <w:rPr>
@@ -12460,7 +12465,7 @@
                 <w:p>
                   <w:pPr>
                     <w:pStyle w:val="Normal"/>
-                    <w:widowControl/>
+                    <w:widowControl w:val="false"/>
                     <w:spacing w:lineRule="auto" w:line="240" w:before="0" w:after="0"/>
                     <w:jc w:val="both"/>
                     <w:rPr>
@@ -12495,7 +12500,7 @@
               </w:tc>
               <w:tc>
                 <w:tcPr>
-                  <w:tcW w:w="1025" w:type="dxa"/>
+                  <w:tcW w:w="1024" w:type="dxa"/>
                   <w:tcBorders>
                     <w:top w:val="single" w:sz="4" w:space="0" w:color="000000"/>
                     <w:left w:val="single" w:sz="4" w:space="0" w:color="000000"/>
@@ -12506,7 +12511,7 @@
                 <w:p>
                   <w:pPr>
                     <w:pStyle w:val="Normal"/>
-                    <w:widowControl/>
+                    <w:widowControl w:val="false"/>
                     <w:spacing w:lineRule="auto" w:line="240" w:before="0" w:after="0"/>
                     <w:jc w:val="both"/>
                     <w:rPr>
@@ -12544,7 +12549,7 @@
                 <w:p>
                   <w:pPr>
                     <w:pStyle w:val="Normal"/>
-                    <w:widowControl/>
+                    <w:widowControl w:val="false"/>
                     <w:spacing w:lineRule="auto" w:line="240" w:before="0" w:after="0"/>
                     <w:jc w:val="both"/>
                     <w:rPr>
@@ -12582,7 +12587,7 @@
                 <w:p>
                   <w:pPr>
                     <w:pStyle w:val="Normal"/>
-                    <w:widowControl/>
+                    <w:widowControl w:val="false"/>
                     <w:spacing w:lineRule="auto" w:line="240" w:before="0" w:after="0"/>
                     <w:jc w:val="both"/>
                     <w:rPr>
@@ -12620,7 +12625,7 @@
                 <w:p>
                   <w:pPr>
                     <w:pStyle w:val="Normal"/>
-                    <w:widowControl/>
+                    <w:widowControl w:val="false"/>
                     <w:spacing w:lineRule="auto" w:line="240" w:before="0" w:after="0"/>
                     <w:jc w:val="both"/>
                     <w:rPr>
@@ -12658,7 +12663,7 @@
                 <w:p>
                   <w:pPr>
                     <w:pStyle w:val="Normal"/>
-                    <w:widowControl/>
+                    <w:widowControl w:val="false"/>
                     <w:spacing w:lineRule="auto" w:line="240" w:before="0" w:after="0"/>
                     <w:jc w:val="both"/>
                     <w:rPr>
@@ -12711,7 +12716,7 @@
                 <w:p>
                   <w:pPr>
                     <w:pStyle w:val="Normal"/>
-                    <w:widowControl/>
+                    <w:widowControl w:val="false"/>
                     <w:spacing w:lineRule="auto" w:line="240" w:before="0" w:after="0"/>
                     <w:jc w:val="both"/>
                     <w:rPr>
@@ -12736,7 +12741,7 @@
               </w:tc>
               <w:tc>
                 <w:tcPr>
-                  <w:tcW w:w="1026" w:type="dxa"/>
+                  <w:tcW w:w="1025" w:type="dxa"/>
                   <w:tcBorders>
                     <w:top w:val="single" w:sz="4" w:space="0" w:color="000000"/>
                     <w:left w:val="single" w:sz="4" w:space="0" w:color="000000"/>
@@ -12747,7 +12752,7 @@
                 <w:p>
                   <w:pPr>
                     <w:pStyle w:val="Normal"/>
-                    <w:widowControl/>
+                    <w:widowControl w:val="false"/>
                     <w:spacing w:lineRule="auto" w:line="240" w:before="0" w:after="0"/>
                     <w:jc w:val="both"/>
                     <w:rPr>
@@ -12772,7 +12777,7 @@
               </w:tc>
               <w:tc>
                 <w:tcPr>
-                  <w:tcW w:w="966" w:type="dxa"/>
+                  <w:tcW w:w="967" w:type="dxa"/>
                   <w:tcBorders>
                     <w:top w:val="single" w:sz="4" w:space="0" w:color="000000"/>
                     <w:left w:val="single" w:sz="4" w:space="0" w:color="000000"/>
@@ -12783,7 +12788,7 @@
                 <w:p>
                   <w:pPr>
                     <w:pStyle w:val="Normal"/>
-                    <w:widowControl/>
+                    <w:widowControl w:val="false"/>
                     <w:spacing w:lineRule="auto" w:line="240" w:before="0" w:after="0"/>
                     <w:jc w:val="both"/>
                     <w:rPr>
@@ -12819,7 +12824,7 @@
                 <w:p>
                   <w:pPr>
                     <w:pStyle w:val="Normal"/>
-                    <w:widowControl/>
+                    <w:widowControl w:val="false"/>
                     <w:spacing w:lineRule="auto" w:line="240" w:before="0" w:after="0"/>
                     <w:jc w:val="both"/>
                     <w:rPr>
@@ -12854,7 +12859,7 @@
               </w:tc>
               <w:tc>
                 <w:tcPr>
-                  <w:tcW w:w="854" w:type="dxa"/>
+                  <w:tcW w:w="853" w:type="dxa"/>
                   <w:tcBorders>
                     <w:top w:val="single" w:sz="4" w:space="0" w:color="000000"/>
                     <w:left w:val="single" w:sz="4" w:space="0" w:color="000000"/>
@@ -12865,7 +12870,7 @@
                 <w:p>
                   <w:pPr>
                     <w:pStyle w:val="Normal"/>
-                    <w:widowControl/>
+                    <w:widowControl w:val="false"/>
                     <w:spacing w:lineRule="auto" w:line="240" w:before="0" w:after="0"/>
                     <w:jc w:val="both"/>
                     <w:rPr>
@@ -12890,7 +12895,7 @@
               </w:tc>
               <w:tc>
                 <w:tcPr>
-                  <w:tcW w:w="720" w:type="dxa"/>
+                  <w:tcW w:w="721" w:type="dxa"/>
                   <w:tcBorders>
                     <w:top w:val="single" w:sz="4" w:space="0" w:color="000000"/>
                     <w:left w:val="single" w:sz="4" w:space="0" w:color="000000"/>
@@ -12901,7 +12906,7 @@
                 <w:p>
                   <w:pPr>
                     <w:pStyle w:val="Normal"/>
-                    <w:widowControl/>
+                    <w:widowControl w:val="false"/>
                     <w:spacing w:lineRule="auto" w:line="240" w:before="0" w:after="0"/>
                     <w:jc w:val="both"/>
                     <w:rPr>
@@ -12940,7 +12945,7 @@
                 <w:p>
                   <w:pPr>
                     <w:pStyle w:val="Normal"/>
-                    <w:widowControl/>
+                    <w:widowControl w:val="false"/>
                     <w:spacing w:lineRule="auto" w:line="240" w:before="0" w:after="0"/>
                     <w:jc w:val="both"/>
                     <w:rPr>
@@ -12968,7 +12973,7 @@
               </w:tc>
               <w:tc>
                 <w:tcPr>
-                  <w:tcW w:w="1025" w:type="dxa"/>
+                  <w:tcW w:w="1024" w:type="dxa"/>
                   <w:tcBorders>
                     <w:top w:val="single" w:sz="4" w:space="0" w:color="000000"/>
                     <w:left w:val="single" w:sz="4" w:space="0" w:color="000000"/>
@@ -12979,7 +12984,7 @@
                 <w:p>
                   <w:pPr>
                     <w:pStyle w:val="Normal"/>
-                    <w:widowControl/>
+                    <w:widowControl w:val="false"/>
                     <w:spacing w:lineRule="auto" w:line="240" w:before="0" w:after="0"/>
                     <w:jc w:val="both"/>
                     <w:rPr>
@@ -13015,7 +13020,7 @@
                 <w:p>
                   <w:pPr>
                     <w:pStyle w:val="Normal"/>
-                    <w:widowControl/>
+                    <w:widowControl w:val="false"/>
                     <w:spacing w:lineRule="auto" w:line="240" w:before="0" w:after="0"/>
                     <w:jc w:val="both"/>
                     <w:rPr>
@@ -13054,7 +13059,7 @@
                 <w:p>
                   <w:pPr>
                     <w:pStyle w:val="Normal"/>
-                    <w:widowControl/>
+                    <w:widowControl w:val="false"/>
                     <w:spacing w:lineRule="auto" w:line="240" w:before="0" w:after="0"/>
                     <w:jc w:val="both"/>
                     <w:rPr>
@@ -13093,7 +13098,7 @@
                 <w:p>
                   <w:pPr>
                     <w:pStyle w:val="Normal"/>
-                    <w:widowControl/>
+                    <w:widowControl w:val="false"/>
                     <w:spacing w:lineRule="auto" w:line="240" w:before="0" w:after="0"/>
                     <w:jc w:val="both"/>
                     <w:rPr>
@@ -13131,7 +13136,7 @@
                 <w:p>
                   <w:pPr>
                     <w:pStyle w:val="Normal"/>
-                    <w:widowControl/>
+                    <w:widowControl w:val="false"/>
                     <w:spacing w:lineRule="auto" w:line="240" w:before="0" w:after="0"/>
                     <w:jc w:val="both"/>
                     <w:rPr>
@@ -13173,7 +13178,7 @@
                 <w:p>
                   <w:pPr>
                     <w:pStyle w:val="Normal"/>
-                    <w:widowControl/>
+                    <w:widowControl w:val="false"/>
                     <w:spacing w:lineRule="auto" w:line="240" w:before="0" w:after="0"/>
                     <w:jc w:val="both"/>
                     <w:rPr>
@@ -13198,7 +13203,7 @@
               </w:tc>
               <w:tc>
                 <w:tcPr>
-                  <w:tcW w:w="1026" w:type="dxa"/>
+                  <w:tcW w:w="1025" w:type="dxa"/>
                   <w:tcBorders>
                     <w:top w:val="single" w:sz="4" w:space="0" w:color="000000"/>
                     <w:left w:val="single" w:sz="4" w:space="0" w:color="000000"/>
@@ -13209,7 +13214,7 @@
                 <w:p>
                   <w:pPr>
                     <w:pStyle w:val="Normal"/>
-                    <w:widowControl/>
+                    <w:widowControl w:val="false"/>
                     <w:spacing w:lineRule="auto" w:line="240" w:before="0" w:after="0"/>
                     <w:jc w:val="both"/>
                     <w:rPr>
@@ -13237,7 +13242,7 @@
               </w:tc>
               <w:tc>
                 <w:tcPr>
-                  <w:tcW w:w="966" w:type="dxa"/>
+                  <w:tcW w:w="967" w:type="dxa"/>
                   <w:tcBorders>
                     <w:top w:val="single" w:sz="4" w:space="0" w:color="000000"/>
                     <w:left w:val="single" w:sz="4" w:space="0" w:color="000000"/>
@@ -13248,7 +13253,7 @@
                 <w:p>
                   <w:pPr>
                     <w:pStyle w:val="Normal"/>
-                    <w:widowControl/>
+                    <w:widowControl w:val="false"/>
                     <w:spacing w:lineRule="auto" w:line="240" w:before="0" w:after="0"/>
                     <w:jc w:val="both"/>
                     <w:rPr>
@@ -13287,7 +13292,7 @@
                 <w:p>
                   <w:pPr>
                     <w:pStyle w:val="Normal"/>
-                    <w:widowControl/>
+                    <w:widowControl w:val="false"/>
                     <w:spacing w:lineRule="auto" w:line="240" w:before="0" w:after="0"/>
                     <w:jc w:val="both"/>
                     <w:rPr>
@@ -13315,7 +13320,7 @@
               </w:tc>
               <w:tc>
                 <w:tcPr>
-                  <w:tcW w:w="854" w:type="dxa"/>
+                  <w:tcW w:w="853" w:type="dxa"/>
                   <w:tcBorders>
                     <w:top w:val="single" w:sz="4" w:space="0" w:color="000000"/>
                     <w:left w:val="single" w:sz="4" w:space="0" w:color="000000"/>
@@ -13326,7 +13331,7 @@
                 <w:p>
                   <w:pPr>
                     <w:pStyle w:val="Normal"/>
-                    <w:widowControl/>
+                    <w:widowControl w:val="false"/>
                     <w:spacing w:lineRule="auto" w:line="240" w:before="0" w:after="0"/>
                     <w:jc w:val="both"/>
                     <w:rPr>
@@ -13354,7 +13359,7 @@
               </w:tc>
               <w:tc>
                 <w:tcPr>
-                  <w:tcW w:w="720" w:type="dxa"/>
+                  <w:tcW w:w="721" w:type="dxa"/>
                   <w:tcBorders>
                     <w:top w:val="single" w:sz="4" w:space="0" w:color="000000"/>
                     <w:left w:val="single" w:sz="4" w:space="0" w:color="000000"/>
@@ -13365,7 +13370,7 @@
                 <w:p>
                   <w:pPr>
                     <w:pStyle w:val="Normal"/>
-                    <w:widowControl/>
+                    <w:widowControl w:val="false"/>
                     <w:spacing w:lineRule="auto" w:line="240" w:before="0" w:after="0"/>
                     <w:jc w:val="both"/>
                     <w:rPr>
@@ -13404,7 +13409,7 @@
                 <w:p>
                   <w:pPr>
                     <w:pStyle w:val="Normal"/>
-                    <w:widowControl/>
+                    <w:widowControl w:val="false"/>
                     <w:spacing w:lineRule="auto" w:line="240" w:before="0" w:after="0"/>
                     <w:jc w:val="both"/>
                     <w:rPr>
@@ -13432,7 +13437,7 @@
               </w:tc>
               <w:tc>
                 <w:tcPr>
-                  <w:tcW w:w="1025" w:type="dxa"/>
+                  <w:tcW w:w="1024" w:type="dxa"/>
                   <w:tcBorders>
                     <w:top w:val="single" w:sz="4" w:space="0" w:color="000000"/>
                     <w:left w:val="single" w:sz="4" w:space="0" w:color="000000"/>
@@ -13443,7 +13448,7 @@
                 <w:p>
                   <w:pPr>
                     <w:pStyle w:val="Normal"/>
-                    <w:widowControl/>
+                    <w:widowControl w:val="false"/>
                     <w:spacing w:lineRule="auto" w:line="240" w:before="0" w:after="0"/>
                     <w:jc w:val="both"/>
                     <w:rPr>
@@ -13482,7 +13487,7 @@
                 <w:p>
                   <w:pPr>
                     <w:pStyle w:val="Normal"/>
-                    <w:widowControl/>
+                    <w:widowControl w:val="false"/>
                     <w:spacing w:lineRule="auto" w:line="240" w:before="0" w:after="0"/>
                     <w:jc w:val="both"/>
                     <w:rPr>
@@ -13521,7 +13526,7 @@
                 <w:p>
                   <w:pPr>
                     <w:pStyle w:val="Normal"/>
-                    <w:widowControl/>
+                    <w:widowControl w:val="false"/>
                     <w:spacing w:lineRule="auto" w:line="240" w:before="0" w:after="0"/>
                     <w:jc w:val="both"/>
                     <w:rPr>
@@ -13560,7 +13565,7 @@
                 <w:p>
                   <w:pPr>
                     <w:pStyle w:val="Normal"/>
-                    <w:widowControl/>
+                    <w:widowControl w:val="false"/>
                     <w:spacing w:lineRule="auto" w:line="240" w:before="0" w:after="0"/>
                     <w:jc w:val="both"/>
                     <w:rPr>
@@ -13599,7 +13604,7 @@
                 <w:p>
                   <w:pPr>
                     <w:pStyle w:val="Normal"/>
-                    <w:widowControl/>
+                    <w:widowControl w:val="false"/>
                     <w:spacing w:lineRule="auto" w:line="240" w:before="0" w:after="0"/>
                     <w:jc w:val="both"/>
                     <w:rPr>
@@ -13641,7 +13646,7 @@
                 <w:p>
                   <w:pPr>
                     <w:pStyle w:val="Normal"/>
-                    <w:widowControl/>
+                    <w:widowControl w:val="false"/>
                     <w:spacing w:lineRule="auto" w:line="240" w:before="0" w:after="0"/>
                     <w:jc w:val="both"/>
                     <w:rPr>
@@ -13666,7 +13671,7 @@
               </w:tc>
               <w:tc>
                 <w:tcPr>
-                  <w:tcW w:w="1026" w:type="dxa"/>
+                  <w:tcW w:w="1025" w:type="dxa"/>
                   <w:tcBorders>
                     <w:top w:val="single" w:sz="4" w:space="0" w:color="000000"/>
                     <w:left w:val="single" w:sz="4" w:space="0" w:color="000000"/>
@@ -13677,7 +13682,7 @@
                 <w:p>
                   <w:pPr>
                     <w:pStyle w:val="Normal"/>
-                    <w:widowControl/>
+                    <w:widowControl w:val="false"/>
                     <w:spacing w:lineRule="auto" w:line="240" w:before="0" w:after="0"/>
                     <w:jc w:val="both"/>
                     <w:rPr>
@@ -13705,7 +13710,7 @@
               </w:tc>
               <w:tc>
                 <w:tcPr>
-                  <w:tcW w:w="966" w:type="dxa"/>
+                  <w:tcW w:w="967" w:type="dxa"/>
                   <w:tcBorders>
                     <w:top w:val="single" w:sz="4" w:space="0" w:color="000000"/>
                     <w:left w:val="single" w:sz="4" w:space="0" w:color="000000"/>
@@ -13716,7 +13721,7 @@
                 <w:p>
                   <w:pPr>
                     <w:pStyle w:val="Normal"/>
-                    <w:widowControl/>
+                    <w:widowControl w:val="false"/>
                     <w:spacing w:lineRule="auto" w:line="240" w:before="0" w:after="0"/>
                     <w:jc w:val="both"/>
                     <w:rPr>
@@ -13755,7 +13760,7 @@
                 <w:p>
                   <w:pPr>
                     <w:pStyle w:val="Normal"/>
-                    <w:widowControl/>
+                    <w:widowControl w:val="false"/>
                     <w:spacing w:lineRule="auto" w:line="240" w:before="0" w:after="0"/>
                     <w:jc w:val="both"/>
                     <w:rPr>
@@ -13783,7 +13788,7 @@
               </w:tc>
               <w:tc>
                 <w:tcPr>
-                  <w:tcW w:w="854" w:type="dxa"/>
+                  <w:tcW w:w="853" w:type="dxa"/>
                   <w:tcBorders>
                     <w:top w:val="single" w:sz="4" w:space="0" w:color="000000"/>
                     <w:left w:val="single" w:sz="4" w:space="0" w:color="000000"/>
@@ -13794,7 +13799,7 @@
                 <w:p>
                   <w:pPr>
                     <w:pStyle w:val="Normal"/>
-                    <w:widowControl/>
+                    <w:widowControl w:val="false"/>
                     <w:spacing w:lineRule="auto" w:line="240" w:before="0" w:after="0"/>
                     <w:jc w:val="both"/>
                     <w:rPr>
@@ -13822,7 +13827,7 @@
               </w:tc>
               <w:tc>
                 <w:tcPr>
-                  <w:tcW w:w="720" w:type="dxa"/>
+                  <w:tcW w:w="721" w:type="dxa"/>
                   <w:tcBorders>
                     <w:top w:val="single" w:sz="4" w:space="0" w:color="000000"/>
                     <w:left w:val="single" w:sz="4" w:space="0" w:color="000000"/>
@@ -13833,7 +13838,7 @@
                 <w:p>
                   <w:pPr>
                     <w:pStyle w:val="Normal"/>
-                    <w:widowControl/>
+                    <w:widowControl w:val="false"/>
                     <w:spacing w:lineRule="auto" w:line="240" w:before="0" w:after="0"/>
                     <w:jc w:val="both"/>
                     <w:rPr>
@@ -13872,7 +13877,7 @@
                 <w:p>
                   <w:pPr>
                     <w:pStyle w:val="Normal"/>
-                    <w:widowControl/>
+                    <w:widowControl w:val="false"/>
                     <w:spacing w:lineRule="auto" w:line="240" w:before="0" w:after="0"/>
                     <w:jc w:val="both"/>
                     <w:rPr>
@@ -13900,7 +13905,7 @@
               </w:tc>
               <w:tc>
                 <w:tcPr>
-                  <w:tcW w:w="1025" w:type="dxa"/>
+                  <w:tcW w:w="1024" w:type="dxa"/>
                   <w:tcBorders>
                     <w:top w:val="single" w:sz="4" w:space="0" w:color="000000"/>
                     <w:left w:val="single" w:sz="4" w:space="0" w:color="000000"/>
@@ -13911,7 +13916,7 @@
                 <w:p>
                   <w:pPr>
                     <w:pStyle w:val="Normal"/>
-                    <w:widowControl/>
+                    <w:widowControl w:val="false"/>
                     <w:spacing w:lineRule="auto" w:line="240" w:before="0" w:after="0"/>
                     <w:jc w:val="both"/>
                     <w:rPr>
@@ -13950,7 +13955,7 @@
                 <w:p>
                   <w:pPr>
                     <w:pStyle w:val="Normal"/>
-                    <w:widowControl/>
+                    <w:widowControl w:val="false"/>
                     <w:spacing w:lineRule="auto" w:line="240" w:before="0" w:after="0"/>
                     <w:jc w:val="both"/>
                     <w:rPr>
@@ -13989,7 +13994,7 @@
                 <w:p>
                   <w:pPr>
                     <w:pStyle w:val="Normal"/>
-                    <w:widowControl/>
+                    <w:widowControl w:val="false"/>
                     <w:spacing w:lineRule="auto" w:line="240" w:before="0" w:after="0"/>
                     <w:jc w:val="both"/>
                     <w:rPr>
@@ -14028,7 +14033,7 @@
                 <w:p>
                   <w:pPr>
                     <w:pStyle w:val="Normal"/>
-                    <w:widowControl/>
+                    <w:widowControl w:val="false"/>
                     <w:spacing w:lineRule="auto" w:line="240" w:before="0" w:after="0"/>
                     <w:jc w:val="both"/>
                     <w:rPr>
@@ -14067,7 +14072,7 @@
                 <w:p>
                   <w:pPr>
                     <w:pStyle w:val="Normal"/>
-                    <w:widowControl/>
+                    <w:widowControl w:val="false"/>
                     <w:spacing w:lineRule="auto" w:line="240" w:before="0" w:after="0"/>
                     <w:jc w:val="both"/>
                     <w:rPr>
@@ -14306,7 +14311,7 @@
         </w:tc>
         <w:tc>
           <w:tcPr>
-            <w:tcW w:w="754" w:type="dxa"/>
+            <w:tcW w:w="753" w:type="dxa"/>
             <w:tcBorders/>
             <w:vAlign w:val="bottom"/>
           </w:tcPr>
@@ -14649,7 +14654,7 @@
         </w:tc>
         <w:tc>
           <w:tcPr>
-            <w:tcW w:w="754" w:type="dxa"/>
+            <w:tcW w:w="753" w:type="dxa"/>
             <w:tcBorders/>
           </w:tcPr>
           <w:p>
@@ -15031,7 +15036,7 @@
         </w:tc>
         <w:tc>
           <w:tcPr>
-            <w:tcW w:w="754" w:type="dxa"/>
+            <w:tcW w:w="753" w:type="dxa"/>
             <w:tcBorders/>
           </w:tcPr>
           <w:p>
@@ -15366,7 +15371,7 @@
         </w:tc>
         <w:tc>
           <w:tcPr>
-            <w:tcW w:w="754" w:type="dxa"/>
+            <w:tcW w:w="753" w:type="dxa"/>
             <w:tcBorders/>
           </w:tcPr>
           <w:p>
@@ -15826,7 +15831,7 @@
         </w:tc>
         <w:tc>
           <w:tcPr>
-            <w:tcW w:w="754" w:type="dxa"/>
+            <w:tcW w:w="753" w:type="dxa"/>
             <w:tcBorders/>
           </w:tcPr>
           <w:p>
@@ -16025,17 +16030,17 @@
         </w:tblCellMar>
       </w:tblPr>
       <w:tblGrid>
-        <w:gridCol w:w="806"/>
+        <w:gridCol w:w="805"/>
         <w:gridCol w:w="1268"/>
-        <w:gridCol w:w="2831"/>
-        <w:gridCol w:w="2305"/>
-        <w:gridCol w:w="2140"/>
+        <w:gridCol w:w="2832"/>
+        <w:gridCol w:w="2304"/>
+        <w:gridCol w:w="2141"/>
       </w:tblGrid>
       <w:tr>
         <w:trPr/>
         <w:tc>
           <w:tcPr>
-            <w:tcW w:w="806" w:type="dxa"/>
+            <w:tcW w:w="805" w:type="dxa"/>
             <w:tcBorders>
               <w:top w:val="single" w:sz="4" w:space="0" w:color="000000"/>
               <w:left w:val="single" w:sz="4" w:space="0" w:color="000000"/>
@@ -16046,7 +16051,7 @@
           <w:p>
             <w:pPr>
               <w:pStyle w:val="Normal"/>
-              <w:widowControl/>
+              <w:widowControl w:val="false"/>
               <w:spacing w:lineRule="auto" w:line="259" w:before="0" w:after="160"/>
               <w:jc w:val="both"/>
               <w:rPr>
@@ -16085,7 +16090,7 @@
           <w:p>
             <w:pPr>
               <w:pStyle w:val="Normal"/>
-              <w:widowControl/>
+              <w:widowControl w:val="false"/>
               <w:spacing w:lineRule="auto" w:line="259" w:before="0" w:after="160"/>
               <w:jc w:val="both"/>
               <w:rPr>
@@ -16113,7 +16118,7 @@
         </w:tc>
         <w:tc>
           <w:tcPr>
-            <w:tcW w:w="2831" w:type="dxa"/>
+            <w:tcW w:w="2832" w:type="dxa"/>
             <w:tcBorders>
               <w:top w:val="single" w:sz="4" w:space="0" w:color="000000"/>
               <w:left w:val="single" w:sz="4" w:space="0" w:color="000000"/>
@@ -16124,7 +16129,7 @@
           <w:p>
             <w:pPr>
               <w:pStyle w:val="Normal"/>
-              <w:widowControl/>
+              <w:widowControl w:val="false"/>
               <w:spacing w:lineRule="auto" w:line="259" w:before="0" w:after="160"/>
               <w:jc w:val="both"/>
               <w:rPr>
@@ -16152,7 +16157,7 @@
         </w:tc>
         <w:tc>
           <w:tcPr>
-            <w:tcW w:w="2305" w:type="dxa"/>
+            <w:tcW w:w="2304" w:type="dxa"/>
             <w:tcBorders>
               <w:top w:val="single" w:sz="4" w:space="0" w:color="000000"/>
               <w:left w:val="single" w:sz="4" w:space="0" w:color="000000"/>
@@ -16163,7 +16168,7 @@
           <w:p>
             <w:pPr>
               <w:pStyle w:val="Normal"/>
-              <w:widowControl/>
+              <w:widowControl w:val="false"/>
               <w:spacing w:lineRule="auto" w:line="259" w:before="0" w:after="160"/>
               <w:jc w:val="both"/>
               <w:rPr>
@@ -16191,7 +16196,7 @@
         </w:tc>
         <w:tc>
           <w:tcPr>
-            <w:tcW w:w="2140" w:type="dxa"/>
+            <w:tcW w:w="2141" w:type="dxa"/>
             <w:tcBorders>
               <w:top w:val="single" w:sz="4" w:space="0" w:color="000000"/>
               <w:left w:val="single" w:sz="4" w:space="0" w:color="000000"/>
@@ -16202,7 +16207,7 @@
           <w:p>
             <w:pPr>
               <w:pStyle w:val="Normal"/>
-              <w:widowControl/>
+              <w:widowControl w:val="false"/>
               <w:spacing w:lineRule="auto" w:line="259" w:before="0" w:after="160"/>
               <w:jc w:val="both"/>
               <w:rPr>
@@ -16233,7 +16238,7 @@
         <w:trPr/>
         <w:tc>
           <w:tcPr>
-            <w:tcW w:w="806" w:type="dxa"/>
+            <w:tcW w:w="805" w:type="dxa"/>
             <w:tcBorders>
               <w:top w:val="single" w:sz="4" w:space="0" w:color="000000"/>
               <w:left w:val="single" w:sz="4" w:space="0" w:color="000000"/>
@@ -16244,7 +16249,7 @@
           <w:p>
             <w:pPr>
               <w:pStyle w:val="Normal"/>
-              <w:widowControl/>
+              <w:widowControl w:val="false"/>
               <w:spacing w:lineRule="auto" w:line="259" w:before="0" w:after="160"/>
               <w:jc w:val="both"/>
               <w:rPr>
@@ -16283,7 +16288,7 @@
           <w:p>
             <w:pPr>
               <w:pStyle w:val="Normal"/>
-              <w:widowControl/>
+              <w:widowControl w:val="false"/>
               <w:spacing w:lineRule="auto" w:line="259" w:before="0" w:after="160"/>
               <w:jc w:val="both"/>
               <w:rPr>
@@ -16311,7 +16316,7 @@
         </w:tc>
         <w:tc>
           <w:tcPr>
-            <w:tcW w:w="2831" w:type="dxa"/>
+            <w:tcW w:w="2832" w:type="dxa"/>
             <w:tcBorders>
               <w:top w:val="single" w:sz="4" w:space="0" w:color="000000"/>
               <w:left w:val="single" w:sz="4" w:space="0" w:color="000000"/>
@@ -16322,7 +16327,7 @@
           <w:p>
             <w:pPr>
               <w:pStyle w:val="Normal"/>
-              <w:widowControl/>
+              <w:widowControl w:val="false"/>
               <w:spacing w:lineRule="auto" w:line="259" w:before="0" w:after="160"/>
               <w:jc w:val="both"/>
               <w:rPr>
@@ -16350,7 +16355,7 @@
         </w:tc>
         <w:tc>
           <w:tcPr>
-            <w:tcW w:w="2305" w:type="dxa"/>
+            <w:tcW w:w="2304" w:type="dxa"/>
             <w:tcBorders>
               <w:top w:val="single" w:sz="4" w:space="0" w:color="000000"/>
               <w:left w:val="single" w:sz="4" w:space="0" w:color="000000"/>
@@ -16361,7 +16366,7 @@
           <w:p>
             <w:pPr>
               <w:pStyle w:val="Normal"/>
-              <w:widowControl/>
+              <w:widowControl w:val="false"/>
               <w:spacing w:lineRule="auto" w:line="259" w:before="0" w:after="160"/>
               <w:jc w:val="both"/>
               <w:rPr>
@@ -16389,7 +16394,7 @@
         </w:tc>
         <w:tc>
           <w:tcPr>
-            <w:tcW w:w="2140" w:type="dxa"/>
+            <w:tcW w:w="2141" w:type="dxa"/>
             <w:tcBorders>
               <w:top w:val="single" w:sz="4" w:space="0" w:color="000000"/>
               <w:left w:val="single" w:sz="4" w:space="0" w:color="000000"/>
@@ -16400,7 +16405,7 @@
           <w:p>
             <w:pPr>
               <w:pStyle w:val="Normal"/>
-              <w:widowControl/>
+              <w:widowControl w:val="false"/>
               <w:spacing w:lineRule="auto" w:line="259" w:before="0" w:after="160"/>
               <w:jc w:val="both"/>
               <w:rPr>
@@ -16431,7 +16436,7 @@
         <w:trPr/>
         <w:tc>
           <w:tcPr>
-            <w:tcW w:w="806" w:type="dxa"/>
+            <w:tcW w:w="805" w:type="dxa"/>
             <w:tcBorders>
               <w:top w:val="single" w:sz="4" w:space="0" w:color="000000"/>
               <w:left w:val="single" w:sz="4" w:space="0" w:color="000000"/>
@@ -16442,7 +16447,7 @@
           <w:p>
             <w:pPr>
               <w:pStyle w:val="Normal"/>
-              <w:widowControl/>
+              <w:widowControl w:val="false"/>
               <w:spacing w:lineRule="auto" w:line="259" w:before="0" w:after="160"/>
               <w:jc w:val="both"/>
               <w:rPr>
@@ -16481,7 +16486,7 @@
           <w:p>
             <w:pPr>
               <w:pStyle w:val="Normal"/>
-              <w:widowControl/>
+              <w:widowControl w:val="false"/>
               <w:spacing w:lineRule="auto" w:line="259" w:before="0" w:after="160"/>
               <w:jc w:val="both"/>
               <w:rPr>
@@ -16509,7 +16514,7 @@
         </w:tc>
         <w:tc>
           <w:tcPr>
-            <w:tcW w:w="2831" w:type="dxa"/>
+            <w:tcW w:w="2832" w:type="dxa"/>
             <w:tcBorders>
               <w:top w:val="single" w:sz="4" w:space="0" w:color="000000"/>
               <w:left w:val="single" w:sz="4" w:space="0" w:color="000000"/>
@@ -16520,7 +16525,7 @@
           <w:p>
             <w:pPr>
               <w:pStyle w:val="Normal"/>
-              <w:widowControl/>
+              <w:widowControl w:val="false"/>
               <w:spacing w:lineRule="auto" w:line="259" w:before="0" w:after="160"/>
               <w:jc w:val="both"/>
               <w:rPr>
@@ -16548,7 +16553,7 @@
         </w:tc>
         <w:tc>
           <w:tcPr>
-            <w:tcW w:w="2305" w:type="dxa"/>
+            <w:tcW w:w="2304" w:type="dxa"/>
             <w:tcBorders>
               <w:top w:val="single" w:sz="4" w:space="0" w:color="000000"/>
               <w:left w:val="single" w:sz="4" w:space="0" w:color="000000"/>
@@ -16559,7 +16564,7 @@
           <w:p>
             <w:pPr>
               <w:pStyle w:val="Normal"/>
-              <w:widowControl/>
+              <w:widowControl w:val="false"/>
               <w:spacing w:lineRule="auto" w:line="259" w:before="0" w:after="160"/>
               <w:jc w:val="both"/>
               <w:rPr>
@@ -16587,7 +16592,7 @@
         </w:tc>
         <w:tc>
           <w:tcPr>
-            <w:tcW w:w="2140" w:type="dxa"/>
+            <w:tcW w:w="2141" w:type="dxa"/>
             <w:tcBorders>
               <w:top w:val="single" w:sz="4" w:space="0" w:color="000000"/>
               <w:left w:val="single" w:sz="4" w:space="0" w:color="000000"/>
@@ -16598,7 +16603,7 @@
           <w:p>
             <w:pPr>
               <w:pStyle w:val="Normal"/>
-              <w:widowControl/>
+              <w:widowControl w:val="false"/>
               <w:spacing w:lineRule="auto" w:line="259" w:before="0" w:after="160"/>
               <w:jc w:val="both"/>
               <w:rPr>
@@ -16629,7 +16634,7 @@
         <w:trPr/>
         <w:tc>
           <w:tcPr>
-            <w:tcW w:w="806" w:type="dxa"/>
+            <w:tcW w:w="805" w:type="dxa"/>
             <w:tcBorders>
               <w:top w:val="single" w:sz="4" w:space="0" w:color="000000"/>
               <w:left w:val="single" w:sz="4" w:space="0" w:color="000000"/>
@@ -16640,7 +16645,7 @@
           <w:p>
             <w:pPr>
               <w:pStyle w:val="Normal"/>
-              <w:widowControl/>
+              <w:widowControl w:val="false"/>
               <w:spacing w:lineRule="auto" w:line="259" w:before="0" w:after="160"/>
               <w:jc w:val="both"/>
               <w:rPr>
@@ -16679,7 +16684,7 @@
           <w:p>
             <w:pPr>
               <w:pStyle w:val="Normal"/>
-              <w:widowControl/>
+              <w:widowControl w:val="false"/>
               <w:spacing w:lineRule="auto" w:line="259" w:before="0" w:after="160"/>
               <w:jc w:val="both"/>
               <w:rPr>
@@ -16707,7 +16712,7 @@
         </w:tc>
         <w:tc>
           <w:tcPr>
-            <w:tcW w:w="2831" w:type="dxa"/>
+            <w:tcW w:w="2832" w:type="dxa"/>
             <w:tcBorders>
               <w:top w:val="single" w:sz="4" w:space="0" w:color="000000"/>
               <w:left w:val="single" w:sz="4" w:space="0" w:color="000000"/>
@@ -16718,7 +16723,7 @@
           <w:p>
             <w:pPr>
               <w:pStyle w:val="Normal"/>
-              <w:widowControl/>
+              <w:widowControl w:val="false"/>
               <w:spacing w:lineRule="auto" w:line="259" w:before="0" w:after="160"/>
               <w:jc w:val="both"/>
               <w:rPr>
@@ -16746,7 +16751,7 @@
         </w:tc>
         <w:tc>
           <w:tcPr>
-            <w:tcW w:w="2305" w:type="dxa"/>
+            <w:tcW w:w="2304" w:type="dxa"/>
             <w:tcBorders>
               <w:top w:val="single" w:sz="4" w:space="0" w:color="000000"/>
               <w:left w:val="single" w:sz="4" w:space="0" w:color="000000"/>
@@ -16757,7 +16762,7 @@
           <w:p>
             <w:pPr>
               <w:pStyle w:val="Normal"/>
-              <w:widowControl/>
+              <w:widowControl w:val="false"/>
               <w:spacing w:lineRule="auto" w:line="259" w:before="0" w:after="160"/>
               <w:jc w:val="both"/>
               <w:rPr>
@@ -16785,7 +16790,7 @@
         </w:tc>
         <w:tc>
           <w:tcPr>
-            <w:tcW w:w="2140" w:type="dxa"/>
+            <w:tcW w:w="2141" w:type="dxa"/>
             <w:tcBorders>
               <w:top w:val="single" w:sz="4" w:space="0" w:color="000000"/>
               <w:left w:val="single" w:sz="4" w:space="0" w:color="000000"/>
@@ -16796,7 +16801,7 @@
           <w:p>
             <w:pPr>
               <w:pStyle w:val="Normal"/>
-              <w:widowControl/>
+              <w:widowControl w:val="false"/>
               <w:spacing w:lineRule="auto" w:line="259" w:before="0" w:after="160"/>
               <w:jc w:val="both"/>
               <w:rPr>
@@ -16827,7 +16832,7 @@
         <w:trPr/>
         <w:tc>
           <w:tcPr>
-            <w:tcW w:w="806" w:type="dxa"/>
+            <w:tcW w:w="805" w:type="dxa"/>
             <w:tcBorders>
               <w:top w:val="single" w:sz="4" w:space="0" w:color="000000"/>
               <w:left w:val="single" w:sz="4" w:space="0" w:color="000000"/>
@@ -16838,7 +16843,7 @@
           <w:p>
             <w:pPr>
               <w:pStyle w:val="Normal"/>
-              <w:widowControl/>
+              <w:widowControl w:val="false"/>
               <w:spacing w:lineRule="auto" w:line="259" w:before="0" w:after="160"/>
               <w:jc w:val="both"/>
               <w:rPr>
@@ -16877,7 +16882,7 @@
           <w:p>
             <w:pPr>
               <w:pStyle w:val="Normal"/>
-              <w:widowControl/>
+              <w:widowControl w:val="false"/>
               <w:spacing w:lineRule="auto" w:line="259" w:before="0" w:after="160"/>
               <w:jc w:val="both"/>
               <w:rPr>
@@ -16905,7 +16910,7 @@
         </w:tc>
         <w:tc>
           <w:tcPr>
-            <w:tcW w:w="2831" w:type="dxa"/>
+            <w:tcW w:w="2832" w:type="dxa"/>
             <w:tcBorders>
               <w:top w:val="single" w:sz="4" w:space="0" w:color="000000"/>
               <w:left w:val="single" w:sz="4" w:space="0" w:color="000000"/>
@@ -16916,7 +16921,7 @@
           <w:p>
             <w:pPr>
               <w:pStyle w:val="Normal"/>
-              <w:widowControl/>
+              <w:widowControl w:val="false"/>
               <w:spacing w:lineRule="auto" w:line="259" w:before="0" w:after="160"/>
               <w:jc w:val="both"/>
               <w:rPr>
@@ -16944,7 +16949,7 @@
         </w:tc>
         <w:tc>
           <w:tcPr>
-            <w:tcW w:w="2305" w:type="dxa"/>
+            <w:tcW w:w="2304" w:type="dxa"/>
             <w:tcBorders>
               <w:top w:val="single" w:sz="4" w:space="0" w:color="000000"/>
               <w:left w:val="single" w:sz="4" w:space="0" w:color="000000"/>
@@ -16955,7 +16960,7 @@
           <w:p>
             <w:pPr>
               <w:pStyle w:val="Normal"/>
-              <w:widowControl/>
+              <w:widowControl w:val="false"/>
               <w:spacing w:lineRule="auto" w:line="259" w:before="0" w:after="160"/>
               <w:jc w:val="both"/>
               <w:rPr>
@@ -16983,7 +16988,7 @@
         </w:tc>
         <w:tc>
           <w:tcPr>
-            <w:tcW w:w="2140" w:type="dxa"/>
+            <w:tcW w:w="2141" w:type="dxa"/>
             <w:tcBorders>
               <w:top w:val="single" w:sz="4" w:space="0" w:color="000000"/>
               <w:left w:val="single" w:sz="4" w:space="0" w:color="000000"/>
@@ -16994,7 +16999,7 @@
           <w:p>
             <w:pPr>
               <w:pStyle w:val="Normal"/>
-              <w:widowControl/>
+              <w:widowControl w:val="false"/>
               <w:spacing w:lineRule="auto" w:line="259" w:before="0" w:after="160"/>
               <w:jc w:val="both"/>
               <w:rPr>
@@ -17027,7 +17032,7 @@
         </w:trPr>
         <w:tc>
           <w:tcPr>
-            <w:tcW w:w="806" w:type="dxa"/>
+            <w:tcW w:w="805" w:type="dxa"/>
             <w:tcBorders>
               <w:top w:val="single" w:sz="4" w:space="0" w:color="000000"/>
               <w:left w:val="single" w:sz="4" w:space="0" w:color="000000"/>
@@ -17038,7 +17043,7 @@
           <w:p>
             <w:pPr>
               <w:pStyle w:val="Normal"/>
-              <w:widowControl/>
+              <w:widowControl w:val="false"/>
               <w:spacing w:lineRule="auto" w:line="259" w:before="0" w:after="160"/>
               <w:jc w:val="both"/>
               <w:rPr>
@@ -17077,7 +17082,7 @@
           <w:p>
             <w:pPr>
               <w:pStyle w:val="Normal"/>
-              <w:widowControl/>
+              <w:widowControl w:val="false"/>
               <w:spacing w:lineRule="auto" w:line="259" w:before="0" w:after="160"/>
               <w:jc w:val="both"/>
               <w:rPr>
@@ -17105,7 +17110,7 @@
         </w:tc>
         <w:tc>
           <w:tcPr>
-            <w:tcW w:w="2831" w:type="dxa"/>
+            <w:tcW w:w="2832" w:type="dxa"/>
             <w:tcBorders>
               <w:top w:val="single" w:sz="4" w:space="0" w:color="000000"/>
               <w:left w:val="single" w:sz="4" w:space="0" w:color="000000"/>
@@ -17116,7 +17121,7 @@
           <w:p>
             <w:pPr>
               <w:pStyle w:val="Normal"/>
-              <w:widowControl/>
+              <w:widowControl w:val="false"/>
               <w:spacing w:lineRule="auto" w:line="259" w:before="0" w:after="160"/>
               <w:jc w:val="both"/>
               <w:rPr>
@@ -17144,7 +17149,7 @@
         </w:tc>
         <w:tc>
           <w:tcPr>
-            <w:tcW w:w="2305" w:type="dxa"/>
+            <w:tcW w:w="2304" w:type="dxa"/>
             <w:tcBorders>
               <w:top w:val="single" w:sz="4" w:space="0" w:color="000000"/>
               <w:left w:val="single" w:sz="4" w:space="0" w:color="000000"/>
@@ -17155,7 +17160,7 @@
           <w:p>
             <w:pPr>
               <w:pStyle w:val="Normal"/>
-              <w:widowControl/>
+              <w:widowControl w:val="false"/>
               <w:spacing w:lineRule="auto" w:line="259" w:before="0" w:after="160"/>
               <w:jc w:val="both"/>
               <w:rPr>
@@ -17183,7 +17188,7 @@
         </w:tc>
         <w:tc>
           <w:tcPr>
-            <w:tcW w:w="2140" w:type="dxa"/>
+            <w:tcW w:w="2141" w:type="dxa"/>
             <w:tcBorders>
               <w:top w:val="single" w:sz="4" w:space="0" w:color="000000"/>
               <w:left w:val="single" w:sz="4" w:space="0" w:color="000000"/>
@@ -17194,7 +17199,7 @@
           <w:p>
             <w:pPr>
               <w:pStyle w:val="Normal"/>
-              <w:widowControl/>
+              <w:widowControl w:val="false"/>
               <w:spacing w:lineRule="auto" w:line="259" w:before="0" w:after="160"/>
               <w:jc w:val="both"/>
               <w:rPr>
@@ -17331,7 +17336,7 @@
           <w:p>
             <w:pPr>
               <w:pStyle w:val="Normal"/>
-              <w:widowControl/>
+              <w:widowControl w:val="false"/>
               <w:spacing w:lineRule="auto" w:line="259" w:before="0" w:after="160"/>
               <w:jc w:val="both"/>
               <w:rPr>
@@ -17370,7 +17375,7 @@
           <w:p>
             <w:pPr>
               <w:pStyle w:val="Normal"/>
-              <w:widowControl/>
+              <w:widowControl w:val="false"/>
               <w:spacing w:lineRule="auto" w:line="259" w:before="0" w:after="160"/>
               <w:jc w:val="both"/>
               <w:rPr>
@@ -17409,7 +17414,7 @@
           <w:p>
             <w:pPr>
               <w:pStyle w:val="Normal"/>
-              <w:widowControl/>
+              <w:widowControl w:val="false"/>
               <w:spacing w:lineRule="auto" w:line="259" w:before="0" w:after="160"/>
               <w:jc w:val="both"/>
               <w:rPr>
@@ -17448,7 +17453,7 @@
           <w:p>
             <w:pPr>
               <w:pStyle w:val="Normal"/>
-              <w:widowControl/>
+              <w:widowControl w:val="false"/>
               <w:spacing w:lineRule="auto" w:line="259" w:before="0" w:after="160"/>
               <w:jc w:val="both"/>
               <w:rPr>
@@ -17487,7 +17492,7 @@
           <w:p>
             <w:pPr>
               <w:pStyle w:val="Normal"/>
-              <w:widowControl/>
+              <w:widowControl w:val="false"/>
               <w:spacing w:lineRule="auto" w:line="259" w:before="0" w:after="160"/>
               <w:jc w:val="both"/>
               <w:rPr>
@@ -17529,7 +17534,7 @@
           <w:p>
             <w:pPr>
               <w:pStyle w:val="Normal"/>
-              <w:widowControl/>
+              <w:widowControl w:val="false"/>
               <w:spacing w:lineRule="auto" w:line="259" w:before="0" w:after="160"/>
               <w:jc w:val="both"/>
               <w:rPr>
@@ -17568,7 +17573,7 @@
           <w:p>
             <w:pPr>
               <w:pStyle w:val="Normal"/>
-              <w:widowControl/>
+              <w:widowControl w:val="false"/>
               <w:spacing w:lineRule="auto" w:line="259" w:before="0" w:after="160"/>
               <w:jc w:val="both"/>
               <w:rPr>
@@ -17604,7 +17609,7 @@
           <w:p>
             <w:pPr>
               <w:pStyle w:val="Normal"/>
-              <w:widowControl/>
+              <w:widowControl w:val="false"/>
               <w:spacing w:lineRule="auto" w:line="259" w:before="0" w:after="160"/>
               <w:jc w:val="both"/>
               <w:rPr>
@@ -17640,7 +17645,7 @@
           <w:p>
             <w:pPr>
               <w:pStyle w:val="Normal"/>
-              <w:widowControl/>
+              <w:widowControl w:val="false"/>
               <w:spacing w:lineRule="auto" w:line="259" w:before="0" w:after="160"/>
               <w:jc w:val="both"/>
               <w:rPr>
@@ -17676,7 +17681,7 @@
           <w:p>
             <w:pPr>
               <w:pStyle w:val="Normal"/>
-              <w:widowControl/>
+              <w:widowControl w:val="false"/>
               <w:spacing w:lineRule="auto" w:line="259" w:before="0" w:after="160"/>
               <w:jc w:val="both"/>
               <w:rPr>
@@ -17715,7 +17720,7 @@
           <w:p>
             <w:pPr>
               <w:pStyle w:val="Normal"/>
-              <w:widowControl/>
+              <w:widowControl w:val="false"/>
               <w:spacing w:lineRule="auto" w:line="259" w:before="0" w:after="160"/>
               <w:jc w:val="both"/>
               <w:rPr>
@@ -17754,7 +17759,7 @@
           <w:p>
             <w:pPr>
               <w:pStyle w:val="Normal"/>
-              <w:widowControl/>
+              <w:widowControl w:val="false"/>
               <w:spacing w:lineRule="auto" w:line="259" w:before="0" w:after="160"/>
               <w:jc w:val="both"/>
               <w:rPr>
@@ -17790,7 +17795,7 @@
           <w:p>
             <w:pPr>
               <w:pStyle w:val="Normal"/>
-              <w:widowControl/>
+              <w:widowControl w:val="false"/>
               <w:spacing w:lineRule="auto" w:line="259" w:before="0" w:after="160"/>
               <w:jc w:val="both"/>
               <w:rPr>
@@ -17826,7 +17831,7 @@
           <w:p>
             <w:pPr>
               <w:pStyle w:val="Normal"/>
-              <w:widowControl/>
+              <w:widowControl w:val="false"/>
               <w:spacing w:lineRule="auto" w:line="259" w:before="0" w:after="160"/>
               <w:jc w:val="both"/>
               <w:rPr>
@@ -17862,7 +17867,7 @@
           <w:p>
             <w:pPr>
               <w:pStyle w:val="Normal"/>
-              <w:widowControl/>
+              <w:widowControl w:val="false"/>
               <w:spacing w:lineRule="auto" w:line="259" w:before="0" w:after="160"/>
               <w:jc w:val="both"/>
               <w:rPr>
@@ -17901,7 +17906,7 @@
           <w:p>
             <w:pPr>
               <w:pStyle w:val="Normal"/>
-              <w:widowControl/>
+              <w:widowControl w:val="false"/>
               <w:spacing w:lineRule="auto" w:line="259" w:before="0" w:after="160"/>
               <w:jc w:val="both"/>
               <w:rPr>
@@ -17940,7 +17945,7 @@
           <w:p>
             <w:pPr>
               <w:pStyle w:val="Normal"/>
-              <w:widowControl/>
+              <w:widowControl w:val="false"/>
               <w:spacing w:lineRule="auto" w:line="259" w:before="0" w:after="160"/>
               <w:jc w:val="both"/>
               <w:rPr>
@@ -17976,7 +17981,7 @@
           <w:p>
             <w:pPr>
               <w:pStyle w:val="Normal"/>
-              <w:widowControl/>
+              <w:widowControl w:val="false"/>
               <w:spacing w:lineRule="auto" w:line="259" w:before="0" w:after="160"/>
               <w:jc w:val="both"/>
               <w:rPr>
@@ -18012,7 +18017,7 @@
           <w:p>
             <w:pPr>
               <w:pStyle w:val="Normal"/>
-              <w:widowControl/>
+              <w:widowControl w:val="false"/>
               <w:spacing w:lineRule="auto" w:line="259" w:before="0" w:after="160"/>
               <w:jc w:val="both"/>
               <w:rPr>
@@ -18048,7 +18053,7 @@
           <w:p>
             <w:pPr>
               <w:pStyle w:val="Normal"/>
-              <w:widowControl/>
+              <w:widowControl w:val="false"/>
               <w:spacing w:lineRule="auto" w:line="259" w:before="0" w:after="160"/>
               <w:jc w:val="both"/>
               <w:rPr>
@@ -18087,7 +18092,7 @@
           <w:p>
             <w:pPr>
               <w:pStyle w:val="Normal"/>
-              <w:widowControl/>
+              <w:widowControl w:val="false"/>
               <w:spacing w:lineRule="auto" w:line="259" w:before="0" w:after="160"/>
               <w:jc w:val="both"/>
               <w:rPr>
@@ -18126,7 +18131,7 @@
           <w:p>
             <w:pPr>
               <w:pStyle w:val="Normal"/>
-              <w:widowControl/>
+              <w:widowControl w:val="false"/>
               <w:spacing w:lineRule="auto" w:line="259" w:before="0" w:after="160"/>
               <w:jc w:val="both"/>
               <w:rPr>
@@ -18162,7 +18167,7 @@
           <w:p>
             <w:pPr>
               <w:pStyle w:val="Normal"/>
-              <w:widowControl/>
+              <w:widowControl w:val="false"/>
               <w:spacing w:lineRule="auto" w:line="259" w:before="0" w:after="160"/>
               <w:jc w:val="both"/>
               <w:rPr>
@@ -18181,17 +18186,7 @@
                 <w:szCs w:val="28"/>
                 <w:lang w:val="en-US" w:eastAsia="en-US" w:bidi="ar-SA"/>
               </w:rPr>
-              <w:t>7</w:t>
-            </w:r>
-            <w:r>
-              <w:rPr>
-                <w:rFonts w:eastAsia="Calibri" w:cs="Times New Roman" w:ascii="Times New Roman" w:hAnsi="Times New Roman"/>
-                <w:kern w:val="0"/>
-                <w:sz w:val="28"/>
-                <w:szCs w:val="28"/>
-                <w:lang w:val="en-US" w:eastAsia="en-US" w:bidi="ar-SA"/>
-              </w:rPr>
-              <w:t>00</w:t>
+              <w:t>700</w:t>
             </w:r>
           </w:p>
         </w:tc>
@@ -18208,7 +18203,7 @@
           <w:p>
             <w:pPr>
               <w:pStyle w:val="Normal"/>
-              <w:widowControl/>
+              <w:widowControl w:val="false"/>
               <w:spacing w:lineRule="auto" w:line="259" w:before="0" w:after="160"/>
               <w:jc w:val="both"/>
               <w:rPr>
@@ -18244,7 +18239,7 @@
           <w:p>
             <w:pPr>
               <w:pStyle w:val="Normal"/>
-              <w:widowControl/>
+              <w:widowControl w:val="false"/>
               <w:spacing w:lineRule="auto" w:line="259" w:before="0" w:after="160"/>
               <w:jc w:val="both"/>
               <w:rPr>
@@ -18283,7 +18278,7 @@
           <w:p>
             <w:pPr>
               <w:pStyle w:val="Normal"/>
-              <w:widowControl/>
+              <w:widowControl w:val="false"/>
               <w:spacing w:lineRule="auto" w:line="259" w:before="0" w:after="160"/>
               <w:jc w:val="both"/>
               <w:rPr>
@@ -18322,7 +18317,7 @@
           <w:p>
             <w:pPr>
               <w:pStyle w:val="Normal"/>
-              <w:widowControl/>
+              <w:widowControl w:val="false"/>
               <w:spacing w:lineRule="auto" w:line="259" w:before="0" w:after="160"/>
               <w:jc w:val="both"/>
               <w:rPr>
@@ -18358,7 +18353,7 @@
           <w:p>
             <w:pPr>
               <w:pStyle w:val="Normal"/>
-              <w:widowControl/>
+              <w:widowControl w:val="false"/>
               <w:spacing w:lineRule="auto" w:line="259" w:before="0" w:after="160"/>
               <w:jc w:val="both"/>
               <w:rPr>
@@ -18394,7 +18389,7 @@
           <w:p>
             <w:pPr>
               <w:pStyle w:val="Normal"/>
-              <w:widowControl/>
+              <w:widowControl w:val="false"/>
               <w:spacing w:lineRule="auto" w:line="259" w:before="0" w:after="160"/>
               <w:jc w:val="both"/>
               <w:rPr>
@@ -18430,7 +18425,7 @@
           <w:p>
             <w:pPr>
               <w:pStyle w:val="Normal"/>
-              <w:widowControl/>
+              <w:widowControl w:val="false"/>
               <w:spacing w:lineRule="auto" w:line="259" w:before="0" w:after="160"/>
               <w:jc w:val="both"/>
               <w:rPr>
@@ -18469,7 +18464,7 @@
           <w:p>
             <w:pPr>
               <w:pStyle w:val="Normal"/>
-              <w:widowControl/>
+              <w:widowControl w:val="false"/>
               <w:spacing w:lineRule="auto" w:line="259" w:before="0" w:after="160"/>
               <w:jc w:val="both"/>
               <w:rPr>
@@ -18508,7 +18503,7 @@
           <w:p>
             <w:pPr>
               <w:pStyle w:val="Normal"/>
-              <w:widowControl/>
+              <w:widowControl w:val="false"/>
               <w:spacing w:lineRule="auto" w:line="259" w:before="0" w:after="160"/>
               <w:jc w:val="both"/>
               <w:rPr>
@@ -18544,7 +18539,7 @@
           <w:p>
             <w:pPr>
               <w:pStyle w:val="Normal"/>
-              <w:widowControl/>
+              <w:widowControl w:val="false"/>
               <w:spacing w:lineRule="auto" w:line="259" w:before="0" w:after="160"/>
               <w:jc w:val="both"/>
               <w:rPr>
@@ -18580,7 +18575,7 @@
           <w:p>
             <w:pPr>
               <w:pStyle w:val="Normal"/>
-              <w:widowControl/>
+              <w:widowControl w:val="false"/>
               <w:spacing w:lineRule="auto" w:line="259" w:before="0" w:after="160"/>
               <w:jc w:val="both"/>
               <w:rPr>
@@ -18616,7 +18611,7 @@
           <w:p>
             <w:pPr>
               <w:pStyle w:val="Normal"/>
-              <w:widowControl/>
+              <w:widowControl w:val="false"/>
               <w:spacing w:lineRule="auto" w:line="259" w:before="0" w:after="160"/>
               <w:jc w:val="both"/>
               <w:rPr>
@@ -18655,7 +18650,7 @@
           <w:p>
             <w:pPr>
               <w:pStyle w:val="Normal"/>
-              <w:widowControl/>
+              <w:widowControl w:val="false"/>
               <w:spacing w:lineRule="auto" w:line="259" w:before="0" w:after="160"/>
               <w:jc w:val="both"/>
               <w:rPr>
@@ -18693,7 +18688,7 @@
           <w:p>
             <w:pPr>
               <w:pStyle w:val="Normal"/>
-              <w:widowControl/>
+              <w:widowControl w:val="false"/>
               <w:spacing w:lineRule="auto" w:line="259" w:before="0" w:after="160"/>
               <w:jc w:val="both"/>
               <w:rPr>
@@ -18743,7 +18738,7 @@
           <w:p>
             <w:pPr>
               <w:pStyle w:val="Normal"/>
-              <w:widowControl/>
+              <w:widowControl w:val="false"/>
               <w:spacing w:lineRule="auto" w:line="259" w:before="0" w:after="160"/>
               <w:jc w:val="both"/>
               <w:rPr>
@@ -18782,7 +18777,7 @@
           <w:p>
             <w:pPr>
               <w:pStyle w:val="Normal"/>
-              <w:widowControl/>
+              <w:widowControl w:val="false"/>
               <w:spacing w:lineRule="auto" w:line="259" w:before="0" w:after="160"/>
               <w:jc w:val="both"/>
               <w:rPr>
@@ -18821,7 +18816,7 @@
           <w:p>
             <w:pPr>
               <w:pStyle w:val="Normal"/>
-              <w:widowControl/>
+              <w:widowControl w:val="false"/>
               <w:spacing w:lineRule="auto" w:line="259" w:before="0" w:after="160"/>
               <w:jc w:val="both"/>
               <w:rPr>
@@ -18969,9 +18964,9 @@
       </w:tblPr>
       <w:tblGrid>
         <w:gridCol w:w="1309"/>
+        <w:gridCol w:w="1381"/>
+        <w:gridCol w:w="1251"/>
         <w:gridCol w:w="1382"/>
-        <w:gridCol w:w="1250"/>
-        <w:gridCol w:w="1383"/>
         <w:gridCol w:w="1197"/>
         <w:gridCol w:w="1290"/>
         <w:gridCol w:w="1539"/>
@@ -18991,7 +18986,7 @@
           <w:p>
             <w:pPr>
               <w:pStyle w:val="Normal"/>
-              <w:widowControl/>
+              <w:widowControl w:val="false"/>
               <w:spacing w:lineRule="auto" w:line="259" w:before="0" w:after="160"/>
               <w:jc w:val="both"/>
               <w:rPr>
@@ -19025,6 +19020,84 @@
                 <w:lang w:val="en-US" w:eastAsia="en-US" w:bidi="ar-SA"/>
               </w:rPr>
               <w:t xml:space="preserve">County </w:t>
+            </w:r>
+          </w:p>
+        </w:tc>
+        <w:tc>
+          <w:tcPr>
+            <w:tcW w:w="1381" w:type="dxa"/>
+            <w:tcBorders>
+              <w:top w:val="single" w:sz="4" w:space="0" w:color="000000"/>
+              <w:left w:val="single" w:sz="4" w:space="0" w:color="000000"/>
+              <w:bottom w:val="single" w:sz="4" w:space="0" w:color="000000"/>
+              <w:right w:val="single" w:sz="4" w:space="0" w:color="000000"/>
+            </w:tcBorders>
+          </w:tcPr>
+          <w:p>
+            <w:pPr>
+              <w:pStyle w:val="Normal"/>
+              <w:widowControl w:val="false"/>
+              <w:spacing w:lineRule="auto" w:line="259" w:before="0" w:after="160"/>
+              <w:jc w:val="both"/>
+              <w:rPr>
+                <w:rFonts w:ascii="Times New Roman" w:hAnsi="Times New Roman" w:eastAsia="Calibri" w:cs="Times New Roman"/>
+                <w:b/>
+                <w:b/>
+                <w:kern w:val="0"/>
+                <w:sz w:val="28"/>
+                <w:szCs w:val="28"/>
+                <w:lang w:val="en-US" w:eastAsia="en-US" w:bidi="ar-SA"/>
+              </w:rPr>
+            </w:pPr>
+            <w:r>
+              <w:rPr>
+                <w:rFonts w:eastAsia="Calibri" w:cs="Times New Roman" w:ascii="Times New Roman" w:hAnsi="Times New Roman"/>
+                <w:b/>
+                <w:kern w:val="0"/>
+                <w:sz w:val="28"/>
+                <w:szCs w:val="28"/>
+                <w:lang w:val="en-US" w:eastAsia="en-US" w:bidi="ar-SA"/>
+              </w:rPr>
+              <w:t xml:space="preserve">Number of girls </w:t>
+            </w:r>
+          </w:p>
+        </w:tc>
+        <w:tc>
+          <w:tcPr>
+            <w:tcW w:w="1251" w:type="dxa"/>
+            <w:tcBorders>
+              <w:top w:val="single" w:sz="4" w:space="0" w:color="000000"/>
+              <w:left w:val="single" w:sz="4" w:space="0" w:color="000000"/>
+              <w:bottom w:val="single" w:sz="4" w:space="0" w:color="000000"/>
+              <w:right w:val="single" w:sz="4" w:space="0" w:color="000000"/>
+            </w:tcBorders>
+          </w:tcPr>
+          <w:p>
+            <w:pPr>
+              <w:pStyle w:val="Normal"/>
+              <w:widowControl w:val="false"/>
+              <w:spacing w:lineRule="auto" w:line="259" w:before="0" w:after="160"/>
+              <w:jc w:val="both"/>
+              <w:rPr>
+                <w:rFonts w:ascii="Times New Roman" w:hAnsi="Times New Roman" w:eastAsia="Calibri" w:cs="Times New Roman"/>
+                <w:b/>
+                <w:b/>
+                <w:kern w:val="0"/>
+                <w:sz w:val="28"/>
+                <w:szCs w:val="28"/>
+                <w:lang w:val="en-US" w:eastAsia="en-US" w:bidi="ar-SA"/>
+              </w:rPr>
+            </w:pPr>
+            <w:r>
+              <w:rPr>
+                <w:rFonts w:eastAsia="Calibri" w:cs="Times New Roman" w:ascii="Times New Roman" w:hAnsi="Times New Roman"/>
+                <w:b/>
+                <w:kern w:val="0"/>
+                <w:sz w:val="28"/>
+                <w:szCs w:val="28"/>
+                <w:lang w:val="en-US" w:eastAsia="en-US" w:bidi="ar-SA"/>
+              </w:rPr>
+              <w:t>Number of schools</w:t>
             </w:r>
           </w:p>
         </w:tc>
@@ -19041,85 +19114,7 @@
           <w:p>
             <w:pPr>
               <w:pStyle w:val="Normal"/>
-              <w:widowControl/>
-              <w:spacing w:lineRule="auto" w:line="259" w:before="0" w:after="160"/>
-              <w:jc w:val="both"/>
-              <w:rPr>
-                <w:rFonts w:ascii="Times New Roman" w:hAnsi="Times New Roman" w:eastAsia="Calibri" w:cs="Times New Roman"/>
-                <w:b/>
-                <w:b/>
-                <w:kern w:val="0"/>
-                <w:sz w:val="28"/>
-                <w:szCs w:val="28"/>
-                <w:lang w:val="en-US" w:eastAsia="en-US" w:bidi="ar-SA"/>
-              </w:rPr>
-            </w:pPr>
-            <w:r>
-              <w:rPr>
-                <w:rFonts w:eastAsia="Calibri" w:cs="Times New Roman" w:ascii="Times New Roman" w:hAnsi="Times New Roman"/>
-                <w:b/>
-                <w:kern w:val="0"/>
-                <w:sz w:val="28"/>
-                <w:szCs w:val="28"/>
-                <w:lang w:val="en-US" w:eastAsia="en-US" w:bidi="ar-SA"/>
-              </w:rPr>
-              <w:t xml:space="preserve">Number of girls </w:t>
-            </w:r>
-          </w:p>
-        </w:tc>
-        <w:tc>
-          <w:tcPr>
-            <w:tcW w:w="1250" w:type="dxa"/>
-            <w:tcBorders>
-              <w:top w:val="single" w:sz="4" w:space="0" w:color="000000"/>
-              <w:left w:val="single" w:sz="4" w:space="0" w:color="000000"/>
-              <w:bottom w:val="single" w:sz="4" w:space="0" w:color="000000"/>
-              <w:right w:val="single" w:sz="4" w:space="0" w:color="000000"/>
-            </w:tcBorders>
-          </w:tcPr>
-          <w:p>
-            <w:pPr>
-              <w:pStyle w:val="Normal"/>
-              <w:widowControl/>
-              <w:spacing w:lineRule="auto" w:line="259" w:before="0" w:after="160"/>
-              <w:jc w:val="both"/>
-              <w:rPr>
-                <w:rFonts w:ascii="Times New Roman" w:hAnsi="Times New Roman" w:eastAsia="Calibri" w:cs="Times New Roman"/>
-                <w:b/>
-                <w:b/>
-                <w:kern w:val="0"/>
-                <w:sz w:val="28"/>
-                <w:szCs w:val="28"/>
-                <w:lang w:val="en-US" w:eastAsia="en-US" w:bidi="ar-SA"/>
-              </w:rPr>
-            </w:pPr>
-            <w:r>
-              <w:rPr>
-                <w:rFonts w:eastAsia="Calibri" w:cs="Times New Roman" w:ascii="Times New Roman" w:hAnsi="Times New Roman"/>
-                <w:b/>
-                <w:kern w:val="0"/>
-                <w:sz w:val="28"/>
-                <w:szCs w:val="28"/>
-                <w:lang w:val="en-US" w:eastAsia="en-US" w:bidi="ar-SA"/>
-              </w:rPr>
-              <w:t>Number of schools</w:t>
-            </w:r>
-          </w:p>
-        </w:tc>
-        <w:tc>
-          <w:tcPr>
-            <w:tcW w:w="1383" w:type="dxa"/>
-            <w:tcBorders>
-              <w:top w:val="single" w:sz="4" w:space="0" w:color="000000"/>
-              <w:left w:val="single" w:sz="4" w:space="0" w:color="000000"/>
-              <w:bottom w:val="single" w:sz="4" w:space="0" w:color="000000"/>
-              <w:right w:val="single" w:sz="4" w:space="0" w:color="000000"/>
-            </w:tcBorders>
-          </w:tcPr>
-          <w:p>
-            <w:pPr>
-              <w:pStyle w:val="Normal"/>
-              <w:widowControl/>
+              <w:widowControl w:val="false"/>
               <w:spacing w:lineRule="auto" w:line="259" w:before="0" w:after="160"/>
               <w:jc w:val="both"/>
               <w:rPr>
@@ -19158,7 +19153,7 @@
           <w:p>
             <w:pPr>
               <w:pStyle w:val="Normal"/>
-              <w:widowControl/>
+              <w:widowControl w:val="false"/>
               <w:spacing w:lineRule="auto" w:line="240" w:before="0" w:after="0"/>
               <w:jc w:val="both"/>
               <w:rPr>
@@ -19197,7 +19192,7 @@
           <w:p>
             <w:pPr>
               <w:pStyle w:val="Normal"/>
-              <w:widowControl/>
+              <w:widowControl w:val="false"/>
               <w:spacing w:lineRule="auto" w:line="259" w:before="0" w:after="160"/>
               <w:jc w:val="both"/>
               <w:rPr>
@@ -19236,7 +19231,7 @@
           <w:p>
             <w:pPr>
               <w:pStyle w:val="Normal"/>
-              <w:widowControl/>
+              <w:widowControl w:val="false"/>
               <w:spacing w:lineRule="auto" w:line="259" w:before="0" w:after="160"/>
               <w:jc w:val="both"/>
               <w:rPr>
@@ -19278,7 +19273,7 @@
           <w:p>
             <w:pPr>
               <w:pStyle w:val="Normal"/>
-              <w:widowControl/>
+              <w:widowControl w:val="false"/>
               <w:spacing w:lineRule="auto" w:line="259" w:before="0" w:after="160"/>
               <w:jc w:val="both"/>
               <w:rPr>
@@ -19298,6 +19293,78 @@
                 <w:lang w:val="en-US" w:eastAsia="en-US" w:bidi="ar-SA"/>
               </w:rPr>
               <w:t xml:space="preserve">Kajo-keji </w:t>
+            </w:r>
+          </w:p>
+        </w:tc>
+        <w:tc>
+          <w:tcPr>
+            <w:tcW w:w="1381" w:type="dxa"/>
+            <w:tcBorders>
+              <w:top w:val="single" w:sz="4" w:space="0" w:color="000000"/>
+              <w:left w:val="single" w:sz="4" w:space="0" w:color="000000"/>
+              <w:bottom w:val="single" w:sz="4" w:space="0" w:color="000000"/>
+              <w:right w:val="single" w:sz="4" w:space="0" w:color="000000"/>
+            </w:tcBorders>
+          </w:tcPr>
+          <w:p>
+            <w:pPr>
+              <w:pStyle w:val="Normal"/>
+              <w:widowControl w:val="false"/>
+              <w:spacing w:lineRule="auto" w:line="259" w:before="0" w:after="160"/>
+              <w:jc w:val="both"/>
+              <w:rPr>
+                <w:rFonts w:ascii="Times New Roman" w:hAnsi="Times New Roman" w:eastAsia="Calibri" w:cs="Times New Roman"/>
+                <w:kern w:val="0"/>
+                <w:sz w:val="28"/>
+                <w:szCs w:val="28"/>
+                <w:lang w:val="en-US" w:eastAsia="en-US" w:bidi="ar-SA"/>
+              </w:rPr>
+            </w:pPr>
+            <w:r>
+              <w:rPr>
+                <w:rFonts w:eastAsia="Calibri" w:cs="Times New Roman" w:ascii="Times New Roman" w:hAnsi="Times New Roman"/>
+                <w:kern w:val="0"/>
+                <w:sz w:val="28"/>
+                <w:szCs w:val="28"/>
+                <w:lang w:val="en-US" w:eastAsia="en-US" w:bidi="ar-SA"/>
+              </w:rPr>
+              <w:t>2466</w:t>
+            </w:r>
+          </w:p>
+        </w:tc>
+        <w:tc>
+          <w:tcPr>
+            <w:tcW w:w="1251" w:type="dxa"/>
+            <w:tcBorders>
+              <w:top w:val="single" w:sz="4" w:space="0" w:color="000000"/>
+              <w:left w:val="single" w:sz="4" w:space="0" w:color="000000"/>
+              <w:bottom w:val="single" w:sz="4" w:space="0" w:color="000000"/>
+              <w:right w:val="single" w:sz="4" w:space="0" w:color="000000"/>
+            </w:tcBorders>
+          </w:tcPr>
+          <w:p>
+            <w:pPr>
+              <w:pStyle w:val="Normal"/>
+              <w:widowControl w:val="false"/>
+              <w:spacing w:lineRule="auto" w:line="259" w:before="0" w:after="160"/>
+              <w:jc w:val="both"/>
+              <w:rPr>
+                <w:rFonts w:ascii="Times New Roman" w:hAnsi="Times New Roman" w:eastAsia="Calibri" w:cs="Times New Roman"/>
+                <w:kern w:val="0"/>
+                <w:sz w:val="28"/>
+                <w:szCs w:val="28"/>
+                <w:lang w:val="en-US" w:eastAsia="en-US" w:bidi="ar-SA"/>
+              </w:rPr>
+            </w:pPr>
+            <w:r>
+              <w:rPr>
+                <w:rFonts w:eastAsia="Calibri" w:cs="Times New Roman" w:ascii="Times New Roman" w:hAnsi="Times New Roman"/>
+                <w:kern w:val="0"/>
+                <w:sz w:val="28"/>
+                <w:szCs w:val="28"/>
+                <w:lang w:val="en-US" w:eastAsia="en-US" w:bidi="ar-SA"/>
+              </w:rPr>
+              <w:t>26</w:t>
             </w:r>
           </w:p>
         </w:tc>
@@ -19314,79 +19381,7 @@
           <w:p>
             <w:pPr>
               <w:pStyle w:val="Normal"/>
-              <w:widowControl/>
-              <w:spacing w:lineRule="auto" w:line="259" w:before="0" w:after="160"/>
-              <w:jc w:val="both"/>
-              <w:rPr>
-                <w:rFonts w:ascii="Times New Roman" w:hAnsi="Times New Roman" w:eastAsia="Calibri" w:cs="Times New Roman"/>
-                <w:kern w:val="0"/>
-                <w:sz w:val="28"/>
-                <w:szCs w:val="28"/>
-                <w:lang w:val="en-US" w:eastAsia="en-US" w:bidi="ar-SA"/>
-              </w:rPr>
-            </w:pPr>
-            <w:r>
-              <w:rPr>
-                <w:rFonts w:eastAsia="Calibri" w:cs="Times New Roman" w:ascii="Times New Roman" w:hAnsi="Times New Roman"/>
-                <w:kern w:val="0"/>
-                <w:sz w:val="28"/>
-                <w:szCs w:val="28"/>
-                <w:lang w:val="en-US" w:eastAsia="en-US" w:bidi="ar-SA"/>
-              </w:rPr>
-              <w:t>2466</w:t>
-            </w:r>
-          </w:p>
-        </w:tc>
-        <w:tc>
-          <w:tcPr>
-            <w:tcW w:w="1250" w:type="dxa"/>
-            <w:tcBorders>
-              <w:top w:val="single" w:sz="4" w:space="0" w:color="000000"/>
-              <w:left w:val="single" w:sz="4" w:space="0" w:color="000000"/>
-              <w:bottom w:val="single" w:sz="4" w:space="0" w:color="000000"/>
-              <w:right w:val="single" w:sz="4" w:space="0" w:color="000000"/>
-            </w:tcBorders>
-          </w:tcPr>
-          <w:p>
-            <w:pPr>
-              <w:pStyle w:val="Normal"/>
-              <w:widowControl/>
-              <w:spacing w:lineRule="auto" w:line="259" w:before="0" w:after="160"/>
-              <w:jc w:val="both"/>
-              <w:rPr>
-                <w:rFonts w:ascii="Times New Roman" w:hAnsi="Times New Roman" w:eastAsia="Calibri" w:cs="Times New Roman"/>
-                <w:kern w:val="0"/>
-                <w:sz w:val="28"/>
-                <w:szCs w:val="28"/>
-                <w:lang w:val="en-US" w:eastAsia="en-US" w:bidi="ar-SA"/>
-              </w:rPr>
-            </w:pPr>
-            <w:r>
-              <w:rPr>
-                <w:rFonts w:eastAsia="Calibri" w:cs="Times New Roman" w:ascii="Times New Roman" w:hAnsi="Times New Roman"/>
-                <w:kern w:val="0"/>
-                <w:sz w:val="28"/>
-                <w:szCs w:val="28"/>
-                <w:lang w:val="en-US" w:eastAsia="en-US" w:bidi="ar-SA"/>
-              </w:rPr>
-              <w:t>26</w:t>
-            </w:r>
-          </w:p>
-        </w:tc>
-        <w:tc>
-          <w:tcPr>
-            <w:tcW w:w="1383" w:type="dxa"/>
-            <w:tcBorders>
-              <w:top w:val="single" w:sz="4" w:space="0" w:color="000000"/>
-              <w:left w:val="single" w:sz="4" w:space="0" w:color="000000"/>
-              <w:bottom w:val="single" w:sz="4" w:space="0" w:color="000000"/>
-              <w:right w:val="single" w:sz="4" w:space="0" w:color="000000"/>
-            </w:tcBorders>
-          </w:tcPr>
-          <w:p>
-            <w:pPr>
-              <w:pStyle w:val="Normal"/>
-              <w:widowControl/>
+              <w:widowControl w:val="false"/>
               <w:spacing w:lineRule="auto" w:line="259" w:before="0" w:after="160"/>
               <w:jc w:val="both"/>
               <w:rPr>
@@ -19422,7 +19417,7 @@
           <w:p>
             <w:pPr>
               <w:pStyle w:val="Normal"/>
-              <w:widowControl/>
+              <w:widowControl w:val="false"/>
               <w:spacing w:lineRule="auto" w:line="240" w:before="0" w:after="0"/>
               <w:jc w:val="both"/>
               <w:rPr>
@@ -19458,7 +19453,7 @@
           <w:p>
             <w:pPr>
               <w:pStyle w:val="Normal"/>
-              <w:widowControl/>
+              <w:widowControl w:val="false"/>
               <w:spacing w:lineRule="auto" w:line="259" w:before="0" w:after="160"/>
               <w:jc w:val="both"/>
               <w:rPr>
@@ -19494,7 +19489,7 @@
           <w:p>
             <w:pPr>
               <w:pStyle w:val="Normal"/>
-              <w:widowControl/>
+              <w:widowControl w:val="false"/>
               <w:spacing w:lineRule="auto" w:line="259" w:before="0" w:after="160"/>
               <w:jc w:val="both"/>
               <w:rPr>
@@ -19533,7 +19528,7 @@
           <w:p>
             <w:pPr>
               <w:pStyle w:val="Normal"/>
-              <w:widowControl/>
+              <w:widowControl w:val="false"/>
               <w:spacing w:lineRule="auto" w:line="259" w:before="0" w:after="160"/>
               <w:jc w:val="both"/>
               <w:rPr>
@@ -19553,6 +19548,78 @@
                 <w:lang w:val="en-US" w:eastAsia="en-US" w:bidi="ar-SA"/>
               </w:rPr>
               <w:t xml:space="preserve">Lainya </w:t>
+            </w:r>
+          </w:p>
+        </w:tc>
+        <w:tc>
+          <w:tcPr>
+            <w:tcW w:w="1381" w:type="dxa"/>
+            <w:tcBorders>
+              <w:top w:val="single" w:sz="4" w:space="0" w:color="000000"/>
+              <w:left w:val="single" w:sz="4" w:space="0" w:color="000000"/>
+              <w:bottom w:val="single" w:sz="4" w:space="0" w:color="000000"/>
+              <w:right w:val="single" w:sz="4" w:space="0" w:color="000000"/>
+            </w:tcBorders>
+          </w:tcPr>
+          <w:p>
+            <w:pPr>
+              <w:pStyle w:val="Normal"/>
+              <w:widowControl w:val="false"/>
+              <w:spacing w:lineRule="auto" w:line="259" w:before="0" w:after="160"/>
+              <w:jc w:val="both"/>
+              <w:rPr>
+                <w:rFonts w:ascii="Times New Roman" w:hAnsi="Times New Roman" w:eastAsia="Calibri" w:cs="Times New Roman"/>
+                <w:kern w:val="0"/>
+                <w:sz w:val="28"/>
+                <w:szCs w:val="28"/>
+                <w:lang w:val="en-US" w:eastAsia="en-US" w:bidi="ar-SA"/>
+              </w:rPr>
+            </w:pPr>
+            <w:r>
+              <w:rPr>
+                <w:rFonts w:eastAsia="Calibri" w:cs="Times New Roman" w:ascii="Times New Roman" w:hAnsi="Times New Roman"/>
+                <w:kern w:val="0"/>
+                <w:sz w:val="28"/>
+                <w:szCs w:val="28"/>
+                <w:lang w:val="en-US" w:eastAsia="en-US" w:bidi="ar-SA"/>
+              </w:rPr>
+              <w:t>293</w:t>
+            </w:r>
+          </w:p>
+        </w:tc>
+        <w:tc>
+          <w:tcPr>
+            <w:tcW w:w="1251" w:type="dxa"/>
+            <w:tcBorders>
+              <w:top w:val="single" w:sz="4" w:space="0" w:color="000000"/>
+              <w:left w:val="single" w:sz="4" w:space="0" w:color="000000"/>
+              <w:bottom w:val="single" w:sz="4" w:space="0" w:color="000000"/>
+              <w:right w:val="single" w:sz="4" w:space="0" w:color="000000"/>
+            </w:tcBorders>
+          </w:tcPr>
+          <w:p>
+            <w:pPr>
+              <w:pStyle w:val="Normal"/>
+              <w:widowControl w:val="false"/>
+              <w:spacing w:lineRule="auto" w:line="259" w:before="0" w:after="160"/>
+              <w:jc w:val="both"/>
+              <w:rPr>
+                <w:rFonts w:ascii="Times New Roman" w:hAnsi="Times New Roman" w:eastAsia="Calibri" w:cs="Times New Roman"/>
+                <w:kern w:val="0"/>
+                <w:sz w:val="28"/>
+                <w:szCs w:val="28"/>
+                <w:lang w:val="en-US" w:eastAsia="en-US" w:bidi="ar-SA"/>
+              </w:rPr>
+            </w:pPr>
+            <w:r>
+              <w:rPr>
+                <w:rFonts w:eastAsia="Calibri" w:cs="Times New Roman" w:ascii="Times New Roman" w:hAnsi="Times New Roman"/>
+                <w:kern w:val="0"/>
+                <w:sz w:val="28"/>
+                <w:szCs w:val="28"/>
+                <w:lang w:val="en-US" w:eastAsia="en-US" w:bidi="ar-SA"/>
+              </w:rPr>
+              <w:t>08</w:t>
             </w:r>
           </w:p>
         </w:tc>
@@ -19569,79 +19636,7 @@
           <w:p>
             <w:pPr>
               <w:pStyle w:val="Normal"/>
-              <w:widowControl/>
-              <w:spacing w:lineRule="auto" w:line="259" w:before="0" w:after="160"/>
-              <w:jc w:val="both"/>
-              <w:rPr>
-                <w:rFonts w:ascii="Times New Roman" w:hAnsi="Times New Roman" w:eastAsia="Calibri" w:cs="Times New Roman"/>
-                <w:kern w:val="0"/>
-                <w:sz w:val="28"/>
-                <w:szCs w:val="28"/>
-                <w:lang w:val="en-US" w:eastAsia="en-US" w:bidi="ar-SA"/>
-              </w:rPr>
-            </w:pPr>
-            <w:r>
-              <w:rPr>
-                <w:rFonts w:eastAsia="Calibri" w:cs="Times New Roman" w:ascii="Times New Roman" w:hAnsi="Times New Roman"/>
-                <w:kern w:val="0"/>
-                <w:sz w:val="28"/>
-                <w:szCs w:val="28"/>
-                <w:lang w:val="en-US" w:eastAsia="en-US" w:bidi="ar-SA"/>
-              </w:rPr>
-              <w:t>293</w:t>
-            </w:r>
-          </w:p>
-        </w:tc>
-        <w:tc>
-          <w:tcPr>
-            <w:tcW w:w="1250" w:type="dxa"/>
-            <w:tcBorders>
-              <w:top w:val="single" w:sz="4" w:space="0" w:color="000000"/>
-              <w:left w:val="single" w:sz="4" w:space="0" w:color="000000"/>
-              <w:bottom w:val="single" w:sz="4" w:space="0" w:color="000000"/>
-              <w:right w:val="single" w:sz="4" w:space="0" w:color="000000"/>
-            </w:tcBorders>
-          </w:tcPr>
-          <w:p>
-            <w:pPr>
-              <w:pStyle w:val="Normal"/>
-              <w:widowControl/>
-              <w:spacing w:lineRule="auto" w:line="259" w:before="0" w:after="160"/>
-              <w:jc w:val="both"/>
-              <w:rPr>
-                <w:rFonts w:ascii="Times New Roman" w:hAnsi="Times New Roman" w:eastAsia="Calibri" w:cs="Times New Roman"/>
-                <w:kern w:val="0"/>
-                <w:sz w:val="28"/>
-                <w:szCs w:val="28"/>
-                <w:lang w:val="en-US" w:eastAsia="en-US" w:bidi="ar-SA"/>
-              </w:rPr>
-            </w:pPr>
-            <w:r>
-              <w:rPr>
-                <w:rFonts w:eastAsia="Calibri" w:cs="Times New Roman" w:ascii="Times New Roman" w:hAnsi="Times New Roman"/>
-                <w:kern w:val="0"/>
-                <w:sz w:val="28"/>
-                <w:szCs w:val="28"/>
-                <w:lang w:val="en-US" w:eastAsia="en-US" w:bidi="ar-SA"/>
-              </w:rPr>
-              <w:t>08</w:t>
-            </w:r>
-          </w:p>
-        </w:tc>
-        <w:tc>
-          <w:tcPr>
-            <w:tcW w:w="1383" w:type="dxa"/>
-            <w:tcBorders>
-              <w:top w:val="single" w:sz="4" w:space="0" w:color="000000"/>
-              <w:left w:val="single" w:sz="4" w:space="0" w:color="000000"/>
-              <w:bottom w:val="single" w:sz="4" w:space="0" w:color="000000"/>
-              <w:right w:val="single" w:sz="4" w:space="0" w:color="000000"/>
-            </w:tcBorders>
-          </w:tcPr>
-          <w:p>
-            <w:pPr>
-              <w:pStyle w:val="Normal"/>
-              <w:widowControl/>
+              <w:widowControl w:val="false"/>
               <w:spacing w:lineRule="auto" w:line="259" w:before="0" w:after="160"/>
               <w:jc w:val="both"/>
               <w:rPr>
@@ -19677,7 +19672,7 @@
           <w:p>
             <w:pPr>
               <w:pStyle w:val="Normal"/>
-              <w:widowControl/>
+              <w:widowControl w:val="false"/>
               <w:spacing w:lineRule="auto" w:line="240" w:before="0" w:after="0"/>
               <w:jc w:val="both"/>
               <w:rPr>
@@ -19713,7 +19708,7 @@
           <w:p>
             <w:pPr>
               <w:pStyle w:val="Normal"/>
-              <w:widowControl/>
+              <w:widowControl w:val="false"/>
               <w:spacing w:lineRule="auto" w:line="259" w:before="0" w:after="160"/>
               <w:jc w:val="both"/>
               <w:rPr>
@@ -19749,7 +19744,7 @@
           <w:p>
             <w:pPr>
               <w:pStyle w:val="Normal"/>
-              <w:widowControl/>
+              <w:widowControl w:val="false"/>
               <w:spacing w:lineRule="auto" w:line="259" w:before="0" w:after="160"/>
               <w:jc w:val="both"/>
               <w:rPr>
@@ -19788,7 +19783,7 @@
           <w:p>
             <w:pPr>
               <w:pStyle w:val="Normal"/>
-              <w:widowControl/>
+              <w:widowControl w:val="false"/>
               <w:spacing w:lineRule="auto" w:line="259" w:before="0" w:after="160"/>
               <w:jc w:val="both"/>
               <w:rPr>
@@ -19808,6 +19803,78 @@
                 <w:lang w:val="en-US" w:eastAsia="en-US" w:bidi="ar-SA"/>
               </w:rPr>
               <w:t xml:space="preserve">Yei </w:t>
+            </w:r>
+          </w:p>
+        </w:tc>
+        <w:tc>
+          <w:tcPr>
+            <w:tcW w:w="1381" w:type="dxa"/>
+            <w:tcBorders>
+              <w:top w:val="single" w:sz="4" w:space="0" w:color="000000"/>
+              <w:left w:val="single" w:sz="4" w:space="0" w:color="000000"/>
+              <w:bottom w:val="single" w:sz="4" w:space="0" w:color="000000"/>
+              <w:right w:val="single" w:sz="4" w:space="0" w:color="000000"/>
+            </w:tcBorders>
+          </w:tcPr>
+          <w:p>
+            <w:pPr>
+              <w:pStyle w:val="Normal"/>
+              <w:widowControl w:val="false"/>
+              <w:spacing w:lineRule="auto" w:line="259" w:before="0" w:after="160"/>
+              <w:jc w:val="both"/>
+              <w:rPr>
+                <w:rFonts w:ascii="Times New Roman" w:hAnsi="Times New Roman" w:eastAsia="Calibri" w:cs="Times New Roman"/>
+                <w:kern w:val="0"/>
+                <w:sz w:val="28"/>
+                <w:szCs w:val="28"/>
+                <w:lang w:val="en-US" w:eastAsia="en-US" w:bidi="ar-SA"/>
+              </w:rPr>
+            </w:pPr>
+            <w:r>
+              <w:rPr>
+                <w:rFonts w:eastAsia="Calibri" w:cs="Times New Roman" w:ascii="Times New Roman" w:hAnsi="Times New Roman"/>
+                <w:kern w:val="0"/>
+                <w:sz w:val="28"/>
+                <w:szCs w:val="28"/>
+                <w:lang w:val="en-US" w:eastAsia="en-US" w:bidi="ar-SA"/>
+              </w:rPr>
+              <w:t>3583</w:t>
+            </w:r>
+          </w:p>
+        </w:tc>
+        <w:tc>
+          <w:tcPr>
+            <w:tcW w:w="1251" w:type="dxa"/>
+            <w:tcBorders>
+              <w:top w:val="single" w:sz="4" w:space="0" w:color="000000"/>
+              <w:left w:val="single" w:sz="4" w:space="0" w:color="000000"/>
+              <w:bottom w:val="single" w:sz="4" w:space="0" w:color="000000"/>
+              <w:right w:val="single" w:sz="4" w:space="0" w:color="000000"/>
+            </w:tcBorders>
+          </w:tcPr>
+          <w:p>
+            <w:pPr>
+              <w:pStyle w:val="Normal"/>
+              <w:widowControl w:val="false"/>
+              <w:spacing w:lineRule="auto" w:line="259" w:before="0" w:after="160"/>
+              <w:jc w:val="both"/>
+              <w:rPr>
+                <w:rFonts w:ascii="Times New Roman" w:hAnsi="Times New Roman" w:eastAsia="Calibri" w:cs="Times New Roman"/>
+                <w:kern w:val="0"/>
+                <w:sz w:val="28"/>
+                <w:szCs w:val="28"/>
+                <w:lang w:val="en-US" w:eastAsia="en-US" w:bidi="ar-SA"/>
+              </w:rPr>
+            </w:pPr>
+            <w:r>
+              <w:rPr>
+                <w:rFonts w:eastAsia="Calibri" w:cs="Times New Roman" w:ascii="Times New Roman" w:hAnsi="Times New Roman"/>
+                <w:kern w:val="0"/>
+                <w:sz w:val="28"/>
+                <w:szCs w:val="28"/>
+                <w:lang w:val="en-US" w:eastAsia="en-US" w:bidi="ar-SA"/>
+              </w:rPr>
+              <w:t>39</w:t>
             </w:r>
           </w:p>
         </w:tc>
@@ -19824,79 +19891,7 @@
           <w:p>
             <w:pPr>
               <w:pStyle w:val="Normal"/>
-              <w:widowControl/>
-              <w:spacing w:lineRule="auto" w:line="259" w:before="0" w:after="160"/>
-              <w:jc w:val="both"/>
-              <w:rPr>
-                <w:rFonts w:ascii="Times New Roman" w:hAnsi="Times New Roman" w:eastAsia="Calibri" w:cs="Times New Roman"/>
-                <w:kern w:val="0"/>
-                <w:sz w:val="28"/>
-                <w:szCs w:val="28"/>
-                <w:lang w:val="en-US" w:eastAsia="en-US" w:bidi="ar-SA"/>
-              </w:rPr>
-            </w:pPr>
-            <w:r>
-              <w:rPr>
-                <w:rFonts w:eastAsia="Calibri" w:cs="Times New Roman" w:ascii="Times New Roman" w:hAnsi="Times New Roman"/>
-                <w:kern w:val="0"/>
-                <w:sz w:val="28"/>
-                <w:szCs w:val="28"/>
-                <w:lang w:val="en-US" w:eastAsia="en-US" w:bidi="ar-SA"/>
-              </w:rPr>
-              <w:t>3583</w:t>
-            </w:r>
-          </w:p>
-        </w:tc>
-        <w:tc>
-          <w:tcPr>
-            <w:tcW w:w="1250" w:type="dxa"/>
-            <w:tcBorders>
-              <w:top w:val="single" w:sz="4" w:space="0" w:color="000000"/>
-              <w:left w:val="single" w:sz="4" w:space="0" w:color="000000"/>
-              <w:bottom w:val="single" w:sz="4" w:space="0" w:color="000000"/>
-              <w:right w:val="single" w:sz="4" w:space="0" w:color="000000"/>
-            </w:tcBorders>
-          </w:tcPr>
-          <w:p>
-            <w:pPr>
-              <w:pStyle w:val="Normal"/>
-              <w:widowControl/>
-              <w:spacing w:lineRule="auto" w:line="259" w:before="0" w:after="160"/>
-              <w:jc w:val="both"/>
-              <w:rPr>
-                <w:rFonts w:ascii="Times New Roman" w:hAnsi="Times New Roman" w:eastAsia="Calibri" w:cs="Times New Roman"/>
-                <w:kern w:val="0"/>
-                <w:sz w:val="28"/>
-                <w:szCs w:val="28"/>
-                <w:lang w:val="en-US" w:eastAsia="en-US" w:bidi="ar-SA"/>
-              </w:rPr>
-            </w:pPr>
-            <w:r>
-              <w:rPr>
-                <w:rFonts w:eastAsia="Calibri" w:cs="Times New Roman" w:ascii="Times New Roman" w:hAnsi="Times New Roman"/>
-                <w:kern w:val="0"/>
-                <w:sz w:val="28"/>
-                <w:szCs w:val="28"/>
-                <w:lang w:val="en-US" w:eastAsia="en-US" w:bidi="ar-SA"/>
-              </w:rPr>
-              <w:t>39</w:t>
-            </w:r>
-          </w:p>
-        </w:tc>
-        <w:tc>
-          <w:tcPr>
-            <w:tcW w:w="1383" w:type="dxa"/>
-            <w:tcBorders>
-              <w:top w:val="single" w:sz="4" w:space="0" w:color="000000"/>
-              <w:left w:val="single" w:sz="4" w:space="0" w:color="000000"/>
-              <w:bottom w:val="single" w:sz="4" w:space="0" w:color="000000"/>
-              <w:right w:val="single" w:sz="4" w:space="0" w:color="000000"/>
-            </w:tcBorders>
-          </w:tcPr>
-          <w:p>
-            <w:pPr>
-              <w:pStyle w:val="Normal"/>
-              <w:widowControl/>
+              <w:widowControl w:val="false"/>
               <w:spacing w:lineRule="auto" w:line="259" w:before="0" w:after="160"/>
               <w:jc w:val="both"/>
               <w:rPr>
@@ -19932,7 +19927,7 @@
           <w:p>
             <w:pPr>
               <w:pStyle w:val="Normal"/>
-              <w:widowControl/>
+              <w:widowControl w:val="false"/>
               <w:spacing w:lineRule="auto" w:line="240" w:before="0" w:after="0"/>
               <w:jc w:val="both"/>
               <w:rPr>
@@ -19968,7 +19963,7 @@
           <w:p>
             <w:pPr>
               <w:pStyle w:val="Normal"/>
-              <w:widowControl/>
+              <w:widowControl w:val="false"/>
               <w:spacing w:lineRule="auto" w:line="259" w:before="0" w:after="160"/>
               <w:jc w:val="both"/>
               <w:rPr>
@@ -20004,7 +19999,7 @@
           <w:p>
             <w:pPr>
               <w:pStyle w:val="Normal"/>
-              <w:widowControl/>
+              <w:widowControl w:val="false"/>
               <w:spacing w:lineRule="auto" w:line="259" w:before="0" w:after="160"/>
               <w:jc w:val="both"/>
               <w:rPr>
@@ -20043,7 +20038,7 @@
           <w:p>
             <w:pPr>
               <w:pStyle w:val="Normal"/>
-              <w:widowControl/>
+              <w:widowControl w:val="false"/>
               <w:spacing w:lineRule="auto" w:line="259" w:before="0" w:after="160"/>
               <w:jc w:val="both"/>
               <w:rPr>
@@ -20066,6 +20061,84 @@
                 <w:lang w:val="en-US" w:eastAsia="en-US" w:bidi="ar-SA"/>
               </w:rPr>
               <w:t xml:space="preserve">Total </w:t>
+            </w:r>
+          </w:p>
+        </w:tc>
+        <w:tc>
+          <w:tcPr>
+            <w:tcW w:w="1381" w:type="dxa"/>
+            <w:tcBorders>
+              <w:top w:val="single" w:sz="4" w:space="0" w:color="000000"/>
+              <w:left w:val="single" w:sz="4" w:space="0" w:color="000000"/>
+              <w:bottom w:val="single" w:sz="4" w:space="0" w:color="000000"/>
+              <w:right w:val="single" w:sz="4" w:space="0" w:color="000000"/>
+            </w:tcBorders>
+          </w:tcPr>
+          <w:p>
+            <w:pPr>
+              <w:pStyle w:val="Normal"/>
+              <w:widowControl w:val="false"/>
+              <w:spacing w:lineRule="auto" w:line="259" w:before="0" w:after="160"/>
+              <w:jc w:val="both"/>
+              <w:rPr>
+                <w:rFonts w:ascii="Times New Roman" w:hAnsi="Times New Roman" w:eastAsia="Calibri" w:cs="Times New Roman"/>
+                <w:b/>
+                <w:b/>
+                <w:kern w:val="0"/>
+                <w:sz w:val="28"/>
+                <w:szCs w:val="28"/>
+                <w:lang w:val="en-US" w:eastAsia="en-US" w:bidi="ar-SA"/>
+              </w:rPr>
+            </w:pPr>
+            <w:r>
+              <w:rPr>
+                <w:rFonts w:eastAsia="Calibri" w:cs="Times New Roman" w:ascii="Times New Roman" w:hAnsi="Times New Roman"/>
+                <w:b/>
+                <w:kern w:val="0"/>
+                <w:sz w:val="28"/>
+                <w:szCs w:val="28"/>
+                <w:lang w:val="en-US" w:eastAsia="en-US" w:bidi="ar-SA"/>
+              </w:rPr>
+              <w:t>6,342</w:t>
+            </w:r>
+          </w:p>
+        </w:tc>
+        <w:tc>
+          <w:tcPr>
+            <w:tcW w:w="1251" w:type="dxa"/>
+            <w:tcBorders>
+              <w:top w:val="single" w:sz="4" w:space="0" w:color="000000"/>
+              <w:left w:val="single" w:sz="4" w:space="0" w:color="000000"/>
+              <w:bottom w:val="single" w:sz="4" w:space="0" w:color="000000"/>
+              <w:right w:val="single" w:sz="4" w:space="0" w:color="000000"/>
+            </w:tcBorders>
+          </w:tcPr>
+          <w:p>
+            <w:pPr>
+              <w:pStyle w:val="Normal"/>
+              <w:widowControl w:val="false"/>
+              <w:spacing w:lineRule="auto" w:line="259" w:before="0" w:after="160"/>
+              <w:jc w:val="both"/>
+              <w:rPr>
+                <w:rFonts w:ascii="Times New Roman" w:hAnsi="Times New Roman" w:eastAsia="Calibri" w:cs="Times New Roman"/>
+                <w:b/>
+                <w:b/>
+                <w:kern w:val="0"/>
+                <w:sz w:val="28"/>
+                <w:szCs w:val="28"/>
+                <w:lang w:val="en-US" w:eastAsia="en-US" w:bidi="ar-SA"/>
+              </w:rPr>
+            </w:pPr>
+            <w:r>
+              <w:rPr>
+                <w:rFonts w:eastAsia="Calibri" w:cs="Times New Roman" w:ascii="Times New Roman" w:hAnsi="Times New Roman"/>
+                <w:b/>
+                <w:kern w:val="0"/>
+                <w:sz w:val="28"/>
+                <w:szCs w:val="28"/>
+                <w:lang w:val="en-US" w:eastAsia="en-US" w:bidi="ar-SA"/>
+              </w:rPr>
+              <w:t>73</w:t>
             </w:r>
           </w:p>
         </w:tc>
@@ -20082,85 +20155,7 @@
           <w:p>
             <w:pPr>
               <w:pStyle w:val="Normal"/>
-              <w:widowControl/>
-              <w:spacing w:lineRule="auto" w:line="259" w:before="0" w:after="160"/>
-              <w:jc w:val="both"/>
-              <w:rPr>
-                <w:rFonts w:ascii="Times New Roman" w:hAnsi="Times New Roman" w:eastAsia="Calibri" w:cs="Times New Roman"/>
-                <w:b/>
-                <w:b/>
-                <w:kern w:val="0"/>
-                <w:sz w:val="28"/>
-                <w:szCs w:val="28"/>
-                <w:lang w:val="en-US" w:eastAsia="en-US" w:bidi="ar-SA"/>
-              </w:rPr>
-            </w:pPr>
-            <w:r>
-              <w:rPr>
-                <w:rFonts w:eastAsia="Calibri" w:cs="Times New Roman" w:ascii="Times New Roman" w:hAnsi="Times New Roman"/>
-                <w:b/>
-                <w:kern w:val="0"/>
-                <w:sz w:val="28"/>
-                <w:szCs w:val="28"/>
-                <w:lang w:val="en-US" w:eastAsia="en-US" w:bidi="ar-SA"/>
-              </w:rPr>
-              <w:t>6,342</w:t>
-            </w:r>
-          </w:p>
-        </w:tc>
-        <w:tc>
-          <w:tcPr>
-            <w:tcW w:w="1250" w:type="dxa"/>
-            <w:tcBorders>
-              <w:top w:val="single" w:sz="4" w:space="0" w:color="000000"/>
-              <w:left w:val="single" w:sz="4" w:space="0" w:color="000000"/>
-              <w:bottom w:val="single" w:sz="4" w:space="0" w:color="000000"/>
-              <w:right w:val="single" w:sz="4" w:space="0" w:color="000000"/>
-            </w:tcBorders>
-          </w:tcPr>
-          <w:p>
-            <w:pPr>
-              <w:pStyle w:val="Normal"/>
-              <w:widowControl/>
-              <w:spacing w:lineRule="auto" w:line="259" w:before="0" w:after="160"/>
-              <w:jc w:val="both"/>
-              <w:rPr>
-                <w:rFonts w:ascii="Times New Roman" w:hAnsi="Times New Roman" w:eastAsia="Calibri" w:cs="Times New Roman"/>
-                <w:b/>
-                <w:b/>
-                <w:kern w:val="0"/>
-                <w:sz w:val="28"/>
-                <w:szCs w:val="28"/>
-                <w:lang w:val="en-US" w:eastAsia="en-US" w:bidi="ar-SA"/>
-              </w:rPr>
-            </w:pPr>
-            <w:r>
-              <w:rPr>
-                <w:rFonts w:eastAsia="Calibri" w:cs="Times New Roman" w:ascii="Times New Roman" w:hAnsi="Times New Roman"/>
-                <w:b/>
-                <w:kern w:val="0"/>
-                <w:sz w:val="28"/>
-                <w:szCs w:val="28"/>
-                <w:lang w:val="en-US" w:eastAsia="en-US" w:bidi="ar-SA"/>
-              </w:rPr>
-              <w:t>73</w:t>
-            </w:r>
-          </w:p>
-        </w:tc>
-        <w:tc>
-          <w:tcPr>
-            <w:tcW w:w="1383" w:type="dxa"/>
-            <w:tcBorders>
-              <w:top w:val="single" w:sz="4" w:space="0" w:color="000000"/>
-              <w:left w:val="single" w:sz="4" w:space="0" w:color="000000"/>
-              <w:bottom w:val="single" w:sz="4" w:space="0" w:color="000000"/>
-              <w:right w:val="single" w:sz="4" w:space="0" w:color="000000"/>
-            </w:tcBorders>
-          </w:tcPr>
-          <w:p>
-            <w:pPr>
-              <w:pStyle w:val="Normal"/>
-              <w:widowControl/>
+              <w:widowControl w:val="false"/>
               <w:spacing w:lineRule="auto" w:line="259" w:before="0" w:after="160"/>
               <w:jc w:val="both"/>
               <w:rPr>
@@ -20199,7 +20194,7 @@
           <w:p>
             <w:pPr>
               <w:pStyle w:val="Normal"/>
-              <w:widowControl/>
+              <w:widowControl w:val="false"/>
               <w:spacing w:lineRule="auto" w:line="240" w:before="0" w:after="0"/>
               <w:jc w:val="both"/>
               <w:rPr>
@@ -20238,7 +20233,7 @@
           <w:p>
             <w:pPr>
               <w:pStyle w:val="Normal"/>
-              <w:widowControl/>
+              <w:widowControl w:val="false"/>
               <w:spacing w:lineRule="auto" w:line="259" w:before="0" w:after="160"/>
               <w:jc w:val="both"/>
               <w:rPr>
@@ -20277,7 +20272,7 @@
           <w:p>
             <w:pPr>
               <w:pStyle w:val="Normal"/>
-              <w:widowControl/>
+              <w:widowControl w:val="false"/>
               <w:spacing w:lineRule="auto" w:line="259" w:before="0" w:after="160"/>
               <w:jc w:val="both"/>
               <w:rPr>
@@ -20606,7 +20601,7 @@
         <w:pStyle w:val="ListParagraph"/>
         <w:numPr>
           <w:ilvl w:val="0"/>
-          <w:numId w:val="7"/>
+          <w:numId w:val="6"/>
         </w:numPr>
         <w:jc w:val="both"/>
         <w:rPr>
@@ -20693,7 +20688,7 @@
         <w:pStyle w:val="ListParagraph"/>
         <w:numPr>
           <w:ilvl w:val="0"/>
-          <w:numId w:val="7"/>
+          <w:numId w:val="6"/>
         </w:numPr>
         <w:jc w:val="both"/>
         <w:rPr>
@@ -20780,7 +20775,7 @@
         <w:pStyle w:val="ListParagraph"/>
         <w:numPr>
           <w:ilvl w:val="0"/>
-          <w:numId w:val="7"/>
+          <w:numId w:val="6"/>
         </w:numPr>
         <w:jc w:val="both"/>
         <w:rPr>
@@ -20875,7 +20870,7 @@
         <w:pStyle w:val="ListParagraph"/>
         <w:numPr>
           <w:ilvl w:val="0"/>
-          <w:numId w:val="7"/>
+          <w:numId w:val="6"/>
         </w:numPr>
         <w:jc w:val="both"/>
         <w:rPr>
@@ -20970,7 +20965,7 @@
         <w:pStyle w:val="ListParagraph"/>
         <w:numPr>
           <w:ilvl w:val="0"/>
-          <w:numId w:val="7"/>
+          <w:numId w:val="6"/>
         </w:numPr>
         <w:jc w:val="both"/>
         <w:rPr>
@@ -21057,7 +21052,7 @@
         <w:pStyle w:val="ListParagraph"/>
         <w:numPr>
           <w:ilvl w:val="0"/>
-          <w:numId w:val="7"/>
+          <w:numId w:val="6"/>
         </w:numPr>
         <w:jc w:val="both"/>
         <w:rPr>
@@ -21155,7 +21150,7 @@
         <w:pStyle w:val="ListParagraph"/>
         <w:numPr>
           <w:ilvl w:val="0"/>
-          <w:numId w:val="7"/>
+          <w:numId w:val="6"/>
         </w:numPr>
         <w:jc w:val="both"/>
         <w:rPr>
@@ -21250,7 +21245,7 @@
         <w:pStyle w:val="ListParagraph"/>
         <w:numPr>
           <w:ilvl w:val="0"/>
-          <w:numId w:val="7"/>
+          <w:numId w:val="6"/>
         </w:numPr>
         <w:jc w:val="both"/>
         <w:rPr>
@@ -21337,7 +21332,7 @@
         <w:pStyle w:val="ListParagraph"/>
         <w:numPr>
           <w:ilvl w:val="0"/>
-          <w:numId w:val="8"/>
+          <w:numId w:val="7"/>
         </w:numPr>
         <w:jc w:val="both"/>
         <w:rPr>
@@ -21432,7 +21427,7 @@
         <w:pStyle w:val="ListParagraph"/>
         <w:numPr>
           <w:ilvl w:val="0"/>
-          <w:numId w:val="8"/>
+          <w:numId w:val="7"/>
         </w:numPr>
         <w:jc w:val="both"/>
         <w:rPr>
@@ -21619,14 +21614,14 @@
       </w:tblPr>
       <w:tblGrid>
         <w:gridCol w:w="1176"/>
+        <w:gridCol w:w="974"/>
+        <w:gridCol w:w="978"/>
+        <w:gridCol w:w="974"/>
+        <w:gridCol w:w="976"/>
+        <w:gridCol w:w="978"/>
+        <w:gridCol w:w="974"/>
+        <w:gridCol w:w="978"/>
         <w:gridCol w:w="975"/>
-        <w:gridCol w:w="977"/>
-        <w:gridCol w:w="975"/>
-        <w:gridCol w:w="976"/>
-        <w:gridCol w:w="977"/>
-        <w:gridCol w:w="975"/>
-        <w:gridCol w:w="977"/>
-        <w:gridCol w:w="976"/>
       </w:tblGrid>
       <w:tr>
         <w:trPr>
@@ -21661,7 +21656,7 @@
         </w:tc>
         <w:tc>
           <w:tcPr>
-            <w:tcW w:w="975" w:type="dxa"/>
+            <w:tcW w:w="974" w:type="dxa"/>
             <w:tcBorders/>
             <w:vAlign w:val="bottom"/>
           </w:tcPr>
@@ -21688,7 +21683,7 @@
         </w:tc>
         <w:tc>
           <w:tcPr>
-            <w:tcW w:w="977" w:type="dxa"/>
+            <w:tcW w:w="978" w:type="dxa"/>
             <w:tcBorders/>
             <w:vAlign w:val="bottom"/>
           </w:tcPr>
@@ -21715,7 +21710,7 @@
         </w:tc>
         <w:tc>
           <w:tcPr>
-            <w:tcW w:w="975" w:type="dxa"/>
+            <w:tcW w:w="974" w:type="dxa"/>
             <w:tcBorders/>
             <w:vAlign w:val="bottom"/>
           </w:tcPr>
@@ -21769,7 +21764,7 @@
         </w:tc>
         <w:tc>
           <w:tcPr>
-            <w:tcW w:w="977" w:type="dxa"/>
+            <w:tcW w:w="978" w:type="dxa"/>
             <w:tcBorders/>
             <w:vAlign w:val="bottom"/>
           </w:tcPr>
@@ -21796,7 +21791,7 @@
         </w:tc>
         <w:tc>
           <w:tcPr>
-            <w:tcW w:w="975" w:type="dxa"/>
+            <w:tcW w:w="974" w:type="dxa"/>
             <w:tcBorders/>
             <w:vAlign w:val="bottom"/>
           </w:tcPr>
@@ -21823,7 +21818,7 @@
         </w:tc>
         <w:tc>
           <w:tcPr>
-            <w:tcW w:w="977" w:type="dxa"/>
+            <w:tcW w:w="978" w:type="dxa"/>
             <w:tcBorders/>
             <w:vAlign w:val="bottom"/>
           </w:tcPr>
@@ -21850,7 +21845,7 @@
         </w:tc>
         <w:tc>
           <w:tcPr>
-            <w:tcW w:w="976" w:type="dxa"/>
+            <w:tcW w:w="975" w:type="dxa"/>
             <w:tcBorders/>
             <w:vAlign w:val="bottom"/>
           </w:tcPr>
@@ -21909,7 +21904,7 @@
         </w:tc>
         <w:tc>
           <w:tcPr>
-            <w:tcW w:w="975" w:type="dxa"/>
+            <w:tcW w:w="974" w:type="dxa"/>
             <w:tcBorders/>
             <w:vAlign w:val="bottom"/>
           </w:tcPr>
@@ -21936,7 +21931,7 @@
         </w:tc>
         <w:tc>
           <w:tcPr>
-            <w:tcW w:w="977" w:type="dxa"/>
+            <w:tcW w:w="978" w:type="dxa"/>
             <w:tcBorders/>
             <w:vAlign w:val="bottom"/>
           </w:tcPr>
@@ -21963,7 +21958,7 @@
         </w:tc>
         <w:tc>
           <w:tcPr>
-            <w:tcW w:w="975" w:type="dxa"/>
+            <w:tcW w:w="974" w:type="dxa"/>
             <w:tcBorders/>
             <w:vAlign w:val="bottom"/>
           </w:tcPr>
@@ -22017,7 +22012,7 @@
         </w:tc>
         <w:tc>
           <w:tcPr>
-            <w:tcW w:w="977" w:type="dxa"/>
+            <w:tcW w:w="978" w:type="dxa"/>
             <w:tcBorders/>
             <w:vAlign w:val="bottom"/>
           </w:tcPr>
@@ -22044,7 +22039,7 @@
         </w:tc>
         <w:tc>
           <w:tcPr>
-            <w:tcW w:w="975" w:type="dxa"/>
+            <w:tcW w:w="974" w:type="dxa"/>
             <w:tcBorders/>
             <w:vAlign w:val="bottom"/>
           </w:tcPr>
@@ -22071,7 +22066,7 @@
         </w:tc>
         <w:tc>
           <w:tcPr>
-            <w:tcW w:w="977" w:type="dxa"/>
+            <w:tcW w:w="978" w:type="dxa"/>
             <w:tcBorders/>
             <w:vAlign w:val="bottom"/>
           </w:tcPr>
@@ -22098,7 +22093,7 @@
         </w:tc>
         <w:tc>
           <w:tcPr>
-            <w:tcW w:w="976" w:type="dxa"/>
+            <w:tcW w:w="975" w:type="dxa"/>
             <w:tcBorders/>
             <w:vAlign w:val="bottom"/>
           </w:tcPr>
@@ -22157,7 +22152,7 @@
         </w:tc>
         <w:tc>
           <w:tcPr>
-            <w:tcW w:w="975" w:type="dxa"/>
+            <w:tcW w:w="974" w:type="dxa"/>
             <w:tcBorders/>
             <w:vAlign w:val="bottom"/>
           </w:tcPr>
@@ -22184,7 +22179,7 @@
         </w:tc>
         <w:tc>
           <w:tcPr>
-            <w:tcW w:w="977" w:type="dxa"/>
+            <w:tcW w:w="978" w:type="dxa"/>
             <w:tcBorders/>
             <w:vAlign w:val="bottom"/>
           </w:tcPr>
@@ -22211,7 +22206,7 @@
         </w:tc>
         <w:tc>
           <w:tcPr>
-            <w:tcW w:w="975" w:type="dxa"/>
+            <w:tcW w:w="974" w:type="dxa"/>
             <w:tcBorders/>
             <w:vAlign w:val="bottom"/>
           </w:tcPr>
@@ -22265,7 +22260,7 @@
         </w:tc>
         <w:tc>
           <w:tcPr>
-            <w:tcW w:w="977" w:type="dxa"/>
+            <w:tcW w:w="978" w:type="dxa"/>
             <w:tcBorders/>
             <w:vAlign w:val="bottom"/>
           </w:tcPr>
@@ -22292,7 +22287,7 @@
         </w:tc>
         <w:tc>
           <w:tcPr>
-            <w:tcW w:w="975" w:type="dxa"/>
+            <w:tcW w:w="974" w:type="dxa"/>
             <w:tcBorders/>
             <w:vAlign w:val="bottom"/>
           </w:tcPr>
@@ -22319,7 +22314,7 @@
         </w:tc>
         <w:tc>
           <w:tcPr>
-            <w:tcW w:w="977" w:type="dxa"/>
+            <w:tcW w:w="978" w:type="dxa"/>
             <w:tcBorders/>
             <w:vAlign w:val="bottom"/>
           </w:tcPr>
@@ -22346,7 +22341,7 @@
         </w:tc>
         <w:tc>
           <w:tcPr>
-            <w:tcW w:w="976" w:type="dxa"/>
+            <w:tcW w:w="975" w:type="dxa"/>
             <w:tcBorders/>
             <w:vAlign w:val="bottom"/>
           </w:tcPr>
@@ -22405,7 +22400,7 @@
         </w:tc>
         <w:tc>
           <w:tcPr>
-            <w:tcW w:w="975" w:type="dxa"/>
+            <w:tcW w:w="974" w:type="dxa"/>
             <w:tcBorders/>
             <w:vAlign w:val="bottom"/>
           </w:tcPr>
@@ -22432,7 +22427,7 @@
         </w:tc>
         <w:tc>
           <w:tcPr>
-            <w:tcW w:w="977" w:type="dxa"/>
+            <w:tcW w:w="978" w:type="dxa"/>
             <w:tcBorders/>
             <w:vAlign w:val="bottom"/>
           </w:tcPr>
@@ -22459,7 +22454,7 @@
         </w:tc>
         <w:tc>
           <w:tcPr>
-            <w:tcW w:w="975" w:type="dxa"/>
+            <w:tcW w:w="974" w:type="dxa"/>
             <w:tcBorders/>
             <w:vAlign w:val="bottom"/>
           </w:tcPr>
@@ -22513,7 +22508,7 @@
         </w:tc>
         <w:tc>
           <w:tcPr>
-            <w:tcW w:w="977" w:type="dxa"/>
+            <w:tcW w:w="978" w:type="dxa"/>
             <w:tcBorders/>
             <w:vAlign w:val="bottom"/>
           </w:tcPr>
@@ -22540,7 +22535,7 @@
         </w:tc>
         <w:tc>
           <w:tcPr>
-            <w:tcW w:w="975" w:type="dxa"/>
+            <w:tcW w:w="974" w:type="dxa"/>
             <w:tcBorders/>
             <w:vAlign w:val="bottom"/>
           </w:tcPr>
@@ -22567,7 +22562,7 @@
         </w:tc>
         <w:tc>
           <w:tcPr>
-            <w:tcW w:w="977" w:type="dxa"/>
+            <w:tcW w:w="978" w:type="dxa"/>
             <w:tcBorders/>
             <w:vAlign w:val="bottom"/>
           </w:tcPr>
@@ -22594,7 +22589,7 @@
         </w:tc>
         <w:tc>
           <w:tcPr>
-            <w:tcW w:w="976" w:type="dxa"/>
+            <w:tcW w:w="975" w:type="dxa"/>
             <w:tcBorders/>
             <w:vAlign w:val="bottom"/>
           </w:tcPr>
@@ -22653,7 +22648,7 @@
         </w:tc>
         <w:tc>
           <w:tcPr>
-            <w:tcW w:w="975" w:type="dxa"/>
+            <w:tcW w:w="974" w:type="dxa"/>
             <w:tcBorders/>
             <w:vAlign w:val="bottom"/>
           </w:tcPr>
@@ -22680,7 +22675,7 @@
         </w:tc>
         <w:tc>
           <w:tcPr>
-            <w:tcW w:w="977" w:type="dxa"/>
+            <w:tcW w:w="978" w:type="dxa"/>
             <w:tcBorders/>
             <w:vAlign w:val="bottom"/>
           </w:tcPr>
@@ -22707,7 +22702,7 @@
         </w:tc>
         <w:tc>
           <w:tcPr>
-            <w:tcW w:w="975" w:type="dxa"/>
+            <w:tcW w:w="974" w:type="dxa"/>
             <w:tcBorders/>
             <w:vAlign w:val="bottom"/>
           </w:tcPr>
@@ -22761,7 +22756,7 @@
         </w:tc>
         <w:tc>
           <w:tcPr>
-            <w:tcW w:w="977" w:type="dxa"/>
+            <w:tcW w:w="978" w:type="dxa"/>
             <w:tcBorders/>
             <w:vAlign w:val="bottom"/>
           </w:tcPr>
@@ -22788,7 +22783,7 @@
         </w:tc>
         <w:tc>
           <w:tcPr>
-            <w:tcW w:w="975" w:type="dxa"/>
+            <w:tcW w:w="974" w:type="dxa"/>
             <w:tcBorders/>
             <w:vAlign w:val="bottom"/>
           </w:tcPr>
@@ -22815,7 +22810,7 @@
         </w:tc>
         <w:tc>
           <w:tcPr>
-            <w:tcW w:w="977" w:type="dxa"/>
+            <w:tcW w:w="978" w:type="dxa"/>
             <w:tcBorders/>
             <w:vAlign w:val="bottom"/>
           </w:tcPr>
@@ -22842,7 +22837,7 @@
         </w:tc>
         <w:tc>
           <w:tcPr>
-            <w:tcW w:w="976" w:type="dxa"/>
+            <w:tcW w:w="975" w:type="dxa"/>
             <w:tcBorders/>
             <w:vAlign w:val="bottom"/>
           </w:tcPr>
@@ -22901,7 +22896,7 @@
         </w:tc>
         <w:tc>
           <w:tcPr>
-            <w:tcW w:w="975" w:type="dxa"/>
+            <w:tcW w:w="974" w:type="dxa"/>
             <w:tcBorders/>
             <w:vAlign w:val="bottom"/>
           </w:tcPr>
@@ -22928,7 +22923,7 @@
         </w:tc>
         <w:tc>
           <w:tcPr>
-            <w:tcW w:w="977" w:type="dxa"/>
+            <w:tcW w:w="978" w:type="dxa"/>
             <w:tcBorders/>
             <w:vAlign w:val="bottom"/>
           </w:tcPr>
@@ -22955,7 +22950,7 @@
         </w:tc>
         <w:tc>
           <w:tcPr>
-            <w:tcW w:w="975" w:type="dxa"/>
+            <w:tcW w:w="974" w:type="dxa"/>
             <w:tcBorders/>
             <w:vAlign w:val="bottom"/>
           </w:tcPr>
@@ -23009,7 +23004,7 @@
         </w:tc>
         <w:tc>
           <w:tcPr>
-            <w:tcW w:w="977" w:type="dxa"/>
+            <w:tcW w:w="978" w:type="dxa"/>
             <w:tcBorders/>
             <w:vAlign w:val="bottom"/>
           </w:tcPr>
@@ -23036,7 +23031,7 @@
         </w:tc>
         <w:tc>
           <w:tcPr>
-            <w:tcW w:w="975" w:type="dxa"/>
+            <w:tcW w:w="974" w:type="dxa"/>
             <w:tcBorders/>
             <w:vAlign w:val="bottom"/>
           </w:tcPr>
@@ -23063,7 +23058,7 @@
         </w:tc>
         <w:tc>
           <w:tcPr>
-            <w:tcW w:w="977" w:type="dxa"/>
+            <w:tcW w:w="978" w:type="dxa"/>
             <w:tcBorders/>
             <w:vAlign w:val="bottom"/>
           </w:tcPr>
@@ -23090,7 +23085,7 @@
         </w:tc>
         <w:tc>
           <w:tcPr>
-            <w:tcW w:w="976" w:type="dxa"/>
+            <w:tcW w:w="975" w:type="dxa"/>
             <w:tcBorders/>
             <w:vAlign w:val="bottom"/>
           </w:tcPr>
@@ -23149,7 +23144,7 @@
         </w:tc>
         <w:tc>
           <w:tcPr>
-            <w:tcW w:w="975" w:type="dxa"/>
+            <w:tcW w:w="974" w:type="dxa"/>
             <w:tcBorders/>
             <w:vAlign w:val="bottom"/>
           </w:tcPr>
@@ -23176,7 +23171,7 @@
         </w:tc>
         <w:tc>
           <w:tcPr>
-            <w:tcW w:w="977" w:type="dxa"/>
+            <w:tcW w:w="978" w:type="dxa"/>
             <w:tcBorders/>
             <w:vAlign w:val="bottom"/>
           </w:tcPr>
@@ -23203,7 +23198,7 @@
         </w:tc>
         <w:tc>
           <w:tcPr>
-            <w:tcW w:w="975" w:type="dxa"/>
+            <w:tcW w:w="974" w:type="dxa"/>
             <w:tcBorders/>
             <w:vAlign w:val="bottom"/>
           </w:tcPr>
@@ -23257,7 +23252,7 @@
         </w:tc>
         <w:tc>
           <w:tcPr>
-            <w:tcW w:w="977" w:type="dxa"/>
+            <w:tcW w:w="978" w:type="dxa"/>
             <w:tcBorders/>
             <w:vAlign w:val="bottom"/>
           </w:tcPr>
@@ -23284,7 +23279,7 @@
         </w:tc>
         <w:tc>
           <w:tcPr>
-            <w:tcW w:w="975" w:type="dxa"/>
+            <w:tcW w:w="974" w:type="dxa"/>
             <w:tcBorders/>
             <w:vAlign w:val="bottom"/>
           </w:tcPr>
@@ -23311,7 +23306,7 @@
         </w:tc>
         <w:tc>
           <w:tcPr>
-            <w:tcW w:w="977" w:type="dxa"/>
+            <w:tcW w:w="978" w:type="dxa"/>
             <w:tcBorders/>
             <w:vAlign w:val="bottom"/>
           </w:tcPr>
@@ -23338,7 +23333,7 @@
         </w:tc>
         <w:tc>
           <w:tcPr>
-            <w:tcW w:w="976" w:type="dxa"/>
+            <w:tcW w:w="975" w:type="dxa"/>
             <w:tcBorders/>
             <w:vAlign w:val="bottom"/>
           </w:tcPr>
@@ -23397,7 +23392,7 @@
         </w:tc>
         <w:tc>
           <w:tcPr>
-            <w:tcW w:w="975" w:type="dxa"/>
+            <w:tcW w:w="974" w:type="dxa"/>
             <w:tcBorders/>
             <w:vAlign w:val="bottom"/>
           </w:tcPr>
@@ -23424,7 +23419,7 @@
         </w:tc>
         <w:tc>
           <w:tcPr>
-            <w:tcW w:w="977" w:type="dxa"/>
+            <w:tcW w:w="978" w:type="dxa"/>
             <w:tcBorders/>
             <w:vAlign w:val="bottom"/>
           </w:tcPr>
@@ -23451,7 +23446,7 @@
         </w:tc>
         <w:tc>
           <w:tcPr>
-            <w:tcW w:w="975" w:type="dxa"/>
+            <w:tcW w:w="974" w:type="dxa"/>
             <w:tcBorders/>
             <w:vAlign w:val="bottom"/>
           </w:tcPr>
@@ -23505,7 +23500,7 @@
         </w:tc>
         <w:tc>
           <w:tcPr>
-            <w:tcW w:w="977" w:type="dxa"/>
+            <w:tcW w:w="978" w:type="dxa"/>
             <w:tcBorders/>
             <w:vAlign w:val="bottom"/>
           </w:tcPr>
@@ -23532,7 +23527,7 @@
         </w:tc>
         <w:tc>
           <w:tcPr>
-            <w:tcW w:w="975" w:type="dxa"/>
+            <w:tcW w:w="974" w:type="dxa"/>
             <w:tcBorders/>
             <w:vAlign w:val="bottom"/>
           </w:tcPr>
@@ -23559,7 +23554,7 @@
         </w:tc>
         <w:tc>
           <w:tcPr>
-            <w:tcW w:w="977" w:type="dxa"/>
+            <w:tcW w:w="978" w:type="dxa"/>
             <w:tcBorders/>
             <w:vAlign w:val="bottom"/>
           </w:tcPr>
@@ -23586,7 +23581,7 @@
         </w:tc>
         <w:tc>
           <w:tcPr>
-            <w:tcW w:w="976" w:type="dxa"/>
+            <w:tcW w:w="975" w:type="dxa"/>
             <w:tcBorders/>
             <w:vAlign w:val="bottom"/>
           </w:tcPr>
@@ -23645,7 +23640,7 @@
         </w:tc>
         <w:tc>
           <w:tcPr>
-            <w:tcW w:w="975" w:type="dxa"/>
+            <w:tcW w:w="974" w:type="dxa"/>
             <w:tcBorders/>
             <w:vAlign w:val="bottom"/>
           </w:tcPr>
@@ -23672,7 +23667,7 @@
         </w:tc>
         <w:tc>
           <w:tcPr>
-            <w:tcW w:w="977" w:type="dxa"/>
+            <w:tcW w:w="978" w:type="dxa"/>
             <w:tcBorders/>
             <w:vAlign w:val="bottom"/>
           </w:tcPr>
@@ -23699,7 +23694,7 @@
         </w:tc>
         <w:tc>
           <w:tcPr>
-            <w:tcW w:w="975" w:type="dxa"/>
+            <w:tcW w:w="974" w:type="dxa"/>
             <w:tcBorders/>
             <w:vAlign w:val="bottom"/>
           </w:tcPr>
@@ -23753,7 +23748,7 @@
         </w:tc>
         <w:tc>
           <w:tcPr>
-            <w:tcW w:w="977" w:type="dxa"/>
+            <w:tcW w:w="978" w:type="dxa"/>
             <w:tcBorders/>
             <w:vAlign w:val="bottom"/>
           </w:tcPr>
@@ -23780,7 +23775,7 @@
         </w:tc>
         <w:tc>
           <w:tcPr>
-            <w:tcW w:w="975" w:type="dxa"/>
+            <w:tcW w:w="974" w:type="dxa"/>
             <w:tcBorders/>
             <w:vAlign w:val="bottom"/>
           </w:tcPr>
@@ -23807,7 +23802,7 @@
         </w:tc>
         <w:tc>
           <w:tcPr>
-            <w:tcW w:w="977" w:type="dxa"/>
+            <w:tcW w:w="978" w:type="dxa"/>
             <w:tcBorders/>
             <w:vAlign w:val="bottom"/>
           </w:tcPr>
@@ -23834,7 +23829,7 @@
         </w:tc>
         <w:tc>
           <w:tcPr>
-            <w:tcW w:w="976" w:type="dxa"/>
+            <w:tcW w:w="975" w:type="dxa"/>
             <w:tcBorders/>
             <w:vAlign w:val="bottom"/>
           </w:tcPr>
@@ -23893,7 +23888,7 @@
         </w:tc>
         <w:tc>
           <w:tcPr>
-            <w:tcW w:w="975" w:type="dxa"/>
+            <w:tcW w:w="974" w:type="dxa"/>
             <w:tcBorders/>
             <w:vAlign w:val="bottom"/>
           </w:tcPr>
@@ -23920,7 +23915,7 @@
         </w:tc>
         <w:tc>
           <w:tcPr>
-            <w:tcW w:w="977" w:type="dxa"/>
+            <w:tcW w:w="978" w:type="dxa"/>
             <w:tcBorders/>
             <w:vAlign w:val="bottom"/>
           </w:tcPr>
@@ -23947,7 +23942,7 @@
         </w:tc>
         <w:tc>
           <w:tcPr>
-            <w:tcW w:w="975" w:type="dxa"/>
+            <w:tcW w:w="974" w:type="dxa"/>
             <w:tcBorders/>
             <w:vAlign w:val="bottom"/>
           </w:tcPr>
@@ -24001,7 +23996,7 @@
         </w:tc>
         <w:tc>
           <w:tcPr>
-            <w:tcW w:w="977" w:type="dxa"/>
+            <w:tcW w:w="978" w:type="dxa"/>
             <w:tcBorders/>
             <w:vAlign w:val="bottom"/>
           </w:tcPr>
@@ -24028,7 +24023,7 @@
         </w:tc>
         <w:tc>
           <w:tcPr>
-            <w:tcW w:w="975" w:type="dxa"/>
+            <w:tcW w:w="974" w:type="dxa"/>
             <w:tcBorders/>
             <w:vAlign w:val="bottom"/>
           </w:tcPr>
@@ -24055,7 +24050,7 @@
         </w:tc>
         <w:tc>
           <w:tcPr>
-            <w:tcW w:w="977" w:type="dxa"/>
+            <w:tcW w:w="978" w:type="dxa"/>
             <w:tcBorders/>
             <w:vAlign w:val="bottom"/>
           </w:tcPr>
@@ -24082,7 +24077,7 @@
         </w:tc>
         <w:tc>
           <w:tcPr>
-            <w:tcW w:w="976" w:type="dxa"/>
+            <w:tcW w:w="975" w:type="dxa"/>
             <w:tcBorders/>
             <w:vAlign w:val="bottom"/>
           </w:tcPr>
@@ -24141,7 +24136,7 @@
         </w:tc>
         <w:tc>
           <w:tcPr>
-            <w:tcW w:w="975" w:type="dxa"/>
+            <w:tcW w:w="974" w:type="dxa"/>
             <w:tcBorders/>
             <w:vAlign w:val="bottom"/>
           </w:tcPr>
@@ -24168,7 +24163,7 @@
         </w:tc>
         <w:tc>
           <w:tcPr>
-            <w:tcW w:w="977" w:type="dxa"/>
+            <w:tcW w:w="978" w:type="dxa"/>
             <w:tcBorders/>
             <w:vAlign w:val="bottom"/>
           </w:tcPr>
@@ -24195,7 +24190,7 @@
         </w:tc>
         <w:tc>
           <w:tcPr>
-            <w:tcW w:w="975" w:type="dxa"/>
+            <w:tcW w:w="974" w:type="dxa"/>
             <w:tcBorders/>
             <w:vAlign w:val="bottom"/>
           </w:tcPr>
@@ -24249,7 +24244,7 @@
         </w:tc>
         <w:tc>
           <w:tcPr>
-            <w:tcW w:w="977" w:type="dxa"/>
+            <w:tcW w:w="978" w:type="dxa"/>
             <w:tcBorders/>
             <w:vAlign w:val="bottom"/>
           </w:tcPr>
@@ -24276,7 +24271,7 @@
         </w:tc>
         <w:tc>
           <w:tcPr>
-            <w:tcW w:w="975" w:type="dxa"/>
+            <w:tcW w:w="974" w:type="dxa"/>
             <w:tcBorders/>
             <w:vAlign w:val="bottom"/>
           </w:tcPr>
@@ -24303,7 +24298,7 @@
         </w:tc>
         <w:tc>
           <w:tcPr>
-            <w:tcW w:w="977" w:type="dxa"/>
+            <w:tcW w:w="978" w:type="dxa"/>
             <w:tcBorders/>
             <w:vAlign w:val="bottom"/>
           </w:tcPr>
@@ -24330,7 +24325,7 @@
         </w:tc>
         <w:tc>
           <w:tcPr>
-            <w:tcW w:w="976" w:type="dxa"/>
+            <w:tcW w:w="975" w:type="dxa"/>
             <w:tcBorders/>
             <w:vAlign w:val="bottom"/>
           </w:tcPr>
@@ -24389,7 +24384,7 @@
         </w:tc>
         <w:tc>
           <w:tcPr>
-            <w:tcW w:w="975" w:type="dxa"/>
+            <w:tcW w:w="974" w:type="dxa"/>
             <w:tcBorders/>
             <w:vAlign w:val="bottom"/>
           </w:tcPr>
@@ -24416,7 +24411,7 @@
         </w:tc>
         <w:tc>
           <w:tcPr>
-            <w:tcW w:w="977" w:type="dxa"/>
+            <w:tcW w:w="978" w:type="dxa"/>
             <w:tcBorders/>
             <w:vAlign w:val="bottom"/>
           </w:tcPr>
@@ -24443,7 +24438,7 @@
         </w:tc>
         <w:tc>
           <w:tcPr>
-            <w:tcW w:w="975" w:type="dxa"/>
+            <w:tcW w:w="974" w:type="dxa"/>
             <w:tcBorders/>
             <w:vAlign w:val="bottom"/>
           </w:tcPr>
@@ -24497,7 +24492,7 @@
         </w:tc>
         <w:tc>
           <w:tcPr>
-            <w:tcW w:w="977" w:type="dxa"/>
+            <w:tcW w:w="978" w:type="dxa"/>
             <w:tcBorders/>
             <w:vAlign w:val="bottom"/>
           </w:tcPr>
@@ -24524,7 +24519,7 @@
         </w:tc>
         <w:tc>
           <w:tcPr>
-            <w:tcW w:w="975" w:type="dxa"/>
+            <w:tcW w:w="974" w:type="dxa"/>
             <w:tcBorders/>
             <w:vAlign w:val="bottom"/>
           </w:tcPr>
@@ -24551,7 +24546,7 @@
         </w:tc>
         <w:tc>
           <w:tcPr>
-            <w:tcW w:w="977" w:type="dxa"/>
+            <w:tcW w:w="978" w:type="dxa"/>
             <w:tcBorders/>
             <w:vAlign w:val="bottom"/>
           </w:tcPr>
@@ -24578,7 +24573,7 @@
         </w:tc>
         <w:tc>
           <w:tcPr>
-            <w:tcW w:w="976" w:type="dxa"/>
+            <w:tcW w:w="975" w:type="dxa"/>
             <w:tcBorders/>
             <w:vAlign w:val="bottom"/>
           </w:tcPr>
@@ -24637,7 +24632,7 @@
         </w:tc>
         <w:tc>
           <w:tcPr>
-            <w:tcW w:w="975" w:type="dxa"/>
+            <w:tcW w:w="974" w:type="dxa"/>
             <w:tcBorders/>
             <w:vAlign w:val="bottom"/>
           </w:tcPr>
@@ -24664,7 +24659,7 @@
         </w:tc>
         <w:tc>
           <w:tcPr>
-            <w:tcW w:w="977" w:type="dxa"/>
+            <w:tcW w:w="978" w:type="dxa"/>
             <w:tcBorders/>
             <w:vAlign w:val="bottom"/>
           </w:tcPr>
@@ -24691,7 +24686,7 @@
         </w:tc>
         <w:tc>
           <w:tcPr>
-            <w:tcW w:w="975" w:type="dxa"/>
+            <w:tcW w:w="974" w:type="dxa"/>
             <w:tcBorders/>
             <w:vAlign w:val="bottom"/>
           </w:tcPr>
@@ -24745,7 +24740,7 @@
         </w:tc>
         <w:tc>
           <w:tcPr>
-            <w:tcW w:w="977" w:type="dxa"/>
+            <w:tcW w:w="978" w:type="dxa"/>
             <w:tcBorders/>
             <w:vAlign w:val="bottom"/>
           </w:tcPr>
@@ -24772,7 +24767,7 @@
         </w:tc>
         <w:tc>
           <w:tcPr>
-            <w:tcW w:w="975" w:type="dxa"/>
+            <w:tcW w:w="974" w:type="dxa"/>
             <w:tcBorders/>
             <w:vAlign w:val="bottom"/>
           </w:tcPr>
@@ -24799,7 +24794,7 @@
         </w:tc>
         <w:tc>
           <w:tcPr>
-            <w:tcW w:w="977" w:type="dxa"/>
+            <w:tcW w:w="978" w:type="dxa"/>
             <w:tcBorders/>
             <w:vAlign w:val="bottom"/>
           </w:tcPr>
@@ -24826,7 +24821,7 @@
         </w:tc>
         <w:tc>
           <w:tcPr>
-            <w:tcW w:w="976" w:type="dxa"/>
+            <w:tcW w:w="975" w:type="dxa"/>
             <w:tcBorders/>
             <w:vAlign w:val="bottom"/>
           </w:tcPr>
@@ -24903,7 +24898,7 @@
     </w:r>
     <w:r>
       <w:rPr/>
-      <w:t>11</w:t>
+      <w:t>2</w:t>
     </w:r>
     <w:r>
       <w:rPr/>
@@ -24939,125 +24934,6 @@
 <file path=word/numbering.xml><?xml version="1.0" encoding="utf-8"?>
 <w:numbering xmlns:w="http://schemas.openxmlformats.org/wordprocessingml/2006/main" xmlns:o="urn:schemas-microsoft-com:office:office" xmlns:r="http://schemas.openxmlformats.org/officeDocument/2006/relationships" xmlns:v="urn:schemas-microsoft-com:vml" xmlns:mc="http://schemas.openxmlformats.org/markup-compatibility/2006" xmlns:w14="http://schemas.microsoft.com/office/word/2010/wordml" mc:Ignorable="w14">
   <w:abstractNum w:abstractNumId="1">
-    <w:lvl w:ilvl="0">
-      <w:start w:val="1"/>
-      <w:numFmt w:val="none"/>
-      <w:suff w:val="nothing"/>
-      <w:lvlText w:val=""/>
-      <w:lvlJc w:val="left"/>
-      <w:pPr>
-        <w:tabs>
-          <w:tab w:val="num" w:pos="0"/>
-        </w:tabs>
-        <w:ind w:left="0" w:hanging="0"/>
-      </w:pPr>
-    </w:lvl>
-    <w:lvl w:ilvl="1">
-      <w:start w:val="1"/>
-      <w:numFmt w:val="none"/>
-      <w:suff w:val="nothing"/>
-      <w:lvlText w:val=""/>
-      <w:lvlJc w:val="left"/>
-      <w:pPr>
-        <w:tabs>
-          <w:tab w:val="num" w:pos="0"/>
-        </w:tabs>
-        <w:ind w:left="0" w:hanging="0"/>
-      </w:pPr>
-    </w:lvl>
-    <w:lvl w:ilvl="2">
-      <w:start w:val="1"/>
-      <w:numFmt w:val="none"/>
-      <w:suff w:val="nothing"/>
-      <w:lvlText w:val=""/>
-      <w:lvlJc w:val="left"/>
-      <w:pPr>
-        <w:tabs>
-          <w:tab w:val="num" w:pos="0"/>
-        </w:tabs>
-        <w:ind w:left="0" w:hanging="0"/>
-      </w:pPr>
-    </w:lvl>
-    <w:lvl w:ilvl="3">
-      <w:start w:val="1"/>
-      <w:numFmt w:val="none"/>
-      <w:suff w:val="nothing"/>
-      <w:lvlText w:val=""/>
-      <w:lvlJc w:val="left"/>
-      <w:pPr>
-        <w:tabs>
-          <w:tab w:val="num" w:pos="0"/>
-        </w:tabs>
-        <w:ind w:left="0" w:hanging="0"/>
-      </w:pPr>
-    </w:lvl>
-    <w:lvl w:ilvl="4">
-      <w:start w:val="1"/>
-      <w:numFmt w:val="none"/>
-      <w:suff w:val="nothing"/>
-      <w:lvlText w:val=""/>
-      <w:lvlJc w:val="left"/>
-      <w:pPr>
-        <w:tabs>
-          <w:tab w:val="num" w:pos="0"/>
-        </w:tabs>
-        <w:ind w:left="0" w:hanging="0"/>
-      </w:pPr>
-    </w:lvl>
-    <w:lvl w:ilvl="5">
-      <w:start w:val="1"/>
-      <w:numFmt w:val="none"/>
-      <w:suff w:val="nothing"/>
-      <w:lvlText w:val=""/>
-      <w:lvlJc w:val="left"/>
-      <w:pPr>
-        <w:tabs>
-          <w:tab w:val="num" w:pos="0"/>
-        </w:tabs>
-        <w:ind w:left="0" w:hanging="0"/>
-      </w:pPr>
-    </w:lvl>
-    <w:lvl w:ilvl="6">
-      <w:start w:val="1"/>
-      <w:numFmt w:val="none"/>
-      <w:suff w:val="nothing"/>
-      <w:lvlText w:val=""/>
-      <w:lvlJc w:val="left"/>
-      <w:pPr>
-        <w:tabs>
-          <w:tab w:val="num" w:pos="0"/>
-        </w:tabs>
-        <w:ind w:left="0" w:hanging="0"/>
-      </w:pPr>
-    </w:lvl>
-    <w:lvl w:ilvl="7">
-      <w:start w:val="1"/>
-      <w:numFmt w:val="none"/>
-      <w:suff w:val="nothing"/>
-      <w:lvlText w:val=""/>
-      <w:lvlJc w:val="left"/>
-      <w:pPr>
-        <w:tabs>
-          <w:tab w:val="num" w:pos="0"/>
-        </w:tabs>
-        <w:ind w:left="0" w:hanging="0"/>
-      </w:pPr>
-    </w:lvl>
-    <w:lvl w:ilvl="8">
-      <w:start w:val="1"/>
-      <w:numFmt w:val="none"/>
-      <w:suff w:val="nothing"/>
-      <w:lvlText w:val=""/>
-      <w:lvlJc w:val="left"/>
-      <w:pPr>
-        <w:tabs>
-          <w:tab w:val="num" w:pos="0"/>
-        </w:tabs>
-        <w:ind w:left="0" w:hanging="0"/>
-      </w:pPr>
-    </w:lvl>
-  </w:abstractNum>
-  <w:abstractNum w:abstractNumId="2">
     <w:lvl w:ilvl="0">
       <w:start w:val="1"/>
       <w:numFmt w:val="lowerLetter"/>
@@ -25165,6 +25041,143 @@
         </w:tabs>
         <w:ind w:left="6480" w:hanging="180"/>
       </w:pPr>
+    </w:lvl>
+  </w:abstractNum>
+  <w:abstractNum w:abstractNumId="2">
+    <w:lvl w:ilvl="0">
+      <w:start w:val="1"/>
+      <w:numFmt w:val="bullet"/>
+      <w:lvlText w:val=""/>
+      <w:lvlJc w:val="left"/>
+      <w:pPr>
+        <w:tabs>
+          <w:tab w:val="num" w:pos="0"/>
+        </w:tabs>
+        <w:ind w:left="720" w:hanging="360"/>
+      </w:pPr>
+      <w:rPr>
+        <w:rFonts w:ascii="Symbol" w:hAnsi="Symbol" w:cs="Symbol" w:hint="default"/>
+      </w:rPr>
+    </w:lvl>
+    <w:lvl w:ilvl="1">
+      <w:start w:val="1"/>
+      <w:numFmt w:val="bullet"/>
+      <w:lvlText w:val="o"/>
+      <w:lvlJc w:val="left"/>
+      <w:pPr>
+        <w:tabs>
+          <w:tab w:val="num" w:pos="0"/>
+        </w:tabs>
+        <w:ind w:left="1440" w:hanging="360"/>
+      </w:pPr>
+      <w:rPr>
+        <w:rFonts w:ascii="Courier New" w:hAnsi="Courier New" w:cs="Courier New" w:hint="default"/>
+      </w:rPr>
+    </w:lvl>
+    <w:lvl w:ilvl="2">
+      <w:start w:val="1"/>
+      <w:numFmt w:val="bullet"/>
+      <w:lvlText w:val=""/>
+      <w:lvlJc w:val="left"/>
+      <w:pPr>
+        <w:tabs>
+          <w:tab w:val="num" w:pos="0"/>
+        </w:tabs>
+        <w:ind w:left="2160" w:hanging="360"/>
+      </w:pPr>
+      <w:rPr>
+        <w:rFonts w:ascii="Wingdings" w:hAnsi="Wingdings" w:cs="Wingdings" w:hint="default"/>
+      </w:rPr>
+    </w:lvl>
+    <w:lvl w:ilvl="3">
+      <w:start w:val="1"/>
+      <w:numFmt w:val="bullet"/>
+      <w:lvlText w:val=""/>
+      <w:lvlJc w:val="left"/>
+      <w:pPr>
+        <w:tabs>
+          <w:tab w:val="num" w:pos="0"/>
+        </w:tabs>
+        <w:ind w:left="2880" w:hanging="360"/>
+      </w:pPr>
+      <w:rPr>
+        <w:rFonts w:ascii="Symbol" w:hAnsi="Symbol" w:cs="Symbol" w:hint="default"/>
+      </w:rPr>
+    </w:lvl>
+    <w:lvl w:ilvl="4">
+      <w:start w:val="1"/>
+      <w:numFmt w:val="bullet"/>
+      <w:lvlText w:val="o"/>
+      <w:lvlJc w:val="left"/>
+      <w:pPr>
+        <w:tabs>
+          <w:tab w:val="num" w:pos="0"/>
+        </w:tabs>
+        <w:ind w:left="3600" w:hanging="360"/>
+      </w:pPr>
+      <w:rPr>
+        <w:rFonts w:ascii="Courier New" w:hAnsi="Courier New" w:cs="Courier New" w:hint="default"/>
+      </w:rPr>
+    </w:lvl>
+    <w:lvl w:ilvl="5">
+      <w:start w:val="1"/>
+      <w:numFmt w:val="bullet"/>
+      <w:lvlText w:val=""/>
+      <w:lvlJc w:val="left"/>
+      <w:pPr>
+        <w:tabs>
+          <w:tab w:val="num" w:pos="0"/>
+        </w:tabs>
+        <w:ind w:left="4320" w:hanging="360"/>
+      </w:pPr>
+      <w:rPr>
+        <w:rFonts w:ascii="Wingdings" w:hAnsi="Wingdings" w:cs="Wingdings" w:hint="default"/>
+      </w:rPr>
+    </w:lvl>
+    <w:lvl w:ilvl="6">
+      <w:start w:val="1"/>
+      <w:numFmt w:val="bullet"/>
+      <w:lvlText w:val=""/>
+      <w:lvlJc w:val="left"/>
+      <w:pPr>
+        <w:tabs>
+          <w:tab w:val="num" w:pos="0"/>
+        </w:tabs>
+        <w:ind w:left="5040" w:hanging="360"/>
+      </w:pPr>
+      <w:rPr>
+        <w:rFonts w:ascii="Symbol" w:hAnsi="Symbol" w:cs="Symbol" w:hint="default"/>
+      </w:rPr>
+    </w:lvl>
+    <w:lvl w:ilvl="7">
+      <w:start w:val="1"/>
+      <w:numFmt w:val="bullet"/>
+      <w:lvlText w:val="o"/>
+      <w:lvlJc w:val="left"/>
+      <w:pPr>
+        <w:tabs>
+          <w:tab w:val="num" w:pos="0"/>
+        </w:tabs>
+        <w:ind w:left="5760" w:hanging="360"/>
+      </w:pPr>
+      <w:rPr>
+        <w:rFonts w:ascii="Courier New" w:hAnsi="Courier New" w:cs="Courier New" w:hint="default"/>
+      </w:rPr>
+    </w:lvl>
+    <w:lvl w:ilvl="8">
+      <w:start w:val="1"/>
+      <w:numFmt w:val="bullet"/>
+      <w:lvlText w:val=""/>
+      <w:lvlJc w:val="left"/>
+      <w:pPr>
+        <w:tabs>
+          <w:tab w:val="num" w:pos="0"/>
+        </w:tabs>
+        <w:ind w:left="6480" w:hanging="360"/>
+      </w:pPr>
+      <w:rPr>
+        <w:rFonts w:ascii="Wingdings" w:hAnsi="Wingdings" w:cs="Wingdings" w:hint="default"/>
+      </w:rPr>
     </w:lvl>
   </w:abstractNum>
   <w:abstractNum w:abstractNumId="3">
@@ -25307,143 +25320,6 @@
   <w:abstractNum w:abstractNumId="4">
     <w:lvl w:ilvl="0">
       <w:start w:val="1"/>
-      <w:numFmt w:val="bullet"/>
-      <w:lvlText w:val=""/>
-      <w:lvlJc w:val="left"/>
-      <w:pPr>
-        <w:tabs>
-          <w:tab w:val="num" w:pos="0"/>
-        </w:tabs>
-        <w:ind w:left="720" w:hanging="360"/>
-      </w:pPr>
-      <w:rPr>
-        <w:rFonts w:ascii="Symbol" w:hAnsi="Symbol" w:cs="Symbol" w:hint="default"/>
-      </w:rPr>
-    </w:lvl>
-    <w:lvl w:ilvl="1">
-      <w:start w:val="1"/>
-      <w:numFmt w:val="bullet"/>
-      <w:lvlText w:val="o"/>
-      <w:lvlJc w:val="left"/>
-      <w:pPr>
-        <w:tabs>
-          <w:tab w:val="num" w:pos="0"/>
-        </w:tabs>
-        <w:ind w:left="1440" w:hanging="360"/>
-      </w:pPr>
-      <w:rPr>
-        <w:rFonts w:ascii="Courier New" w:hAnsi="Courier New" w:cs="Courier New" w:hint="default"/>
-      </w:rPr>
-    </w:lvl>
-    <w:lvl w:ilvl="2">
-      <w:start w:val="1"/>
-      <w:numFmt w:val="bullet"/>
-      <w:lvlText w:val=""/>
-      <w:lvlJc w:val="left"/>
-      <w:pPr>
-        <w:tabs>
-          <w:tab w:val="num" w:pos="0"/>
-        </w:tabs>
-        <w:ind w:left="2160" w:hanging="360"/>
-      </w:pPr>
-      <w:rPr>
-        <w:rFonts w:ascii="Wingdings" w:hAnsi="Wingdings" w:cs="Wingdings" w:hint="default"/>
-      </w:rPr>
-    </w:lvl>
-    <w:lvl w:ilvl="3">
-      <w:start w:val="1"/>
-      <w:numFmt w:val="bullet"/>
-      <w:lvlText w:val=""/>
-      <w:lvlJc w:val="left"/>
-      <w:pPr>
-        <w:tabs>
-          <w:tab w:val="num" w:pos="0"/>
-        </w:tabs>
-        <w:ind w:left="2880" w:hanging="360"/>
-      </w:pPr>
-      <w:rPr>
-        <w:rFonts w:ascii="Symbol" w:hAnsi="Symbol" w:cs="Symbol" w:hint="default"/>
-      </w:rPr>
-    </w:lvl>
-    <w:lvl w:ilvl="4">
-      <w:start w:val="1"/>
-      <w:numFmt w:val="bullet"/>
-      <w:lvlText w:val="o"/>
-      <w:lvlJc w:val="left"/>
-      <w:pPr>
-        <w:tabs>
-          <w:tab w:val="num" w:pos="0"/>
-        </w:tabs>
-        <w:ind w:left="3600" w:hanging="360"/>
-      </w:pPr>
-      <w:rPr>
-        <w:rFonts w:ascii="Courier New" w:hAnsi="Courier New" w:cs="Courier New" w:hint="default"/>
-      </w:rPr>
-    </w:lvl>
-    <w:lvl w:ilvl="5">
-      <w:start w:val="1"/>
-      <w:numFmt w:val="bullet"/>
-      <w:lvlText w:val=""/>
-      <w:lvlJc w:val="left"/>
-      <w:pPr>
-        <w:tabs>
-          <w:tab w:val="num" w:pos="0"/>
-        </w:tabs>
-        <w:ind w:left="4320" w:hanging="360"/>
-      </w:pPr>
-      <w:rPr>
-        <w:rFonts w:ascii="Wingdings" w:hAnsi="Wingdings" w:cs="Wingdings" w:hint="default"/>
-      </w:rPr>
-    </w:lvl>
-    <w:lvl w:ilvl="6">
-      <w:start w:val="1"/>
-      <w:numFmt w:val="bullet"/>
-      <w:lvlText w:val=""/>
-      <w:lvlJc w:val="left"/>
-      <w:pPr>
-        <w:tabs>
-          <w:tab w:val="num" w:pos="0"/>
-        </w:tabs>
-        <w:ind w:left="5040" w:hanging="360"/>
-      </w:pPr>
-      <w:rPr>
-        <w:rFonts w:ascii="Symbol" w:hAnsi="Symbol" w:cs="Symbol" w:hint="default"/>
-      </w:rPr>
-    </w:lvl>
-    <w:lvl w:ilvl="7">
-      <w:start w:val="1"/>
-      <w:numFmt w:val="bullet"/>
-      <w:lvlText w:val="o"/>
-      <w:lvlJc w:val="left"/>
-      <w:pPr>
-        <w:tabs>
-          <w:tab w:val="num" w:pos="0"/>
-        </w:tabs>
-        <w:ind w:left="5760" w:hanging="360"/>
-      </w:pPr>
-      <w:rPr>
-        <w:rFonts w:ascii="Courier New" w:hAnsi="Courier New" w:cs="Courier New" w:hint="default"/>
-      </w:rPr>
-    </w:lvl>
-    <w:lvl w:ilvl="8">
-      <w:start w:val="1"/>
-      <w:numFmt w:val="bullet"/>
-      <w:lvlText w:val=""/>
-      <w:lvlJc w:val="left"/>
-      <w:pPr>
-        <w:tabs>
-          <w:tab w:val="num" w:pos="0"/>
-        </w:tabs>
-        <w:ind w:left="6480" w:hanging="360"/>
-      </w:pPr>
-      <w:rPr>
-        <w:rFonts w:ascii="Wingdings" w:hAnsi="Wingdings" w:cs="Wingdings" w:hint="default"/>
-      </w:rPr>
-    </w:lvl>
-  </w:abstractNum>
-  <w:abstractNum w:abstractNumId="5">
-    <w:lvl w:ilvl="0">
-      <w:start w:val="1"/>
       <w:numFmt w:val="decimal"/>
       <w:lvlText w:val="%1"/>
       <w:lvlJc w:val="left"/>
@@ -25551,7 +25427,7 @@
       </w:pPr>
     </w:lvl>
   </w:abstractNum>
-  <w:abstractNum w:abstractNumId="6">
+  <w:abstractNum w:abstractNumId="5">
     <w:lvl w:ilvl="0">
       <w:start w:val="1"/>
       <w:numFmt w:val="bullet"/>
@@ -25688,7 +25564,7 @@
       </w:rPr>
     </w:lvl>
   </w:abstractNum>
-  <w:abstractNum w:abstractNumId="7">
+  <w:abstractNum w:abstractNumId="6">
     <w:lvl w:ilvl="0">
       <w:start w:val="1"/>
       <w:numFmt w:val="decimal"/>
@@ -25798,7 +25674,7 @@
       </w:pPr>
     </w:lvl>
   </w:abstractNum>
-  <w:abstractNum w:abstractNumId="8">
+  <w:abstractNum w:abstractNumId="7">
     <w:lvl w:ilvl="0">
       <w:start w:val="9"/>
       <w:numFmt w:val="decimal"/>
@@ -25908,6 +25784,125 @@
       </w:pPr>
     </w:lvl>
   </w:abstractNum>
+  <w:abstractNum w:abstractNumId="8">
+    <w:lvl w:ilvl="0">
+      <w:start w:val="1"/>
+      <w:numFmt w:val="none"/>
+      <w:suff w:val="nothing"/>
+      <w:lvlText w:val=""/>
+      <w:lvlJc w:val="left"/>
+      <w:pPr>
+        <w:tabs>
+          <w:tab w:val="num" w:pos="0"/>
+        </w:tabs>
+        <w:ind w:left="0" w:hanging="0"/>
+      </w:pPr>
+    </w:lvl>
+    <w:lvl w:ilvl="1">
+      <w:start w:val="1"/>
+      <w:numFmt w:val="none"/>
+      <w:suff w:val="nothing"/>
+      <w:lvlText w:val=""/>
+      <w:lvlJc w:val="left"/>
+      <w:pPr>
+        <w:tabs>
+          <w:tab w:val="num" w:pos="0"/>
+        </w:tabs>
+        <w:ind w:left="0" w:hanging="0"/>
+      </w:pPr>
+    </w:lvl>
+    <w:lvl w:ilvl="2">
+      <w:start w:val="1"/>
+      <w:numFmt w:val="none"/>
+      <w:suff w:val="nothing"/>
+      <w:lvlText w:val=""/>
+      <w:lvlJc w:val="left"/>
+      <w:pPr>
+        <w:tabs>
+          <w:tab w:val="num" w:pos="0"/>
+        </w:tabs>
+        <w:ind w:left="0" w:hanging="0"/>
+      </w:pPr>
+    </w:lvl>
+    <w:lvl w:ilvl="3">
+      <w:start w:val="1"/>
+      <w:numFmt w:val="none"/>
+      <w:suff w:val="nothing"/>
+      <w:lvlText w:val=""/>
+      <w:lvlJc w:val="left"/>
+      <w:pPr>
+        <w:tabs>
+          <w:tab w:val="num" w:pos="0"/>
+        </w:tabs>
+        <w:ind w:left="0" w:hanging="0"/>
+      </w:pPr>
+    </w:lvl>
+    <w:lvl w:ilvl="4">
+      <w:start w:val="1"/>
+      <w:numFmt w:val="none"/>
+      <w:suff w:val="nothing"/>
+      <w:lvlText w:val=""/>
+      <w:lvlJc w:val="left"/>
+      <w:pPr>
+        <w:tabs>
+          <w:tab w:val="num" w:pos="0"/>
+        </w:tabs>
+        <w:ind w:left="0" w:hanging="0"/>
+      </w:pPr>
+    </w:lvl>
+    <w:lvl w:ilvl="5">
+      <w:start w:val="1"/>
+      <w:numFmt w:val="none"/>
+      <w:suff w:val="nothing"/>
+      <w:lvlText w:val=""/>
+      <w:lvlJc w:val="left"/>
+      <w:pPr>
+        <w:tabs>
+          <w:tab w:val="num" w:pos="0"/>
+        </w:tabs>
+        <w:ind w:left="0" w:hanging="0"/>
+      </w:pPr>
+    </w:lvl>
+    <w:lvl w:ilvl="6">
+      <w:start w:val="1"/>
+      <w:numFmt w:val="none"/>
+      <w:suff w:val="nothing"/>
+      <w:lvlText w:val=""/>
+      <w:lvlJc w:val="left"/>
+      <w:pPr>
+        <w:tabs>
+          <w:tab w:val="num" w:pos="0"/>
+        </w:tabs>
+        <w:ind w:left="0" w:hanging="0"/>
+      </w:pPr>
+    </w:lvl>
+    <w:lvl w:ilvl="7">
+      <w:start w:val="1"/>
+      <w:numFmt w:val="none"/>
+      <w:suff w:val="nothing"/>
+      <w:lvlText w:val=""/>
+      <w:lvlJc w:val="left"/>
+      <w:pPr>
+        <w:tabs>
+          <w:tab w:val="num" w:pos="0"/>
+        </w:tabs>
+        <w:ind w:left="0" w:hanging="0"/>
+      </w:pPr>
+    </w:lvl>
+    <w:lvl w:ilvl="8">
+      <w:start w:val="1"/>
+      <w:numFmt w:val="none"/>
+      <w:suff w:val="nothing"/>
+      <w:lvlText w:val=""/>
+      <w:lvlJc w:val="left"/>
+      <w:pPr>
+        <w:tabs>
+          <w:tab w:val="num" w:pos="0"/>
+        </w:tabs>
+        <w:ind w:left="0" w:hanging="0"/>
+      </w:pPr>
+    </w:lvl>
+  </w:abstractNum>
   <w:num w:numId="1">
     <w:abstractNumId w:val="1"/>
   </w:num>
@@ -25957,15 +25952,14 @@
     <w:qFormat/>
     <w:pPr>
       <w:widowControl/>
-      <w:kinsoku w:val="true"/>
-      <w:overflowPunct w:val="true"/>
-      <w:autoSpaceDE w:val="true"/>
+      <w:suppressAutoHyphens w:val="true"/>
+      <w:overflowPunct w:val="false"/>
       <w:bidi w:val="0"/>
       <w:spacing w:lineRule="auto" w:line="259" w:before="0" w:after="160"/>
       <w:jc w:val="left"/>
     </w:pPr>
     <w:rPr>
-      <w:rFonts w:ascii="Calibri" w:hAnsi="Calibri" w:eastAsia="Calibri"/>
+      <w:rFonts w:ascii="Calibri" w:hAnsi="Calibri" w:eastAsia="Calibri" w:cs="DejaVu Sans"/>
       <w:color w:val="auto"/>
       <w:kern w:val="0"/>
       <w:sz w:val="22"/>
@@ -25981,10 +25975,6 @@
     <w:pPr>
       <w:keepNext w:val="true"/>
       <w:keepLines/>
-      <w:numPr>
-        <w:ilvl w:val="0"/>
-        <w:numId w:val="0"/>
-      </w:numPr>
       <w:spacing w:before="240" w:after="0"/>
       <w:outlineLvl w:val="0"/>
     </w:pPr>
@@ -26110,15 +26100,14 @@
     <w:qFormat/>
     <w:pPr>
       <w:widowControl/>
-      <w:kinsoku w:val="true"/>
-      <w:overflowPunct w:val="true"/>
-      <w:autoSpaceDE w:val="true"/>
+      <w:suppressAutoHyphens w:val="true"/>
+      <w:overflowPunct w:val="false"/>
       <w:bidi w:val="0"/>
       <w:spacing w:lineRule="auto" w:line="240" w:before="0" w:after="0"/>
       <w:jc w:val="left"/>
     </w:pPr>
     <w:rPr>
-      <w:rFonts w:ascii="Calibri" w:hAnsi="Calibri" w:eastAsia="Calibri"/>
+      <w:rFonts w:ascii="Calibri" w:hAnsi="Calibri" w:eastAsia="Calibri" w:cs="DejaVu Sans"/>
       <w:color w:val="auto"/>
       <w:kern w:val="0"/>
       <w:sz w:val="22"/>
